--- a/Acta de Constitución de Proyecto  ferre.docx
+++ b/Acta de Constitución de Proyecto  ferre.docx
@@ -5,7 +5,7 @@
     <w:p>
       <w:pPr>
         <w:spacing w:after="0" w:line="268" w:lineRule="auto"/>
-        <w:ind w:left="2300" w:right="2476" w:firstLine="626"/>
+        <w:ind w:left="2300" w:right="2476" w:firstLine="0"/>
         <w:jc w:val="left"/>
       </w:pPr>
       <w:r>
@@ -588,7 +588,7 @@
                           <pic:cNvPicPr/>
                         </pic:nvPicPr>
                         <pic:blipFill>
-                          <a:blip r:embed="rId7"/>
+                          <a:blip r:embed="rId8"/>
                           <a:stretch>
                             <a:fillRect/>
                           </a:stretch>
@@ -609,7 +609,7 @@
                           <pic:cNvPicPr/>
                         </pic:nvPicPr>
                         <pic:blipFill>
-                          <a:blip r:embed="rId8"/>
+                          <a:blip r:embed="rId9"/>
                           <a:stretch>
                             <a:fillRect/>
                           </a:stretch>
@@ -699,10 +699,10 @@
                   <o:lock v:ext="edit" aspectratio="t"/>
                 </v:shapetype>
                 <v:shape id="Picture 365" o:spid="_x0000_s1037" type="#_x0000_t75" style="position:absolute;left:3132;top:457;width:5620;height:5619;visibility:visible;mso-wrap-style:square" o:gfxdata="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">
-                  <v:imagedata r:id="rId9" o:title=""/>
+                  <v:imagedata r:id="rId10" o:title=""/>
                 </v:shape>
                 <v:shape id="Picture 367" o:spid="_x0000_s1038" type="#_x0000_t75" style="position:absolute;left:48956;top:924;width:10182;height:4782;visibility:visible;mso-wrap-style:square" o:gfxdata="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">
-                  <v:imagedata r:id="rId10" o:title=""/>
+                  <v:imagedata r:id="rId11" o:title=""/>
                 </v:shape>
                 <w10:wrap anchorx="margin"/>
               </v:group>
@@ -716,7 +716,7 @@
           <w:color w:val="FFFFFF"/>
           <w:sz w:val="30"/>
         </w:rPr>
-        <w:t xml:space="preserve">Implantación de </w:t>
+        <w:t>solución de</w:t>
       </w:r>
       <w:r>
         <w:rPr>
@@ -724,7 +724,7 @@
           <w:color w:val="FFFFFF"/>
           <w:sz w:val="30"/>
         </w:rPr>
-        <w:t>solución de</w:t>
+        <w:t xml:space="preserve"> comercio electrónico</w:t>
       </w:r>
       <w:r>
         <w:rPr>
@@ -732,7 +732,15 @@
           <w:color w:val="FFFFFF"/>
           <w:sz w:val="30"/>
         </w:rPr>
-        <w:t xml:space="preserve"> comercio electrónico en Discal </w:t>
+        <w:t xml:space="preserve"> </w:t>
+      </w:r>
+      <w:r>
+        <w:rPr>
+          <w:b/>
+          <w:color w:val="FFFFFF"/>
+          <w:sz w:val="30"/>
+        </w:rPr>
+        <w:t xml:space="preserve"> </w:t>
       </w:r>
     </w:p>
     <w:p>
@@ -817,12 +825,6 @@
         <w:tblStyle w:val="TableGrid"/>
         <w:tblW w:w="9848" w:type="dxa"/>
         <w:tblInd w:w="-104" w:type="dxa"/>
-        <w:tblCellMar>
-          <w:top w:w="0" w:type="dxa"/>
-          <w:left w:w="0" w:type="dxa"/>
-          <w:bottom w:w="0" w:type="dxa"/>
-          <w:right w:w="0" w:type="dxa"/>
-        </w:tblCellMar>
         <w:tblLook w:val="04A0" w:firstRow="1" w:lastRow="0" w:firstColumn="1" w:lastColumn="0" w:noHBand="0" w:noVBand="1"/>
       </w:tblPr>
       <w:tblGrid>
@@ -1029,13 +1031,7 @@
               <w:rPr>
                 <w:sz w:val="18"/>
               </w:rPr>
-              <w:t xml:space="preserve">Solución web para vender productos de ferretería por pandemia </w:t>
-            </w:r>
-            <w:r>
-              <w:rPr>
-                <w:sz w:val="18"/>
-              </w:rPr>
-              <w:t xml:space="preserve"> </w:t>
+              <w:t>Solución web para vender productos de ferretería</w:t>
             </w:r>
           </w:p>
         </w:tc>
@@ -1475,7 +1471,13 @@
               <w:rPr>
                 <w:sz w:val="18"/>
               </w:rPr>
-              <w:t>mayo2021</w:t>
+              <w:t xml:space="preserve">abril </w:t>
+            </w:r>
+            <w:r>
+              <w:rPr>
+                <w:sz w:val="18"/>
+              </w:rPr>
+              <w:t>2021</w:t>
             </w:r>
             <w:r>
               <w:rPr>
@@ -1791,7 +1793,7 @@
               <w:jc w:val="left"/>
             </w:pPr>
             <w:r>
-              <w:t xml:space="preserve">Ferreterías la condesa </w:t>
+              <w:t xml:space="preserve">la condesa </w:t>
             </w:r>
             <w:r>
               <w:t>FCC</w:t>
@@ -1930,7 +1932,52 @@
               <w:t xml:space="preserve"> V</w:t>
             </w:r>
             <w:r>
-              <w:t xml:space="preserve">illanueva, equipo de trabajo </w:t>
+              <w:t xml:space="preserve">illanueva, </w:t>
+            </w:r>
+            <w:r>
+              <w:t xml:space="preserve">Ernesto Oscar </w:t>
+            </w:r>
+            <w:proofErr w:type="spellStart"/>
+            <w:r>
+              <w:t>Espindola</w:t>
+            </w:r>
+            <w:proofErr w:type="spellEnd"/>
+            <w:r>
+              <w:t xml:space="preserve"> Torres</w:t>
+            </w:r>
+            <w:r>
+              <w:t xml:space="preserve">, </w:t>
+            </w:r>
+            <w:r>
+              <w:t>Jorge Ramírez Sánchez</w:t>
+            </w:r>
+            <w:r>
+              <w:t xml:space="preserve">, </w:t>
+            </w:r>
+            <w:proofErr w:type="spellStart"/>
+            <w:r>
+              <w:t>Jesus</w:t>
+            </w:r>
+            <w:proofErr w:type="spellEnd"/>
+            <w:r>
+              <w:t xml:space="preserve"> Antonio Morales Ferrer</w:t>
+            </w:r>
+            <w:r>
+              <w:t xml:space="preserve">, </w:t>
+            </w:r>
+            <w:r>
+              <w:t xml:space="preserve">Adelina Gabriela Tendilla </w:t>
+            </w:r>
+            <w:proofErr w:type="spellStart"/>
+            <w:r>
+              <w:t>Zamora</w:t>
+            </w:r>
+            <w:r>
+              <w:t>n</w:t>
+            </w:r>
+            <w:proofErr w:type="spellEnd"/>
+            <w:r>
+              <w:t xml:space="preserve"> y Cesar Alonso Gonzales Castillo.</w:t>
             </w:r>
           </w:p>
         </w:tc>
@@ -2005,122 +2052,153 @@
         <w:ind w:left="345" w:firstLine="0"/>
       </w:pPr>
       <w:r>
+        <w:t>Creación de una página web para facilitar la compra de productos de ferretería mediante compras en línea usando HTML5</w:t>
+      </w:r>
+    </w:p>
+    <w:p>
+      <w:pPr>
+        <w:ind w:left="345" w:firstLine="0"/>
+      </w:pPr>
+    </w:p>
+    <w:p>
+      <w:pPr>
+        <w:ind w:left="0" w:firstLine="0"/>
+      </w:pPr>
+    </w:p>
+    <w:p>
+      <w:pPr>
+        <w:ind w:left="345" w:firstLine="0"/>
+      </w:pPr>
+    </w:p>
+    <w:p>
+      <w:pPr>
+        <w:pStyle w:val="Ttulo1"/>
+        <w:ind w:left="-5"/>
+      </w:pPr>
+      <w:r>
+        <w:rPr>
+          <w:sz w:val="22"/>
+        </w:rPr>
+        <w:t>P</w:t>
+      </w:r>
+      <w:r>
+        <w:t xml:space="preserve">ROPÓSITO Y JUSTIFICACIÓN DEL PROYECTO </w:t>
+      </w:r>
+    </w:p>
+    <w:p>
+      <w:pPr>
+        <w:ind w:left="345" w:firstLine="0"/>
         <w:rPr>
           <w:color w:val="202124"/>
           <w:szCs w:val="20"/>
           <w:shd w:val="clear" w:color="auto" w:fill="FFFFFF"/>
         </w:rPr>
-        <w:t>El ritmo de las ventas a cambiado por la pandemia, dejando de lado las visitas a local</w:t>
-      </w:r>
-      <w:r>
-        <w:rPr>
-          <w:color w:val="202124"/>
-          <w:szCs w:val="20"/>
-          <w:shd w:val="clear" w:color="auto" w:fill="FFFFFF"/>
-        </w:rPr>
-        <w:t>e</w:t>
-      </w:r>
-      <w:r>
-        <w:rPr>
-          <w:color w:val="202124"/>
-          <w:szCs w:val="20"/>
-          <w:shd w:val="clear" w:color="auto" w:fill="FFFFFF"/>
-        </w:rPr>
-        <w:t>s y tomando ahora las comprar en l</w:t>
-      </w:r>
-      <w:r>
-        <w:rPr>
-          <w:color w:val="202124"/>
-          <w:szCs w:val="20"/>
-          <w:shd w:val="clear" w:color="auto" w:fill="FFFFFF"/>
-        </w:rPr>
-        <w:t>í</w:t>
-      </w:r>
-      <w:r>
-        <w:rPr>
-          <w:color w:val="202124"/>
-          <w:szCs w:val="20"/>
-          <w:shd w:val="clear" w:color="auto" w:fill="FFFFFF"/>
-        </w:rPr>
-        <w:t>nea</w:t>
-      </w:r>
-      <w:r>
-        <w:rPr>
-          <w:color w:val="202124"/>
-          <w:szCs w:val="20"/>
-          <w:shd w:val="clear" w:color="auto" w:fill="FFFFFF"/>
-        </w:rPr>
-        <w:t xml:space="preserve"> por </w:t>
-      </w:r>
-      <w:r>
-        <w:rPr>
-          <w:color w:val="202124"/>
-          <w:szCs w:val="20"/>
-          <w:shd w:val="clear" w:color="auto" w:fill="FFFFFF"/>
-        </w:rPr>
-        <w:t>confinamiento</w:t>
-      </w:r>
-      <w:r>
-        <w:t>, La</w:t>
-      </w:r>
-      <w:r>
-        <w:t xml:space="preserve"> facilidad </w:t>
-      </w:r>
-      <w:r>
-        <w:t>de comunicación que ofrece Internet hacen que sea un medio ideal para dar a conocer tu negocio a miles de personas</w:t>
-      </w:r>
-      <w:r>
-        <w:t xml:space="preserve">. Acercando al consumidor con el vendedor </w:t>
-      </w:r>
-      <w:r>
-        <w:t>realiza</w:t>
-      </w:r>
-      <w:r>
-        <w:t xml:space="preserve">ndo </w:t>
-      </w:r>
-      <w:r>
-        <w:t>sus compras online</w:t>
-      </w:r>
-      <w:r>
-        <w:t xml:space="preserve"> </w:t>
-      </w:r>
-      <w:r>
-        <w:t>totalmente adaptados al uso</w:t>
-      </w:r>
-      <w:r>
-        <w:t xml:space="preserve"> con </w:t>
-      </w:r>
-      <w:r>
-        <w:t xml:space="preserve">operaciones de pago </w:t>
-      </w:r>
-      <w:r>
-        <w:t xml:space="preserve">que </w:t>
-      </w:r>
-      <w:r>
-        <w:t>son cada vez más diversos y seguros</w:t>
-      </w:r>
+      </w:pPr>
     </w:p>
     <w:p>
       <w:pPr>
-        <w:ind w:left="345" w:firstLine="0"/>
-      </w:pPr>
+        <w:ind w:left="360" w:firstLine="348"/>
+      </w:pPr>
+      <w:r>
+        <w:t>La</w:t>
+      </w:r>
+      <w:r>
+        <w:t xml:space="preserve"> facilidad </w:t>
+      </w:r>
+      <w:r>
+        <w:t xml:space="preserve">de comunicación que ofrece Internet </w:t>
+      </w:r>
+      <w:r>
+        <w:t>hace</w:t>
+      </w:r>
+      <w:r>
+        <w:t xml:space="preserve"> que sea un medio ideal para dar a conocer tu negocio a miles de personas</w:t>
+      </w:r>
+      <w:r>
+        <w:t>, además de buscar la m</w:t>
+      </w:r>
+      <w:r>
+        <w:t xml:space="preserve">ayor </w:t>
+      </w:r>
+      <w:r>
+        <w:t>comodidad para el usuario</w:t>
+      </w:r>
+      <w:r>
+        <w:t xml:space="preserve">. Acercando al consumidor con el vendedor </w:t>
+      </w:r>
+      <w:r>
+        <w:t xml:space="preserve">mediante cualquier dispositivo (móvil, tableta, ordenador), </w:t>
+      </w:r>
+      <w:r>
+        <w:t>realiza</w:t>
+      </w:r>
+      <w:r>
+        <w:t xml:space="preserve">ndo </w:t>
+      </w:r>
+      <w:r>
+        <w:t>sus compras online</w:t>
+      </w:r>
+      <w:r>
+        <w:t xml:space="preserve"> </w:t>
+      </w:r>
+      <w:r>
+        <w:t>totalmente adaptados al uso</w:t>
+      </w:r>
+      <w:r>
+        <w:t xml:space="preserve"> con </w:t>
+      </w:r>
+      <w:r>
+        <w:t xml:space="preserve">operaciones de pago </w:t>
+      </w:r>
+      <w:r>
+        <w:t xml:space="preserve">que </w:t>
+      </w:r>
+      <w:r>
+        <w:t>son cada vez más diversos</w:t>
+      </w:r>
+      <w:r>
+        <w:t>,</w:t>
+      </w:r>
+      <w:r>
+        <w:t xml:space="preserve"> seguros</w:t>
+      </w:r>
+      <w:r>
+        <w:t xml:space="preserve"> y con buenos costos. </w:t>
+      </w:r>
     </w:p>
     <w:p>
       <w:pPr>
-        <w:ind w:left="345" w:firstLine="0"/>
-      </w:pPr>
-    </w:p>
-    <w:p/>
-    <w:p>
-      <w:pPr>
-        <w:ind w:left="345" w:firstLine="0"/>
+        <w:ind w:left="360" w:firstLine="0"/>
       </w:pPr>
     </w:p>
     <w:p>
       <w:pPr>
+        <w:ind w:left="360" w:firstLine="0"/>
+      </w:pPr>
+      <w:r>
+        <w:tab/>
+        <w:t xml:space="preserve">Buscamos adaptar un negocio a las nuevas formas de venta, con una gran diversidad de productos y con el apoyo de vídeos tutoriales para que los usuarios sepan que tipos de materiales comprar de acuerdo a su necesidad. </w:t>
+      </w:r>
+    </w:p>
+    <w:p>
+      <w:pPr>
+        <w:ind w:left="360" w:firstLine="0"/>
+      </w:pPr>
+    </w:p>
+    <w:p>
+      <w:pPr>
         <w:pStyle w:val="Ttulo1"/>
         <w:ind w:left="-5"/>
       </w:pPr>
+      <w:r>
+        <w:rPr>
+          <w:sz w:val="22"/>
+        </w:rPr>
+        <w:t>R</w:t>
+      </w:r>
+      <w:r>
+        <w:t xml:space="preserve">EQUERIMIENTOS PRINCIPALES DEL </w:t>
+      </w:r>
       <w:r>
         <w:rPr>
           <w:sz w:val="22"/>
@@ -2128,54 +2206,1974 @@
         <w:t>P</w:t>
       </w:r>
       <w:r>
-        <w:t xml:space="preserve">ROPÓSITO Y JUSTIFICACIÓN DEL PROYECTO </w:t>
+        <w:t xml:space="preserve">ROYECTO </w:t>
       </w:r>
     </w:p>
     <w:p>
       <w:pPr>
-        <w:ind w:left="345" w:firstLine="0"/>
+        <w:pStyle w:val="Prrafodelista"/>
+        <w:ind w:left="1080" w:firstLine="0"/>
       </w:pPr>
     </w:p>
     <w:p>
       <w:pPr>
-        <w:ind w:left="345" w:firstLine="0"/>
-      </w:pPr>
-      <w:r>
-        <w:t xml:space="preserve">Debido a las barreras impuestas por pandemia, los pequeños negocios se han enfrentado a muchas perdidas tanto económicas como de compañeros, nuestros clientes pueden visitar nuestro negocio las 24 horas del día sin estar en riesgo de contagios con ayuda de este medio digital, un negocio web con nuevas herramientas para que </w:t>
-      </w:r>
-      <w:r>
-        <w:rPr>
-          <w:color w:val="202124"/>
-          <w:szCs w:val="20"/>
-          <w:shd w:val="clear" w:color="auto" w:fill="FFFFFF"/>
-        </w:rPr>
-        <w:t>nuestros clientes pueden tener acceso a una interfaz fácil de manipular para todos</w:t>
+        <w:pStyle w:val="Prrafodelista"/>
+        <w:numPr>
+          <w:ilvl w:val="0"/>
+          <w:numId w:val="14"/>
+        </w:numPr>
+      </w:pPr>
+      <w:r>
+        <w:t>Requerimientos de negocio</w:t>
       </w:r>
     </w:p>
     <w:p>
       <w:pPr>
-        <w:ind w:left="345" w:firstLine="0"/>
-      </w:pPr>
+        <w:pStyle w:val="Prrafodelista"/>
+        <w:numPr>
+          <w:ilvl w:val="1"/>
+          <w:numId w:val="14"/>
+        </w:numPr>
+      </w:pPr>
+      <w:r>
+        <w:t xml:space="preserve">Administración de productos </w:t>
+      </w:r>
     </w:p>
     <w:p>
       <w:pPr>
-        <w:ind w:left="0" w:firstLine="0"/>
-      </w:pPr>
+        <w:pStyle w:val="Prrafodelista"/>
+        <w:numPr>
+          <w:ilvl w:val="1"/>
+          <w:numId w:val="14"/>
+        </w:numPr>
+      </w:pPr>
+      <w:r>
+        <w:t xml:space="preserve">Configuración del </w:t>
+      </w:r>
+      <w:r>
+        <w:t>Servidor</w:t>
+      </w:r>
     </w:p>
     <w:p>
       <w:pPr>
+        <w:pStyle w:val="Prrafodelista"/>
+        <w:numPr>
+          <w:ilvl w:val="1"/>
+          <w:numId w:val="14"/>
+        </w:numPr>
+      </w:pPr>
+      <w:r>
+        <w:t>Administración de usuarios</w:t>
+      </w:r>
+    </w:p>
+    <w:p>
+      <w:pPr>
+        <w:pStyle w:val="Prrafodelista"/>
+        <w:numPr>
+          <w:ilvl w:val="1"/>
+          <w:numId w:val="14"/>
+        </w:numPr>
+      </w:pPr>
+      <w:r>
+        <w:t>Administración de pagos</w:t>
+      </w:r>
+    </w:p>
+    <w:p>
+      <w:pPr>
+        <w:pStyle w:val="Prrafodelista"/>
+        <w:numPr>
+          <w:ilvl w:val="1"/>
+          <w:numId w:val="14"/>
+        </w:numPr>
+      </w:pPr>
+      <w:r>
+        <w:t>Creación de chat</w:t>
+      </w:r>
+    </w:p>
+    <w:p/>
+    <w:p>
+      <w:pPr>
+        <w:pStyle w:val="Prrafodelista"/>
+        <w:numPr>
+          <w:ilvl w:val="0"/>
+          <w:numId w:val="14"/>
+        </w:numPr>
+      </w:pPr>
+      <w:r>
+        <w:t>Requerimientos de calidad</w:t>
+      </w:r>
+    </w:p>
+    <w:p>
+      <w:pPr>
+        <w:pStyle w:val="Prrafodelista"/>
+        <w:numPr>
+          <w:ilvl w:val="1"/>
+          <w:numId w:val="14"/>
+        </w:numPr>
+      </w:pPr>
+      <w:r>
+        <w:t>Mantenimiento de</w:t>
+      </w:r>
+      <w:r>
+        <w:t>l sistema</w:t>
+      </w:r>
+    </w:p>
+    <w:p>
+      <w:pPr>
+        <w:pStyle w:val="Prrafodelista"/>
+        <w:numPr>
+          <w:ilvl w:val="1"/>
+          <w:numId w:val="14"/>
+        </w:numPr>
+      </w:pPr>
+      <w:r>
+        <w:t xml:space="preserve">Mecanismos de seguridad </w:t>
+      </w:r>
+    </w:p>
+    <w:p>
+      <w:pPr>
+        <w:pStyle w:val="Prrafodelista"/>
+        <w:numPr>
+          <w:ilvl w:val="1"/>
+          <w:numId w:val="14"/>
+        </w:numPr>
+      </w:pPr>
+      <w:r>
+        <w:t>Soporte al cliente</w:t>
+      </w:r>
+    </w:p>
+    <w:p>
+      <w:pPr>
+        <w:pStyle w:val="Prrafodelista"/>
+        <w:numPr>
+          <w:ilvl w:val="1"/>
+          <w:numId w:val="14"/>
+        </w:numPr>
+      </w:pPr>
+      <w:r>
+        <w:t xml:space="preserve">Manuales de usuario </w:t>
+      </w:r>
+    </w:p>
+    <w:p/>
+    <w:p>
+      <w:pPr>
+        <w:pStyle w:val="Ttulo1"/>
+        <w:ind w:left="-5"/>
+      </w:pPr>
+      <w:r>
+        <w:rPr>
+          <w:sz w:val="22"/>
+        </w:rPr>
+        <w:t>A</w:t>
+      </w:r>
+      <w:r>
+        <w:t xml:space="preserve">LCANCE DEL </w:t>
+      </w:r>
+      <w:r>
+        <w:rPr>
+          <w:sz w:val="22"/>
+        </w:rPr>
+        <w:t>P</w:t>
+      </w:r>
+      <w:r>
+        <w:t xml:space="preserve">ROYECTO </w:t>
+      </w:r>
+    </w:p>
+    <w:p>
+      <w:pPr>
+        <w:spacing w:after="26"/>
+        <w:ind w:left="1065" w:right="1177" w:hanging="720"/>
+      </w:pPr>
+      <w:r>
+        <w:rPr>
+          <w:rFonts w:ascii="Segoe UI Symbol" w:eastAsia="Segoe UI Symbol" w:hAnsi="Segoe UI Symbol" w:cs="Segoe UI Symbol"/>
+        </w:rPr>
+        <w:t></w:t>
+      </w:r>
+      <w:r>
+        <w:t xml:space="preserve"> </w:t>
+      </w:r>
+      <w:r>
+        <w:tab/>
+      </w:r>
+      <w:r>
+        <w:rPr>
+          <w:b/>
+          <w:i/>
+        </w:rPr>
+        <w:t>Sí</w:t>
+      </w:r>
+      <w:r>
+        <w:t xml:space="preserve"> está contemplado dentro del Alcance Inicial del Proyecto los elementos siguientes: </w:t>
+      </w:r>
+    </w:p>
+    <w:p>
+      <w:pPr>
+        <w:spacing w:after="26"/>
+        <w:ind w:left="1065" w:right="1177" w:firstLine="0"/>
+      </w:pPr>
+      <w:r>
+        <w:rPr>
+          <w:rFonts w:ascii="Courier New" w:eastAsia="Courier New" w:hAnsi="Courier New" w:cs="Courier New"/>
+        </w:rPr>
+        <w:t>o</w:t>
+      </w:r>
+      <w:r>
+        <w:t xml:space="preserve"> </w:t>
+      </w:r>
+      <w:r>
+        <w:t xml:space="preserve">   Estudio</w:t>
+      </w:r>
+      <w:r>
+        <w:t xml:space="preserve"> de</w:t>
+      </w:r>
+      <w:r>
+        <w:t>l desarrollo</w:t>
+      </w:r>
+      <w:r>
+        <w:t xml:space="preserve"> y requisitos funcionales </w:t>
+      </w:r>
+    </w:p>
+    <w:p>
+      <w:pPr>
+        <w:numPr>
+          <w:ilvl w:val="0"/>
+          <w:numId w:val="15"/>
+        </w:numPr>
+        <w:spacing w:after="4" w:line="278" w:lineRule="auto"/>
+        <w:ind w:right="1568" w:firstLine="0"/>
+      </w:pPr>
+      <w:r>
+        <w:t>Desarrollo</w:t>
+      </w:r>
+      <w:r>
+        <w:t xml:space="preserve"> y configuración de </w:t>
+      </w:r>
+      <w:r>
+        <w:t xml:space="preserve">la </w:t>
+      </w:r>
+      <w:r>
+        <w:t xml:space="preserve">plataforma de </w:t>
+      </w:r>
+      <w:r>
+        <w:t xml:space="preserve">la ferretería online </w:t>
+      </w:r>
+      <w:r>
+        <w:t xml:space="preserve"> </w:t>
+      </w:r>
+    </w:p>
+    <w:p>
+      <w:pPr>
+        <w:numPr>
+          <w:ilvl w:val="0"/>
+          <w:numId w:val="15"/>
+        </w:numPr>
+        <w:spacing w:after="4" w:line="278" w:lineRule="auto"/>
+        <w:ind w:right="1568" w:firstLine="0"/>
+      </w:pPr>
+      <w:r>
+        <w:t xml:space="preserve"> Diseño de tienda </w:t>
+      </w:r>
+      <w:r>
+        <w:t>web</w:t>
+      </w:r>
+      <w:r>
+        <w:t xml:space="preserve"> </w:t>
+      </w:r>
+      <w:r>
+        <w:tab/>
+      </w:r>
+    </w:p>
+    <w:p>
+      <w:pPr>
+        <w:numPr>
+          <w:ilvl w:val="0"/>
+          <w:numId w:val="15"/>
+        </w:numPr>
+        <w:spacing w:after="4" w:line="278" w:lineRule="auto"/>
+        <w:ind w:right="1568" w:firstLine="0"/>
+      </w:pPr>
+      <w:r>
+        <w:t xml:space="preserve">Configuración de </w:t>
+      </w:r>
+      <w:r>
+        <w:t>métodos</w:t>
+      </w:r>
+      <w:r>
+        <w:t xml:space="preserve"> de pago </w:t>
+      </w:r>
+    </w:p>
+    <w:p>
+      <w:pPr>
+        <w:numPr>
+          <w:ilvl w:val="0"/>
+          <w:numId w:val="15"/>
+        </w:numPr>
+        <w:spacing w:after="26"/>
+        <w:ind w:right="1568" w:firstLine="0"/>
+      </w:pPr>
+      <w:r>
+        <w:t xml:space="preserve">Publicidad </w:t>
+      </w:r>
+      <w:r>
+        <w:t xml:space="preserve">y promoción </w:t>
+      </w:r>
+      <w:r>
+        <w:t xml:space="preserve">en redes sociales </w:t>
+      </w:r>
+    </w:p>
+    <w:p>
+      <w:pPr>
+        <w:numPr>
+          <w:ilvl w:val="0"/>
+          <w:numId w:val="15"/>
+        </w:numPr>
+        <w:spacing w:after="26"/>
+        <w:ind w:right="1568" w:firstLine="0"/>
+      </w:pPr>
+      <w:r>
+        <w:t xml:space="preserve">Administración de los productos </w:t>
+      </w:r>
+      <w:r>
+        <w:t xml:space="preserve"> </w:t>
+      </w:r>
+    </w:p>
+    <w:p>
+      <w:pPr>
+        <w:numPr>
+          <w:ilvl w:val="0"/>
+          <w:numId w:val="15"/>
+        </w:numPr>
+        <w:spacing w:after="26"/>
+        <w:ind w:right="1568" w:firstLine="0"/>
+      </w:pPr>
+      <w:r>
+        <w:t>perfil de</w:t>
+      </w:r>
+      <w:r>
+        <w:t xml:space="preserve"> usuarios </w:t>
+      </w:r>
+    </w:p>
+    <w:p>
+      <w:pPr>
+        <w:numPr>
+          <w:ilvl w:val="0"/>
+          <w:numId w:val="15"/>
+        </w:numPr>
+        <w:spacing w:after="26"/>
+        <w:ind w:right="1568" w:firstLine="0"/>
+      </w:pPr>
+      <w:r>
+        <w:t>servicio de atención al cliente</w:t>
+      </w:r>
+    </w:p>
+    <w:p>
+      <w:pPr>
+        <w:spacing w:after="4" w:line="278" w:lineRule="auto"/>
+        <w:ind w:left="1080" w:right="1568" w:firstLine="0"/>
+      </w:pPr>
+      <w:r>
+        <w:tab/>
+      </w:r>
+    </w:p>
+    <w:p>
+      <w:pPr>
+        <w:spacing w:after="4" w:line="278" w:lineRule="auto"/>
+        <w:ind w:left="1080" w:right="1568" w:firstLine="0"/>
+      </w:pPr>
+      <w:r>
+        <w:rPr>
+          <w:b/>
+          <w:i/>
+        </w:rPr>
+        <w:t>No</w:t>
+      </w:r>
+      <w:r>
+        <w:t xml:space="preserve"> está contemplado dentro del Alcance del Proyecto: </w:t>
+      </w:r>
+    </w:p>
+    <w:p>
+      <w:pPr>
+        <w:spacing w:after="4" w:line="278" w:lineRule="auto"/>
+        <w:ind w:left="1080" w:right="1568" w:firstLine="0"/>
+      </w:pPr>
+      <w:r>
+        <w:rPr>
+          <w:rFonts w:ascii="Courier New" w:eastAsia="Courier New" w:hAnsi="Courier New" w:cs="Courier New"/>
+        </w:rPr>
+        <w:t>o</w:t>
+      </w:r>
+      <w:r>
+        <w:t xml:space="preserve"> Servicios de traducción</w:t>
+      </w:r>
+    </w:p>
+    <w:p>
+      <w:pPr>
+        <w:spacing w:after="4" w:line="278" w:lineRule="auto"/>
+        <w:ind w:left="1080" w:right="1568" w:firstLine="0"/>
+      </w:pPr>
+      <w:r>
+        <w:t xml:space="preserve">Contratación de servicios de hosting y de pasarela de pago </w:t>
+      </w:r>
+    </w:p>
+    <w:p>
+      <w:pPr>
+        <w:spacing w:after="4" w:line="278" w:lineRule="auto"/>
+        <w:ind w:left="1080" w:right="1568" w:firstLine="0"/>
+      </w:pPr>
+      <w:r>
+        <w:t xml:space="preserve">Servicio del cambio de moneda extranjera </w:t>
+      </w:r>
+    </w:p>
+    <w:p>
+      <w:pPr>
+        <w:spacing w:after="4" w:line="278" w:lineRule="auto"/>
+        <w:ind w:right="1568"/>
+      </w:pPr>
+    </w:p>
+    <w:p>
+      <w:pPr>
+        <w:pStyle w:val="Ttulo1"/>
+        <w:ind w:left="-5"/>
+      </w:pPr>
+      <w:r>
+        <w:rPr>
+          <w:sz w:val="22"/>
+        </w:rPr>
+        <w:t>R</w:t>
+      </w:r>
+      <w:r>
+        <w:t xml:space="preserve">ESPONSABLES DEL </w:t>
+      </w:r>
+      <w:r>
+        <w:rPr>
+          <w:sz w:val="22"/>
+        </w:rPr>
+        <w:t>P</w:t>
+      </w:r>
+      <w:r>
+        <w:t xml:space="preserve">ROYECTO Y </w:t>
+      </w:r>
+      <w:r>
+        <w:rPr>
+          <w:sz w:val="22"/>
+        </w:rPr>
+        <w:t>R</w:t>
+      </w:r>
+      <w:r>
+        <w:t xml:space="preserve">ESPONSABILIDADES ASOCIADAS </w:t>
+      </w:r>
+    </w:p>
+    <w:p>
+      <w:pPr>
+        <w:pStyle w:val="Prrafodelista"/>
+        <w:numPr>
+          <w:ilvl w:val="0"/>
+          <w:numId w:val="18"/>
+        </w:numPr>
+        <w:spacing w:after="4" w:line="278" w:lineRule="auto"/>
+        <w:ind w:right="1568"/>
+      </w:pPr>
+      <w:r>
+        <w:t xml:space="preserve">Kelly Villanueva García </w:t>
+      </w:r>
+    </w:p>
+    <w:p>
+      <w:pPr>
+        <w:pStyle w:val="Prrafodelista"/>
+        <w:numPr>
+          <w:ilvl w:val="1"/>
+          <w:numId w:val="18"/>
+        </w:numPr>
+        <w:spacing w:after="4" w:line="278" w:lineRule="auto"/>
+        <w:ind w:right="1568"/>
+      </w:pPr>
+      <w:r>
+        <w:t>Responsable de proyecto</w:t>
+      </w:r>
+    </w:p>
+    <w:p>
+      <w:pPr>
+        <w:pStyle w:val="Prrafodelista"/>
+        <w:numPr>
+          <w:ilvl w:val="1"/>
+          <w:numId w:val="18"/>
+        </w:numPr>
+        <w:spacing w:after="4" w:line="278" w:lineRule="auto"/>
+        <w:ind w:right="1568"/>
+      </w:pPr>
+      <w:r>
+        <w:t>Asignación de personal</w:t>
+      </w:r>
+    </w:p>
+    <w:p>
+      <w:pPr>
+        <w:pStyle w:val="Prrafodelista"/>
+        <w:numPr>
+          <w:ilvl w:val="1"/>
+          <w:numId w:val="18"/>
+        </w:numPr>
+        <w:spacing w:after="4" w:line="278" w:lineRule="auto"/>
+        <w:ind w:right="1568"/>
+      </w:pPr>
+      <w:r>
+        <w:t>Asignación de juntas</w:t>
+      </w:r>
+    </w:p>
+    <w:p>
+      <w:pPr>
+        <w:pStyle w:val="Prrafodelista"/>
+        <w:numPr>
+          <w:ilvl w:val="0"/>
+          <w:numId w:val="18"/>
+        </w:numPr>
+        <w:spacing w:after="4" w:line="278" w:lineRule="auto"/>
+        <w:ind w:right="1568"/>
+      </w:pPr>
+      <w:r>
+        <w:t xml:space="preserve">Ernesto Oscar </w:t>
+      </w:r>
+      <w:proofErr w:type="spellStart"/>
+      <w:r>
+        <w:t>Espindola</w:t>
+      </w:r>
+      <w:proofErr w:type="spellEnd"/>
+      <w:r>
+        <w:t xml:space="preserve"> Torres</w:t>
+      </w:r>
+    </w:p>
+    <w:p>
+      <w:pPr>
+        <w:pStyle w:val="Prrafodelista"/>
+        <w:numPr>
+          <w:ilvl w:val="1"/>
+          <w:numId w:val="18"/>
+        </w:numPr>
+        <w:spacing w:after="4" w:line="278" w:lineRule="auto"/>
+        <w:ind w:right="1568"/>
+      </w:pPr>
+      <w:r>
+        <w:t>Diseños de página</w:t>
+      </w:r>
+      <w:r>
+        <w:t xml:space="preserve"> web</w:t>
+      </w:r>
+    </w:p>
+    <w:p>
+      <w:pPr>
+        <w:pStyle w:val="Prrafodelista"/>
+        <w:numPr>
+          <w:ilvl w:val="1"/>
+          <w:numId w:val="18"/>
+        </w:numPr>
+        <w:spacing w:after="4" w:line="278" w:lineRule="auto"/>
+        <w:ind w:right="1568"/>
+      </w:pPr>
+      <w:r>
+        <w:t>Diseño y creación de publicidad</w:t>
+      </w:r>
+    </w:p>
+    <w:p>
+      <w:pPr>
+        <w:pStyle w:val="Prrafodelista"/>
+        <w:numPr>
+          <w:ilvl w:val="0"/>
+          <w:numId w:val="18"/>
+        </w:numPr>
+        <w:spacing w:after="4" w:line="278" w:lineRule="auto"/>
+        <w:ind w:right="1568"/>
+      </w:pPr>
+      <w:r>
+        <w:t>Adelina Gabriela Tendilla Zamora</w:t>
+      </w:r>
+    </w:p>
+    <w:p>
+      <w:pPr>
+        <w:pStyle w:val="Prrafodelista"/>
+        <w:numPr>
+          <w:ilvl w:val="1"/>
+          <w:numId w:val="18"/>
+        </w:numPr>
+        <w:spacing w:after="4" w:line="278" w:lineRule="auto"/>
+        <w:ind w:right="1568"/>
+      </w:pPr>
+      <w:r>
+        <w:t xml:space="preserve">Definir y coordinar los requisitos </w:t>
+      </w:r>
+      <w:r>
+        <w:t>de comprador</w:t>
+      </w:r>
+    </w:p>
+    <w:p>
+      <w:pPr>
+        <w:pStyle w:val="Prrafodelista"/>
+        <w:numPr>
+          <w:ilvl w:val="1"/>
+          <w:numId w:val="18"/>
+        </w:numPr>
+        <w:spacing w:after="4" w:line="278" w:lineRule="auto"/>
+        <w:ind w:right="1568"/>
+      </w:pPr>
+      <w:r>
+        <w:t>Supervisión de las actividades de logística</w:t>
+      </w:r>
+    </w:p>
+    <w:p>
+      <w:pPr>
+        <w:pStyle w:val="Prrafodelista"/>
+        <w:numPr>
+          <w:ilvl w:val="1"/>
+          <w:numId w:val="18"/>
+        </w:numPr>
+        <w:spacing w:after="4" w:line="278" w:lineRule="auto"/>
+        <w:ind w:right="1568"/>
+      </w:pPr>
+      <w:r>
+        <w:t>Coordinación de las fechas y condiciones de entrega</w:t>
+      </w:r>
+    </w:p>
+    <w:p>
+      <w:pPr>
+        <w:pStyle w:val="Prrafodelista"/>
+        <w:numPr>
+          <w:ilvl w:val="0"/>
+          <w:numId w:val="18"/>
+        </w:numPr>
+        <w:spacing w:after="4" w:line="278" w:lineRule="auto"/>
+        <w:ind w:right="1568"/>
+      </w:pPr>
+      <w:r>
+        <w:t>Jesús Antonio Morales Ferrer</w:t>
+      </w:r>
+    </w:p>
+    <w:p>
+      <w:pPr>
+        <w:pStyle w:val="Prrafodelista"/>
+        <w:numPr>
+          <w:ilvl w:val="1"/>
+          <w:numId w:val="18"/>
+        </w:numPr>
+        <w:spacing w:after="4" w:line="278" w:lineRule="auto"/>
+        <w:ind w:right="1568"/>
+      </w:pPr>
+      <w:r>
+        <w:t xml:space="preserve">Gestor de calidad </w:t>
+      </w:r>
+    </w:p>
+    <w:p>
+      <w:pPr>
+        <w:pStyle w:val="Prrafodelista"/>
+        <w:numPr>
+          <w:ilvl w:val="1"/>
+          <w:numId w:val="18"/>
+        </w:numPr>
+        <w:spacing w:after="4" w:line="278" w:lineRule="auto"/>
+        <w:ind w:right="1568"/>
+      </w:pPr>
+      <w:r>
+        <w:t>Seguimiento de</w:t>
+      </w:r>
+      <w:r>
+        <w:t xml:space="preserve"> la línea con el cliente </w:t>
+      </w:r>
+    </w:p>
+    <w:p>
+      <w:pPr>
+        <w:pStyle w:val="Prrafodelista"/>
+        <w:numPr>
+          <w:ilvl w:val="0"/>
+          <w:numId w:val="18"/>
+        </w:numPr>
+        <w:spacing w:after="4" w:line="278" w:lineRule="auto"/>
+        <w:ind w:right="1568"/>
+      </w:pPr>
+      <w:r>
+        <w:t>Jorge Ramírez Sánchez</w:t>
+      </w:r>
+    </w:p>
+    <w:p>
+      <w:pPr>
+        <w:pStyle w:val="Prrafodelista"/>
+        <w:numPr>
+          <w:ilvl w:val="1"/>
+          <w:numId w:val="18"/>
+        </w:numPr>
+        <w:spacing w:after="4" w:line="278" w:lineRule="auto"/>
+        <w:ind w:right="1568"/>
+      </w:pPr>
+      <w:r>
+        <w:t>Representa a nuestra empresa frente al cliente</w:t>
+      </w:r>
+    </w:p>
+    <w:p>
+      <w:pPr>
+        <w:pStyle w:val="Prrafodelista"/>
+        <w:numPr>
+          <w:ilvl w:val="1"/>
+          <w:numId w:val="18"/>
+        </w:numPr>
+        <w:spacing w:after="4" w:line="278" w:lineRule="auto"/>
+        <w:ind w:right="1568"/>
+      </w:pPr>
+      <w:r>
+        <w:t>Administrador web</w:t>
+      </w:r>
+    </w:p>
+    <w:p>
+      <w:pPr>
+        <w:pStyle w:val="Prrafodelista"/>
+        <w:numPr>
+          <w:ilvl w:val="0"/>
+          <w:numId w:val="18"/>
+        </w:numPr>
+        <w:spacing w:after="4" w:line="278" w:lineRule="auto"/>
+        <w:ind w:right="1568"/>
+      </w:pPr>
+      <w:r>
+        <w:t xml:space="preserve">Cesar Alonso </w:t>
+      </w:r>
+      <w:r>
+        <w:t>González</w:t>
+      </w:r>
+      <w:r>
+        <w:t xml:space="preserve"> Castillo</w:t>
+      </w:r>
+    </w:p>
+    <w:p>
+      <w:pPr>
+        <w:pStyle w:val="Prrafodelista"/>
+        <w:numPr>
+          <w:ilvl w:val="1"/>
+          <w:numId w:val="18"/>
+        </w:numPr>
+        <w:spacing w:after="4" w:line="278" w:lineRule="auto"/>
+        <w:ind w:right="1568"/>
+      </w:pPr>
+      <w:r>
+        <w:t>Gestor de Calidad</w:t>
+      </w:r>
+    </w:p>
+    <w:p>
+      <w:pPr>
+        <w:pStyle w:val="Prrafodelista"/>
+        <w:numPr>
+          <w:ilvl w:val="1"/>
+          <w:numId w:val="18"/>
+        </w:numPr>
+        <w:spacing w:after="4" w:line="278" w:lineRule="auto"/>
+        <w:ind w:right="1568"/>
+      </w:pPr>
+      <w:r>
+        <w:t>Planificación de la Calidad, preparación del plan de gestión de calidad</w:t>
+      </w:r>
+    </w:p>
+    <w:p>
+      <w:pPr>
+        <w:pStyle w:val="Prrafodelista"/>
+        <w:numPr>
+          <w:ilvl w:val="1"/>
+          <w:numId w:val="18"/>
+        </w:numPr>
+        <w:spacing w:after="4" w:line="278" w:lineRule="auto"/>
+        <w:ind w:right="1568"/>
+      </w:pPr>
+      <w:r>
+        <w:t>Monitorización y Control de Calidad</w:t>
+      </w:r>
+    </w:p>
+    <w:p>
+      <w:pPr>
+        <w:pStyle w:val="Prrafodelista"/>
+        <w:numPr>
+          <w:ilvl w:val="1"/>
+          <w:numId w:val="18"/>
+        </w:numPr>
+        <w:spacing w:after="4" w:line="278" w:lineRule="auto"/>
+        <w:ind w:right="1568"/>
+      </w:pPr>
+      <w:r>
+        <w:t>Realización de inspecciones internas y externas</w:t>
+      </w:r>
+    </w:p>
+    <w:p>
+      <w:pPr>
+        <w:pStyle w:val="Ttulo1"/>
+        <w:spacing w:after="121"/>
+        <w:ind w:left="-5"/>
+      </w:pPr>
+      <w:r>
+        <w:rPr>
+          <w:sz w:val="22"/>
+        </w:rPr>
+        <w:lastRenderedPageBreak/>
+        <w:t>E</w:t>
+      </w:r>
+      <w:r>
+        <w:t xml:space="preserve">QUIPO DE TRABAJO DEL </w:t>
+      </w:r>
+      <w:r>
+        <w:rPr>
+          <w:sz w:val="22"/>
+        </w:rPr>
+        <w:t>P</w:t>
+      </w:r>
+      <w:r>
+        <w:t xml:space="preserve">ROYECTO </w:t>
+      </w:r>
+    </w:p>
+    <w:p>
+      <w:pPr>
+        <w:pStyle w:val="Prrafodelista"/>
+        <w:numPr>
+          <w:ilvl w:val="0"/>
+          <w:numId w:val="21"/>
+        </w:numPr>
+      </w:pPr>
+      <w:r>
+        <w:t xml:space="preserve">El equipo de trabajo </w:t>
+      </w:r>
+      <w:r>
+        <w:rPr>
+          <w:b/>
+          <w:bCs/>
+        </w:rPr>
+        <w:t>la condesa FCC</w:t>
+      </w:r>
+      <w:r>
+        <w:rPr>
+          <w:b/>
+          <w:bCs/>
+        </w:rPr>
+        <w:t xml:space="preserve"> </w:t>
+      </w:r>
+      <w:r>
+        <w:t>cuenta con 1 responsable de proyecto, 1 diseñador, 1 coordinador, 2 gestor de calidad, 1 administrador.</w:t>
+      </w:r>
+    </w:p>
+    <w:p>
+      <w:pPr>
+        <w:pStyle w:val="Prrafodelista"/>
+        <w:ind w:firstLine="0"/>
+      </w:pPr>
+    </w:p>
+    <w:p>
+      <w:pPr>
+        <w:pStyle w:val="Prrafodelista"/>
+        <w:ind w:firstLine="0"/>
+      </w:pPr>
+      <w:r>
+        <w:t>El trabajo se realizará de manera dedicada, con trabajo de tiempo completo por parte del equipo.</w:t>
+      </w:r>
+    </w:p>
+    <w:p>
+      <w:pPr>
+        <w:pStyle w:val="Prrafodelista"/>
+        <w:ind w:firstLine="0"/>
+      </w:pPr>
+    </w:p>
+    <w:p>
+      <w:pPr>
+        <w:pStyle w:val="Prrafodelista"/>
+        <w:ind w:firstLine="0"/>
+      </w:pPr>
+      <w:r>
+        <w:rPr>
+          <w:b/>
+          <w:bCs/>
+        </w:rPr>
+        <w:t>la condesa FCC</w:t>
+      </w:r>
+      <w:r>
+        <w:rPr>
+          <w:b/>
+          <w:bCs/>
+        </w:rPr>
+        <w:t xml:space="preserve"> </w:t>
+      </w:r>
+      <w:r>
+        <w:t xml:space="preserve">proporciona equipo e instalación </w:t>
+      </w:r>
+    </w:p>
+    <w:p>
+      <w:pPr>
+        <w:pStyle w:val="Prrafodelista"/>
+        <w:ind w:firstLine="0"/>
+      </w:pPr>
+    </w:p>
+    <w:p>
+      <w:pPr>
+        <w:pStyle w:val="Prrafodelista"/>
+        <w:ind w:firstLine="0"/>
+      </w:pPr>
+    </w:p>
+    <w:p>
+      <w:pPr>
+        <w:pStyle w:val="Ttulo1"/>
+        <w:ind w:left="-5"/>
+      </w:pPr>
+      <w:r>
+        <w:rPr>
+          <w:sz w:val="22"/>
+        </w:rPr>
+        <w:t>P</w:t>
+      </w:r>
+      <w:r>
+        <w:t xml:space="preserve">LAZOS DE TIEMPO DEL </w:t>
+      </w:r>
+      <w:r>
+        <w:rPr>
+          <w:sz w:val="22"/>
+        </w:rPr>
+        <w:t>P</w:t>
+      </w:r>
+      <w:r>
+        <w:t xml:space="preserve">ROYECTO </w:t>
+      </w:r>
+    </w:p>
+    <w:p>
+      <w:pPr>
+        <w:pStyle w:val="Prrafodelista"/>
+        <w:ind w:firstLine="0"/>
+      </w:pPr>
+      <w:r>
+        <w:rPr>
+          <w:noProof/>
+        </w:rPr>
+        <w:drawing>
+          <wp:anchor distT="0" distB="0" distL="114300" distR="114300" simplePos="0" relativeHeight="251659264" behindDoc="1" locked="0" layoutInCell="1" allowOverlap="1" wp14:anchorId="62F1C8FF" wp14:editId="6E260A34">
+            <wp:simplePos x="0" y="0"/>
+            <wp:positionH relativeFrom="margin">
+              <wp:align>left</wp:align>
+            </wp:positionH>
+            <wp:positionV relativeFrom="paragraph">
+              <wp:posOffset>79804</wp:posOffset>
+            </wp:positionV>
+            <wp:extent cx="5765470" cy="1145526"/>
+            <wp:effectExtent l="0" t="0" r="0" b="0"/>
+            <wp:wrapSquare wrapText="bothSides"/>
+            <wp:docPr id="1" name="Imagen 1"/>
+            <wp:cNvGraphicFramePr>
+              <a:graphicFrameLocks xmlns:a="http://schemas.openxmlformats.org/drawingml/2006/main" noChangeAspect="1"/>
+            </wp:cNvGraphicFramePr>
+            <a:graphic xmlns:a="http://schemas.openxmlformats.org/drawingml/2006/main">
+              <a:graphicData uri="http://schemas.openxmlformats.org/drawingml/2006/picture">
+                <pic:pic xmlns:pic="http://schemas.openxmlformats.org/drawingml/2006/picture">
+                  <pic:nvPicPr>
+                    <pic:cNvPr id="1" name=""/>
+                    <pic:cNvPicPr/>
+                  </pic:nvPicPr>
+                  <pic:blipFill rotWithShape="1">
+                    <a:blip r:embed="rId12">
+                      <a:extLst>
+                        <a:ext uri="{28A0092B-C50C-407E-A947-70E740481C1C}">
+                          <a14:useLocalDpi xmlns:a14="http://schemas.microsoft.com/office/drawing/2010/main" val="0"/>
+                        </a:ext>
+                      </a:extLst>
+                    </a:blip>
+                    <a:srcRect l="4366" t="30697" r="1427" b="36013"/>
+                    <a:stretch/>
+                  </pic:blipFill>
+                  <pic:spPr bwMode="auto">
+                    <a:xfrm>
+                      <a:off x="0" y="0"/>
+                      <a:ext cx="5765470" cy="1145526"/>
+                    </a:xfrm>
+                    <a:prstGeom prst="rect">
+                      <a:avLst/>
+                    </a:prstGeom>
+                    <a:ln>
+                      <a:noFill/>
+                    </a:ln>
+                    <a:extLst>
+                      <a:ext uri="{53640926-AAD7-44D8-BBD7-CCE9431645EC}">
+                        <a14:shadowObscured xmlns:a14="http://schemas.microsoft.com/office/drawing/2010/main"/>
+                      </a:ext>
+                    </a:extLst>
+                  </pic:spPr>
+                </pic:pic>
+              </a:graphicData>
+            </a:graphic>
+          </wp:anchor>
+        </w:drawing>
+      </w:r>
+    </w:p>
+    <w:p>
+      <w:pPr>
+        <w:pStyle w:val="Prrafodelista"/>
+        <w:ind w:firstLine="0"/>
+      </w:pPr>
+    </w:p>
+    <w:p>
+      <w:pPr>
+        <w:pStyle w:val="Prrafodelista"/>
+        <w:ind w:firstLine="0"/>
+      </w:pPr>
+    </w:p>
+    <w:p>
+      <w:pPr>
+        <w:pStyle w:val="Prrafodelista"/>
+        <w:ind w:firstLine="0"/>
+      </w:pPr>
+    </w:p>
+    <w:p>
+      <w:pPr>
+        <w:pStyle w:val="Prrafodelista"/>
+        <w:ind w:firstLine="0"/>
+      </w:pPr>
+    </w:p>
+    <w:p>
+      <w:pPr>
+        <w:pStyle w:val="Prrafodelista"/>
+        <w:ind w:firstLine="0"/>
+      </w:pPr>
+    </w:p>
+    <w:p>
+      <w:pPr>
+        <w:pStyle w:val="Prrafodelista"/>
+        <w:ind w:firstLine="0"/>
+      </w:pPr>
+    </w:p>
+    <w:p>
+      <w:pPr>
+        <w:pStyle w:val="Prrafodelista"/>
+        <w:ind w:firstLine="0"/>
+      </w:pPr>
+    </w:p>
+    <w:p>
+      <w:pPr>
+        <w:pStyle w:val="Prrafodelista"/>
+        <w:ind w:firstLine="0"/>
+      </w:pPr>
+      <w:r>
+        <w:rPr>
+          <w:noProof/>
+        </w:rPr>
+        <mc:AlternateContent>
+          <mc:Choice Requires="wps">
+            <w:drawing>
+              <wp:anchor distT="0" distB="0" distL="114300" distR="114300" simplePos="0" relativeHeight="251661312" behindDoc="0" locked="0" layoutInCell="1" allowOverlap="1" wp14:anchorId="1CD8CFFB" wp14:editId="6AB08CB5">
+                <wp:simplePos x="0" y="0"/>
+                <wp:positionH relativeFrom="column">
+                  <wp:posOffset>-80562</wp:posOffset>
+                </wp:positionH>
+                <wp:positionV relativeFrom="paragraph">
+                  <wp:posOffset>46396</wp:posOffset>
+                </wp:positionV>
+                <wp:extent cx="5889856" cy="1252847"/>
+                <wp:effectExtent l="228600" t="0" r="15875" b="100330"/>
+                <wp:wrapNone/>
+                <wp:docPr id="3" name="Conector: angular 3"/>
+                <wp:cNvGraphicFramePr/>
+                <a:graphic xmlns:a="http://schemas.openxmlformats.org/drawingml/2006/main">
+                  <a:graphicData uri="http://schemas.microsoft.com/office/word/2010/wordprocessingShape">
+                    <wps:wsp>
+                      <wps:cNvCnPr/>
+                      <wps:spPr>
+                        <a:xfrm flipH="1">
+                          <a:off x="0" y="0"/>
+                          <a:ext cx="5889856" cy="1252847"/>
+                        </a:xfrm>
+                        <a:prstGeom prst="bentConnector3">
+                          <a:avLst>
+                            <a:gd name="adj1" fmla="val 103731"/>
+                          </a:avLst>
+                        </a:prstGeom>
+                        <a:ln>
+                          <a:tailEnd type="triangle"/>
+                        </a:ln>
+                      </wps:spPr>
+                      <wps:style>
+                        <a:lnRef idx="1">
+                          <a:schemeClr val="accent1"/>
+                        </a:lnRef>
+                        <a:fillRef idx="0">
+                          <a:schemeClr val="accent1"/>
+                        </a:fillRef>
+                        <a:effectRef idx="0">
+                          <a:schemeClr val="accent1"/>
+                        </a:effectRef>
+                        <a:fontRef idx="minor">
+                          <a:schemeClr val="tx1"/>
+                        </a:fontRef>
+                      </wps:style>
+                      <wps:bodyPr/>
+                    </wps:wsp>
+                  </a:graphicData>
+                </a:graphic>
+              </wp:anchor>
+            </w:drawing>
+          </mc:Choice>
+          <mc:Fallback>
+            <w:pict>
+              <v:shapetype w14:anchorId="178BAD0A" id="_x0000_t34" coordsize="21600,21600" o:spt="34" o:oned="t" adj="10800" path="m,l@0,0@0,21600,21600,21600e" filled="f">
+                <v:stroke joinstyle="miter"/>
+                <v:formulas>
+                  <v:f eqn="val #0"/>
+                </v:formulas>
+                <v:path arrowok="t" fillok="f" o:connecttype="none"/>
+                <v:handles>
+                  <v:h position="#0,center"/>
+                </v:handles>
+                <o:lock v:ext="edit" shapetype="t"/>
+              </v:shapetype>
+              <v:shape id="Conector: angular 3" o:spid="_x0000_s1026" type="#_x0000_t34" style="position:absolute;margin-left:-6.35pt;margin-top:3.65pt;width:463.75pt;height:98.65pt;flip:x;z-index:251661312;visibility:visible;mso-wrap-style:square;mso-wrap-distance-left:9pt;mso-wrap-distance-top:0;mso-wrap-distance-right:9pt;mso-wrap-distance-bottom:0;mso-position-horizontal:absolute;mso-position-horizontal-relative:text;mso-position-vertical:absolute;mso-position-vertical-relative:text" o:gfxdata="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" adj="22406" strokecolor="#4472c4 [3204]" strokeweight=".5pt">
+                <v:stroke endarrow="block"/>
+              </v:shape>
+            </w:pict>
+          </mc:Fallback>
+        </mc:AlternateContent>
+      </w:r>
+    </w:p>
+    <w:p>
+      <w:pPr>
+        <w:pStyle w:val="Prrafodelista"/>
+        <w:ind w:firstLine="0"/>
+      </w:pPr>
+      <w:r>
+        <w:rPr>
+          <w:noProof/>
+        </w:rPr>
+        <w:drawing>
+          <wp:anchor distT="0" distB="0" distL="114300" distR="114300" simplePos="0" relativeHeight="251660288" behindDoc="0" locked="0" layoutInCell="1" allowOverlap="1" wp14:anchorId="43060483" wp14:editId="517FAEE9">
+            <wp:simplePos x="0" y="0"/>
+            <wp:positionH relativeFrom="column">
+              <wp:posOffset>-78294</wp:posOffset>
+            </wp:positionH>
+            <wp:positionV relativeFrom="paragraph">
+              <wp:posOffset>161562</wp:posOffset>
+            </wp:positionV>
+            <wp:extent cx="6026727" cy="1525905"/>
+            <wp:effectExtent l="0" t="0" r="0" b="0"/>
+            <wp:wrapSquare wrapText="bothSides"/>
+            <wp:docPr id="2" name="Imagen 2"/>
+            <wp:cNvGraphicFramePr>
+              <a:graphicFrameLocks xmlns:a="http://schemas.openxmlformats.org/drawingml/2006/main" noChangeAspect="1"/>
+            </wp:cNvGraphicFramePr>
+            <a:graphic xmlns:a="http://schemas.openxmlformats.org/drawingml/2006/main">
+              <a:graphicData uri="http://schemas.openxmlformats.org/drawingml/2006/picture">
+                <pic:pic xmlns:pic="http://schemas.openxmlformats.org/drawingml/2006/picture">
+                  <pic:nvPicPr>
+                    <pic:cNvPr id="1" name=""/>
+                    <pic:cNvPicPr/>
+                  </pic:nvPicPr>
+                  <pic:blipFill rotWithShape="1">
+                    <a:blip r:embed="rId13">
+                      <a:extLst>
+                        <a:ext uri="{28A0092B-C50C-407E-A947-70E740481C1C}">
+                          <a14:useLocalDpi xmlns:a14="http://schemas.microsoft.com/office/drawing/2010/main" val="0"/>
+                        </a:ext>
+                      </a:extLst>
+                    </a:blip>
+                    <a:srcRect t="33457" r="1546" b="22210"/>
+                    <a:stretch/>
+                  </pic:blipFill>
+                  <pic:spPr bwMode="auto">
+                    <a:xfrm>
+                      <a:off x="0" y="0"/>
+                      <a:ext cx="6026727" cy="1525905"/>
+                    </a:xfrm>
+                    <a:prstGeom prst="rect">
+                      <a:avLst/>
+                    </a:prstGeom>
+                    <a:ln>
+                      <a:noFill/>
+                    </a:ln>
+                    <a:extLst>
+                      <a:ext uri="{53640926-AAD7-44D8-BBD7-CCE9431645EC}">
+                        <a14:shadowObscured xmlns:a14="http://schemas.microsoft.com/office/drawing/2010/main"/>
+                      </a:ext>
+                    </a:extLst>
+                  </pic:spPr>
+                </pic:pic>
+              </a:graphicData>
+            </a:graphic>
+          </wp:anchor>
+        </w:drawing>
+      </w:r>
+    </w:p>
+    <w:p>
+      <w:pPr>
+        <w:ind w:left="0" w:firstLine="0"/>
+      </w:pPr>
+      <w:r>
+        <w:rPr>
+          <w:noProof/>
+        </w:rPr>
+        <mc:AlternateContent>
+          <mc:Choice Requires="wps">
+            <w:drawing>
+              <wp:anchor distT="0" distB="0" distL="114300" distR="114300" simplePos="0" relativeHeight="251663360" behindDoc="0" locked="0" layoutInCell="1" allowOverlap="1" wp14:anchorId="18BCFE22" wp14:editId="3DBAA734">
+                <wp:simplePos x="0" y="0"/>
+                <wp:positionH relativeFrom="column">
+                  <wp:posOffset>-42561</wp:posOffset>
+                </wp:positionH>
+                <wp:positionV relativeFrom="paragraph">
+                  <wp:posOffset>1684614</wp:posOffset>
+                </wp:positionV>
+                <wp:extent cx="5934124" cy="1015340"/>
+                <wp:effectExtent l="209550" t="0" r="9525" b="90170"/>
+                <wp:wrapNone/>
+                <wp:docPr id="5" name="Conector: angular 5"/>
+                <wp:cNvGraphicFramePr/>
+                <a:graphic xmlns:a="http://schemas.openxmlformats.org/drawingml/2006/main">
+                  <a:graphicData uri="http://schemas.microsoft.com/office/word/2010/wordprocessingShape">
+                    <wps:wsp>
+                      <wps:cNvCnPr/>
+                      <wps:spPr>
+                        <a:xfrm flipH="1">
+                          <a:off x="0" y="0"/>
+                          <a:ext cx="5934124" cy="1015340"/>
+                        </a:xfrm>
+                        <a:prstGeom prst="bentConnector3">
+                          <a:avLst>
+                            <a:gd name="adj1" fmla="val 103424"/>
+                          </a:avLst>
+                        </a:prstGeom>
+                        <a:ln>
+                          <a:tailEnd type="triangle"/>
+                        </a:ln>
+                      </wps:spPr>
+                      <wps:style>
+                        <a:lnRef idx="1">
+                          <a:schemeClr val="accent1"/>
+                        </a:lnRef>
+                        <a:fillRef idx="0">
+                          <a:schemeClr val="accent1"/>
+                        </a:fillRef>
+                        <a:effectRef idx="0">
+                          <a:schemeClr val="accent1"/>
+                        </a:effectRef>
+                        <a:fontRef idx="minor">
+                          <a:schemeClr val="tx1"/>
+                        </a:fontRef>
+                      </wps:style>
+                      <wps:bodyPr/>
+                    </wps:wsp>
+                  </a:graphicData>
+                </a:graphic>
+                <wp14:sizeRelH relativeFrom="margin">
+                  <wp14:pctWidth>0</wp14:pctWidth>
+                </wp14:sizeRelH>
+                <wp14:sizeRelV relativeFrom="margin">
+                  <wp14:pctHeight>0</wp14:pctHeight>
+                </wp14:sizeRelV>
+              </wp:anchor>
+            </w:drawing>
+          </mc:Choice>
+          <mc:Fallback>
+            <w:pict>
+              <v:shape w14:anchorId="387077E3" id="Conector: angular 5" o:spid="_x0000_s1026" type="#_x0000_t34" style="position:absolute;margin-left:-3.35pt;margin-top:132.65pt;width:467.25pt;height:79.95pt;flip:x;z-index:251663360;visibility:visible;mso-wrap-style:square;mso-width-percent:0;mso-height-percent:0;mso-wrap-distance-left:9pt;mso-wrap-distance-top:0;mso-wrap-distance-right:9pt;mso-wrap-distance-bottom:0;mso-position-horizontal:absolute;mso-position-horizontal-relative:text;mso-position-vertical:absolute;mso-position-vertical-relative:text;mso-width-percent:0;mso-height-percent:0;mso-width-relative:margin;mso-height-relative:margin" o:gfxdata="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" adj="22340" strokecolor="#4472c4 [3204]" strokeweight=".5pt">
+                <v:stroke endarrow="block"/>
+              </v:shape>
+            </w:pict>
+          </mc:Fallback>
+        </mc:AlternateContent>
+      </w:r>
+    </w:p>
+    <w:p>
+      <w:pPr>
+        <w:ind w:left="0" w:firstLine="0"/>
+      </w:pPr>
+      <w:r>
+        <w:rPr>
+          <w:noProof/>
+        </w:rPr>
+        <w:drawing>
+          <wp:inline distT="0" distB="0" distL="0" distR="0" wp14:anchorId="7D6A2588" wp14:editId="2D6037E3">
+            <wp:extent cx="1347349" cy="1710047"/>
+            <wp:effectExtent l="0" t="0" r="5715" b="5080"/>
+            <wp:docPr id="4" name="Imagen 4"/>
+            <wp:cNvGraphicFramePr>
+              <a:graphicFrameLocks xmlns:a="http://schemas.openxmlformats.org/drawingml/2006/main" noChangeAspect="1"/>
+            </wp:cNvGraphicFramePr>
+            <a:graphic xmlns:a="http://schemas.openxmlformats.org/drawingml/2006/main">
+              <a:graphicData uri="http://schemas.openxmlformats.org/drawingml/2006/picture">
+                <pic:pic xmlns:pic="http://schemas.openxmlformats.org/drawingml/2006/picture">
+                  <pic:nvPicPr>
+                    <pic:cNvPr id="1" name=""/>
+                    <pic:cNvPicPr/>
+                  </pic:nvPicPr>
+                  <pic:blipFill rotWithShape="1">
+                    <a:blip r:embed="rId14"/>
+                    <a:srcRect l="46836" t="31227" r="31149" b="19080"/>
+                    <a:stretch/>
+                  </pic:blipFill>
+                  <pic:spPr bwMode="auto">
+                    <a:xfrm>
+                      <a:off x="0" y="0"/>
+                      <a:ext cx="1348016" cy="1710894"/>
+                    </a:xfrm>
+                    <a:prstGeom prst="rect">
+                      <a:avLst/>
+                    </a:prstGeom>
+                    <a:ln>
+                      <a:noFill/>
+                    </a:ln>
+                    <a:extLst>
+                      <a:ext uri="{53640926-AAD7-44D8-BBD7-CCE9431645EC}">
+                        <a14:shadowObscured xmlns:a14="http://schemas.microsoft.com/office/drawing/2010/main"/>
+                      </a:ext>
+                    </a:extLst>
+                  </pic:spPr>
+                </pic:pic>
+              </a:graphicData>
+            </a:graphic>
+          </wp:inline>
+        </w:drawing>
+      </w:r>
+    </w:p>
+    <w:p>
+      <w:pPr>
+        <w:pStyle w:val="Prrafodelista"/>
+        <w:ind w:firstLine="0"/>
+      </w:pPr>
+    </w:p>
+    <w:p>
+      <w:pPr>
+        <w:pStyle w:val="Prrafodelista"/>
+        <w:ind w:firstLine="0"/>
+      </w:pPr>
+    </w:p>
+    <w:p>
+      <w:pPr>
+        <w:pStyle w:val="Prrafodelista"/>
+        <w:ind w:firstLine="0"/>
+      </w:pPr>
+    </w:p>
+    <w:p>
+      <w:pPr>
+        <w:pStyle w:val="Ttulo1"/>
+        <w:ind w:left="-5"/>
+      </w:pPr>
+      <w:r>
+        <w:rPr>
+          <w:sz w:val="22"/>
+        </w:rPr>
+        <w:t>P</w:t>
+      </w:r>
+      <w:r>
+        <w:t xml:space="preserve">RESUPUESTO RESUMIDO DEL </w:t>
+      </w:r>
+      <w:r>
+        <w:rPr>
+          <w:sz w:val="22"/>
+        </w:rPr>
+        <w:t>P</w:t>
+      </w:r>
+      <w:r>
+        <w:t xml:space="preserve">ROYECTO </w:t>
+      </w:r>
+    </w:p>
+    <w:p>
+      <w:pPr>
+        <w:spacing w:after="4" w:line="267" w:lineRule="auto"/>
+        <w:ind w:left="1435" w:hanging="10"/>
+        <w:jc w:val="left"/>
+      </w:pPr>
+      <w:r>
+        <w:rPr>
+          <w:sz w:val="18"/>
+        </w:rPr>
+        <w:t xml:space="preserve">Consultoría informática </w:t>
+      </w:r>
+    </w:p>
+    <w:p>
+      <w:pPr>
+        <w:numPr>
+          <w:ilvl w:val="1"/>
+          <w:numId w:val="23"/>
+        </w:numPr>
+        <w:spacing w:after="4" w:line="267" w:lineRule="auto"/>
+        <w:ind w:firstLine="360"/>
+        <w:jc w:val="left"/>
+      </w:pPr>
+      <w:r>
+        <w:rPr>
+          <w:sz w:val="18"/>
+        </w:rPr>
+        <w:t>Inicio</w:t>
+      </w:r>
+      <w:r>
+        <w:rPr>
+          <w:sz w:val="18"/>
+        </w:rPr>
+        <w:t xml:space="preserve"> costo de </w:t>
+      </w:r>
+      <w:proofErr w:type="gramStart"/>
+      <w:r>
+        <w:rPr>
+          <w:sz w:val="18"/>
+        </w:rPr>
+        <w:t xml:space="preserve">página </w:t>
+      </w:r>
+      <w:r>
+        <w:rPr>
+          <w:sz w:val="18"/>
+        </w:rPr>
+        <w:t xml:space="preserve"> </w:t>
+      </w:r>
+      <w:r>
+        <w:rPr>
+          <w:sz w:val="18"/>
+        </w:rPr>
+        <w:tab/>
+      </w:r>
+      <w:proofErr w:type="gramEnd"/>
+      <w:r>
+        <w:rPr>
+          <w:sz w:val="18"/>
+        </w:rPr>
+        <w:t xml:space="preserve"> </w:t>
+      </w:r>
+      <w:r>
+        <w:rPr>
+          <w:sz w:val="18"/>
+        </w:rPr>
+        <w:tab/>
+      </w:r>
+      <w:r>
+        <w:rPr>
+          <w:sz w:val="18"/>
+        </w:rPr>
+        <w:t xml:space="preserve">$12,000.00 </w:t>
+      </w:r>
+    </w:p>
+    <w:p>
+      <w:pPr>
+        <w:numPr>
+          <w:ilvl w:val="1"/>
+          <w:numId w:val="23"/>
+        </w:numPr>
+        <w:spacing w:after="4" w:line="267" w:lineRule="auto"/>
+        <w:ind w:firstLine="360"/>
+        <w:jc w:val="left"/>
+      </w:pPr>
+      <w:proofErr w:type="gramStart"/>
+      <w:r>
+        <w:rPr>
+          <w:sz w:val="18"/>
+        </w:rPr>
+        <w:t xml:space="preserve">Dominio </w:t>
+      </w:r>
+      <w:r>
+        <w:rPr>
+          <w:sz w:val="18"/>
+        </w:rPr>
+        <w:t xml:space="preserve"> </w:t>
+      </w:r>
+      <w:r>
+        <w:rPr>
+          <w:sz w:val="18"/>
+        </w:rPr>
+        <w:t>[</w:t>
+      </w:r>
+      <w:proofErr w:type="gramEnd"/>
+      <w:r>
+        <w:rPr>
+          <w:sz w:val="18"/>
+        </w:rPr>
+        <w:t>anual]</w:t>
+      </w:r>
+      <w:r>
+        <w:rPr>
+          <w:sz w:val="18"/>
+        </w:rPr>
+        <w:tab/>
+      </w:r>
+      <w:r>
+        <w:rPr>
+          <w:sz w:val="18"/>
+        </w:rPr>
+        <w:tab/>
+      </w:r>
+      <w:r>
+        <w:rPr>
+          <w:sz w:val="18"/>
+        </w:rPr>
+        <w:tab/>
+        <w:t>$200.00</w:t>
+      </w:r>
+      <w:r>
+        <w:rPr>
+          <w:sz w:val="18"/>
+        </w:rPr>
+        <w:t xml:space="preserve"> </w:t>
+      </w:r>
+    </w:p>
+    <w:p>
+      <w:pPr>
+        <w:numPr>
+          <w:ilvl w:val="1"/>
+          <w:numId w:val="23"/>
+        </w:numPr>
+        <w:spacing w:after="4" w:line="267" w:lineRule="auto"/>
+        <w:ind w:firstLine="360"/>
+        <w:jc w:val="left"/>
+      </w:pPr>
+      <w:r>
+        <w:rPr>
+          <w:sz w:val="18"/>
+        </w:rPr>
+        <w:t xml:space="preserve">Mantenimiento </w:t>
+      </w:r>
+      <w:r>
+        <w:rPr>
+          <w:sz w:val="18"/>
+        </w:rPr>
+        <w:tab/>
+      </w:r>
+      <w:r>
+        <w:rPr>
+          <w:sz w:val="18"/>
+        </w:rPr>
+        <w:tab/>
+      </w:r>
+      <w:r>
+        <w:rPr>
+          <w:sz w:val="18"/>
+        </w:rPr>
+        <w:tab/>
+      </w:r>
+      <w:r>
+        <w:rPr>
+          <w:sz w:val="18"/>
+        </w:rPr>
+        <w:t>$300.</w:t>
+      </w:r>
+      <w:r>
+        <w:rPr>
+          <w:sz w:val="18"/>
+        </w:rPr>
+        <w:t>00 /</w:t>
+      </w:r>
+      <w:r>
+        <w:rPr>
+          <w:sz w:val="18"/>
+        </w:rPr>
+        <w:t>/después de medio año primer servicio</w:t>
+      </w:r>
+      <w:r>
+        <w:rPr>
+          <w:sz w:val="18"/>
+        </w:rPr>
+        <w:t xml:space="preserve"> </w:t>
+      </w:r>
+    </w:p>
+    <w:p>
+      <w:pPr>
+        <w:numPr>
+          <w:ilvl w:val="1"/>
+          <w:numId w:val="23"/>
+        </w:numPr>
+        <w:spacing w:after="4" w:line="267" w:lineRule="auto"/>
+        <w:ind w:firstLine="360"/>
+        <w:jc w:val="left"/>
+      </w:pPr>
+      <w:r>
+        <w:rPr>
+          <w:sz w:val="18"/>
+        </w:rPr>
+        <w:t xml:space="preserve">Proveedor de hosting [anual] </w:t>
+      </w:r>
+      <w:r>
+        <w:rPr>
+          <w:sz w:val="18"/>
+        </w:rPr>
+        <w:tab/>
+      </w:r>
+      <w:r>
+        <w:rPr>
+          <w:sz w:val="18"/>
+        </w:rPr>
+        <w:t>$</w:t>
+      </w:r>
+      <w:r>
+        <w:rPr>
+          <w:sz w:val="18"/>
+        </w:rPr>
+        <w:t>2</w:t>
+      </w:r>
+      <w:r>
+        <w:rPr>
+          <w:sz w:val="18"/>
+        </w:rPr>
+        <w:t>00.00</w:t>
+      </w:r>
+    </w:p>
+    <w:p>
+      <w:pPr>
+        <w:tabs>
+          <w:tab w:val="center" w:pos="2936"/>
+          <w:tab w:val="center" w:pos="7072"/>
+        </w:tabs>
+        <w:spacing w:after="4" w:line="267" w:lineRule="auto"/>
+        <w:ind w:left="0" w:firstLine="0"/>
+        <w:jc w:val="left"/>
+      </w:pPr>
+      <w:r>
+        <w:rPr>
+          <w:rFonts w:ascii="Calibri" w:eastAsia="Calibri" w:hAnsi="Calibri" w:cs="Calibri"/>
+          <w:sz w:val="22"/>
+        </w:rPr>
+        <w:lastRenderedPageBreak/>
+        <w:tab/>
+      </w:r>
+      <w:r>
+        <w:rPr>
+          <w:sz w:val="18"/>
+        </w:rPr>
+        <w:t xml:space="preserve">Campaña de marketing online [anual] </w:t>
+      </w:r>
+      <w:r>
+        <w:rPr>
+          <w:sz w:val="18"/>
+        </w:rPr>
+        <w:tab/>
+      </w:r>
+      <w:r>
+        <w:rPr>
+          <w:sz w:val="18"/>
+        </w:rPr>
+        <w:t>$8,200.00</w:t>
+      </w:r>
+      <w:r>
+        <w:rPr>
+          <w:sz w:val="18"/>
+        </w:rPr>
+        <w:t xml:space="preserve"> </w:t>
+      </w:r>
+    </w:p>
+    <w:p>
+      <w:pPr>
+        <w:spacing w:after="28" w:line="259" w:lineRule="auto"/>
+        <w:ind w:left="1411" w:right="-26" w:firstLine="0"/>
+        <w:jc w:val="left"/>
+      </w:pPr>
+      <w:r>
+        <w:rPr>
+          <w:rFonts w:ascii="Calibri" w:eastAsia="Calibri" w:hAnsi="Calibri" w:cs="Calibri"/>
+          <w:noProof/>
+          <w:sz w:val="22"/>
+        </w:rPr>
+        <mc:AlternateContent>
+          <mc:Choice Requires="wpg">
+            <w:drawing>
+              <wp:inline distT="0" distB="0" distL="0" distR="0" wp14:anchorId="4A752FFA" wp14:editId="0CBE7618">
+                <wp:extent cx="5243830" cy="6096"/>
+                <wp:effectExtent l="0" t="0" r="0" b="0"/>
+                <wp:docPr id="11550" name="Group 11550"/>
+                <wp:cNvGraphicFramePr/>
+                <a:graphic xmlns:a="http://schemas.openxmlformats.org/drawingml/2006/main">
+                  <a:graphicData uri="http://schemas.microsoft.com/office/word/2010/wordprocessingGroup">
+                    <wpg:wgp>
+                      <wpg:cNvGrpSpPr/>
+                      <wpg:grpSpPr>
+                        <a:xfrm>
+                          <a:off x="0" y="0"/>
+                          <a:ext cx="5243830" cy="6096"/>
+                          <a:chOff x="0" y="0"/>
+                          <a:chExt cx="5243830" cy="6096"/>
+                        </a:xfrm>
+                      </wpg:grpSpPr>
+                      <wps:wsp>
+                        <wps:cNvPr id="13309" name="Shape 13309"/>
+                        <wps:cNvSpPr/>
+                        <wps:spPr>
+                          <a:xfrm>
+                            <a:off x="0" y="0"/>
+                            <a:ext cx="5243830" cy="9144"/>
+                          </a:xfrm>
+                          <a:custGeom>
+                            <a:avLst/>
+                            <a:gdLst/>
+                            <a:ahLst/>
+                            <a:cxnLst/>
+                            <a:rect l="0" t="0" r="0" b="0"/>
+                            <a:pathLst>
+                              <a:path w="5243830" h="9144">
+                                <a:moveTo>
+                                  <a:pt x="0" y="0"/>
+                                </a:moveTo>
+                                <a:lnTo>
+                                  <a:pt x="5243830" y="0"/>
+                                </a:lnTo>
+                                <a:lnTo>
+                                  <a:pt x="5243830" y="9144"/>
+                                </a:lnTo>
+                                <a:lnTo>
+                                  <a:pt x="0" y="9144"/>
+                                </a:lnTo>
+                                <a:lnTo>
+                                  <a:pt x="0" y="0"/>
+                                </a:lnTo>
+                              </a:path>
+                            </a:pathLst>
+                          </a:custGeom>
+                          <a:ln w="0" cap="flat">
+                            <a:miter lim="127000"/>
+                          </a:ln>
+                        </wps:spPr>
+                        <wps:style>
+                          <a:lnRef idx="0">
+                            <a:srgbClr val="000000">
+                              <a:alpha val="0"/>
+                            </a:srgbClr>
+                          </a:lnRef>
+                          <a:fillRef idx="1">
+                            <a:srgbClr val="000000"/>
+                          </a:fillRef>
+                          <a:effectRef idx="0">
+                            <a:scrgbClr r="0" g="0" b="0"/>
+                          </a:effectRef>
+                          <a:fontRef idx="none"/>
+                        </wps:style>
+                        <wps:bodyPr/>
+                      </wps:wsp>
+                    </wpg:wgp>
+                  </a:graphicData>
+                </a:graphic>
+              </wp:inline>
+            </w:drawing>
+          </mc:Choice>
+          <mc:Fallback>
+            <w:pict>
+              <v:group w14:anchorId="7F145F1E" id="Group 11550" o:spid="_x0000_s1026" style="width:412.9pt;height:.5pt;mso-position-horizontal-relative:char;mso-position-vertical-relative:line" coordsize="52438,60" o:gfxdata="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">
+                <v:shape id="Shape 13309" o:spid="_x0000_s1027" style="position:absolute;width:52438;height:91;visibility:visible;mso-wrap-style:square;v-text-anchor:top" coordsize="5243830,9144" o:gfxdata="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" path="m,l5243830,r,9144l,9144,,e" fillcolor="black" stroked="f" strokeweight="0">
+                  <v:stroke miterlimit="83231f" joinstyle="miter"/>
+                  <v:path arrowok="t" textboxrect="0,0,5243830,9144"/>
+                </v:shape>
+                <w10:anchorlock/>
+              </v:group>
+            </w:pict>
+          </mc:Fallback>
+        </mc:AlternateContent>
+      </w:r>
+    </w:p>
+    <w:p>
+      <w:pPr>
+        <w:pStyle w:val="Prrafodelista"/>
+        <w:ind w:firstLine="0"/>
+        <w:rPr>
+          <w:color w:val="FF0000"/>
+        </w:rPr>
+      </w:pPr>
+      <w:r>
+        <w:rPr>
+          <w:rFonts w:ascii="Calibri" w:eastAsia="Calibri" w:hAnsi="Calibri" w:cs="Calibri"/>
+          <w:sz w:val="22"/>
+        </w:rPr>
+        <w:tab/>
+      </w:r>
+      <w:proofErr w:type="gramStart"/>
+      <w:r>
+        <w:rPr>
+          <w:i/>
+          <w:sz w:val="18"/>
+        </w:rPr>
+        <w:t>Total</w:t>
+      </w:r>
+      <w:proofErr w:type="gramEnd"/>
+      <w:r>
+        <w:rPr>
+          <w:i/>
+          <w:sz w:val="18"/>
+        </w:rPr>
+        <w:t xml:space="preserve"> presupuesto inicial:</w:t>
+      </w:r>
+      <w:r>
+        <w:rPr>
+          <w:i/>
+          <w:sz w:val="18"/>
+        </w:rPr>
+        <w:t xml:space="preserve">  </w:t>
+      </w:r>
+      <w:r>
+        <w:rPr>
+          <w:i/>
+          <w:sz w:val="18"/>
+        </w:rPr>
+        <w:tab/>
+      </w:r>
+      <w:r>
+        <w:rPr>
+          <w:i/>
+          <w:sz w:val="18"/>
+        </w:rPr>
+        <w:tab/>
+      </w:r>
+      <w:r>
+        <w:rPr>
+          <w:i/>
+          <w:sz w:val="18"/>
+        </w:rPr>
+        <w:tab/>
+      </w:r>
+      <w:r>
+        <w:rPr>
+          <w:i/>
+          <w:sz w:val="18"/>
+        </w:rPr>
+        <w:tab/>
+        <w:t>$20,900.00</w:t>
+      </w:r>
+    </w:p>
+    <w:p>
+      <w:pPr>
+        <w:pStyle w:val="Prrafodelista"/>
+        <w:ind w:firstLine="0"/>
+      </w:pPr>
+    </w:p>
+    <w:p>
+      <w:pPr>
+        <w:pStyle w:val="Prrafodelista"/>
+        <w:ind w:firstLine="0"/>
+      </w:pPr>
+    </w:p>
+    <w:p>
+      <w:pPr>
+        <w:pStyle w:val="Prrafodelista"/>
+        <w:ind w:firstLine="0"/>
+      </w:pPr>
+    </w:p>
+    <w:p>
+      <w:pPr>
+        <w:pStyle w:val="Prrafodelista"/>
+        <w:ind w:firstLine="0"/>
+      </w:pPr>
+    </w:p>
+    <w:p>
+      <w:pPr>
+        <w:pStyle w:val="Ttulo1"/>
+        <w:spacing w:after="114"/>
+        <w:ind w:left="-5"/>
+      </w:pPr>
+      <w:r>
+        <w:rPr>
+          <w:sz w:val="22"/>
+        </w:rPr>
+        <w:t>C</w:t>
+      </w:r>
+      <w:r>
+        <w:t>RITERIOS DE TERMINACIÓN</w:t>
+      </w:r>
+      <w:r>
+        <w:rPr>
+          <w:sz w:val="22"/>
+        </w:rPr>
+        <w:t>,</w:t>
+      </w:r>
+      <w:r>
+        <w:t xml:space="preserve"> GARANTÍA Y SOPORTE </w:t>
+      </w:r>
+    </w:p>
+    <w:p>
+      <w:pPr>
+        <w:numPr>
+          <w:ilvl w:val="0"/>
+          <w:numId w:val="22"/>
+        </w:numPr>
+        <w:spacing w:after="52"/>
+        <w:ind w:hanging="360"/>
+      </w:pPr>
+      <w:r>
+        <w:rPr>
+          <w:b/>
+        </w:rPr>
+        <w:t>Criterios de Terminación</w:t>
+      </w:r>
+    </w:p>
+    <w:p>
+      <w:pPr>
+        <w:numPr>
+          <w:ilvl w:val="1"/>
+          <w:numId w:val="22"/>
+        </w:numPr>
+        <w:spacing w:after="52"/>
+        <w:ind w:hanging="360"/>
+      </w:pPr>
+      <w:r>
+        <w:t>Conclusión de la página web</w:t>
+      </w:r>
+    </w:p>
+    <w:p>
+      <w:pPr>
+        <w:numPr>
+          <w:ilvl w:val="1"/>
+          <w:numId w:val="22"/>
+        </w:numPr>
+        <w:spacing w:after="52"/>
+        <w:ind w:hanging="360"/>
+      </w:pPr>
+      <w:r>
+        <w:t>Aprobación del público al que se va a dirigir</w:t>
+      </w:r>
+    </w:p>
+    <w:p>
+      <w:pPr>
+        <w:numPr>
+          <w:ilvl w:val="0"/>
+          <w:numId w:val="22"/>
+        </w:numPr>
+        <w:spacing w:after="52"/>
+        <w:ind w:hanging="360"/>
+      </w:pPr>
+      <w:r>
+        <w:rPr>
+          <w:b/>
+        </w:rPr>
+        <w:t xml:space="preserve">Garantía: </w:t>
+      </w:r>
+      <w:r>
+        <w:rPr>
+          <w:b/>
+        </w:rPr>
+        <w:t xml:space="preserve">Asociación </w:t>
+      </w:r>
+      <w:r>
+        <w:rPr>
+          <w:b/>
+          <w:bCs/>
+        </w:rPr>
+        <w:t>la condesa FCC</w:t>
+      </w:r>
+      <w:r>
+        <w:rPr>
+          <w:b/>
+          <w:bCs/>
+        </w:rPr>
+        <w:t xml:space="preserve"> </w:t>
+      </w:r>
+      <w:r>
+        <w:t xml:space="preserve">garantiza que se realizará un trabajo formal y profesional, de acuerdo a las descripciones planteadas </w:t>
+      </w:r>
+    </w:p>
+    <w:p>
+      <w:pPr>
+        <w:numPr>
+          <w:ilvl w:val="0"/>
+          <w:numId w:val="22"/>
+        </w:numPr>
         <w:spacing w:after="0" w:line="259" w:lineRule="auto"/>
         <w:ind w:left="0" w:firstLine="0"/>
         <w:jc w:val="left"/>
       </w:pPr>
+      <w:r>
+        <w:rPr>
+          <w:b/>
+        </w:rPr>
+        <w:t xml:space="preserve">Soporte: </w:t>
+      </w:r>
+      <w:r>
+        <w:t>una vez concluido este proyecto se dará mantenimiento de la página de manera semestral</w:t>
+      </w:r>
     </w:p>
     <w:sectPr>
-      <w:headerReference w:type="even" r:id="rId11"/>
-      <w:headerReference w:type="default" r:id="rId12"/>
-      <w:footerReference w:type="even" r:id="rId13"/>
-      <w:footerReference w:type="default" r:id="rId14"/>
-      <w:headerReference w:type="first" r:id="rId15"/>
-      <w:footerReference w:type="first" r:id="rId16"/>
+      <w:headerReference w:type="even" r:id="rId15"/>
+      <w:headerReference w:type="default" r:id="rId16"/>
+      <w:footerReference w:type="even" r:id="rId17"/>
+      <w:footerReference w:type="default" r:id="rId18"/>
+      <w:headerReference w:type="first" r:id="rId19"/>
+      <w:footerReference w:type="first" r:id="rId20"/>
       <w:pgSz w:w="11906" w:h="16841"/>
       <w:pgMar w:top="1480" w:right="1130" w:bottom="1984" w:left="1133" w:header="761" w:footer="1197" w:gutter="0"/>
       <w:cols w:space="720"/>
@@ -3774,1478 +5772,6 @@
     </w:pPr>
     <w:r>
       <w:rPr>
-        <w:rFonts w:ascii="Calibri" w:eastAsia="Calibri" w:hAnsi="Calibri" w:cs="Calibri"/>
-        <w:noProof/>
-        <w:sz w:val="22"/>
-      </w:rPr>
-      <mc:AlternateContent>
-        <mc:Choice Requires="wpg">
-          <w:drawing>
-            <wp:anchor distT="0" distB="0" distL="114300" distR="114300" simplePos="0" relativeHeight="251665408" behindDoc="0" locked="0" layoutInCell="1" allowOverlap="1" wp14:anchorId="4A55C8B3" wp14:editId="58015C0F">
-              <wp:simplePos x="0" y="0"/>
-              <wp:positionH relativeFrom="page">
-                <wp:posOffset>701345</wp:posOffset>
-              </wp:positionH>
-              <wp:positionV relativeFrom="page">
-                <wp:posOffset>8877300</wp:posOffset>
-              </wp:positionV>
-              <wp:extent cx="6310579" cy="952500"/>
-              <wp:effectExtent l="0" t="0" r="0" b="0"/>
-              <wp:wrapSquare wrapText="bothSides"/>
-              <wp:docPr id="12691" name="Group 12691"/>
-              <wp:cNvGraphicFramePr/>
-              <a:graphic xmlns:a="http://schemas.openxmlformats.org/drawingml/2006/main">
-                <a:graphicData uri="http://schemas.microsoft.com/office/word/2010/wordprocessingGroup">
-                  <wpg:wgp>
-                    <wpg:cNvGrpSpPr/>
-                    <wpg:grpSpPr>
-                      <a:xfrm>
-                        <a:off x="0" y="0"/>
-                        <a:ext cx="6310579" cy="952500"/>
-                        <a:chOff x="0" y="0"/>
-                        <a:chExt cx="6310579" cy="952500"/>
-                      </a:xfrm>
-                    </wpg:grpSpPr>
-                    <wps:wsp>
-                      <wps:cNvPr id="13371" name="Shape 13371"/>
-                      <wps:cNvSpPr/>
-                      <wps:spPr>
-                        <a:xfrm>
-                          <a:off x="0" y="923544"/>
-                          <a:ext cx="6170422" cy="9144"/>
-                        </a:xfrm>
-                        <a:custGeom>
-                          <a:avLst/>
-                          <a:gdLst/>
-                          <a:ahLst/>
-                          <a:cxnLst/>
-                          <a:rect l="0" t="0" r="0" b="0"/>
-                          <a:pathLst>
-                            <a:path w="6170422" h="9144">
-                              <a:moveTo>
-                                <a:pt x="0" y="0"/>
-                              </a:moveTo>
-                              <a:lnTo>
-                                <a:pt x="6170422" y="0"/>
-                              </a:lnTo>
-                              <a:lnTo>
-                                <a:pt x="6170422" y="9144"/>
-                              </a:lnTo>
-                              <a:lnTo>
-                                <a:pt x="0" y="9144"/>
-                              </a:lnTo>
-                              <a:lnTo>
-                                <a:pt x="0" y="0"/>
-                              </a:lnTo>
-                            </a:path>
-                          </a:pathLst>
-                        </a:custGeom>
-                        <a:ln w="0" cap="flat">
-                          <a:miter lim="127000"/>
-                        </a:ln>
-                      </wps:spPr>
-                      <wps:style>
-                        <a:lnRef idx="0">
-                          <a:srgbClr val="000000">
-                            <a:alpha val="0"/>
-                          </a:srgbClr>
-                        </a:lnRef>
-                        <a:fillRef idx="1">
-                          <a:srgbClr val="000000"/>
-                        </a:fillRef>
-                        <a:effectRef idx="0">
-                          <a:scrgbClr r="0" g="0" b="0"/>
-                        </a:effectRef>
-                        <a:fontRef idx="none"/>
-                      </wps:style>
-                      <wps:bodyPr/>
-                    </wps:wsp>
-                    <pic:pic xmlns:pic="http://schemas.openxmlformats.org/drawingml/2006/picture">
-                      <pic:nvPicPr>
-                        <pic:cNvPr id="12693" name="Picture 12693"/>
-                        <pic:cNvPicPr/>
-                      </pic:nvPicPr>
-                      <pic:blipFill>
-                        <a:blip r:embed="rId1"/>
-                        <a:stretch>
-                          <a:fillRect/>
-                        </a:stretch>
-                      </pic:blipFill>
-                      <pic:spPr>
-                        <a:xfrm>
-                          <a:off x="4090111" y="0"/>
-                          <a:ext cx="2220468" cy="952500"/>
-                        </a:xfrm>
-                        <a:prstGeom prst="rect">
-                          <a:avLst/>
-                        </a:prstGeom>
-                      </pic:spPr>
-                    </pic:pic>
-                    <pic:pic xmlns:pic="http://schemas.openxmlformats.org/drawingml/2006/picture">
-                      <pic:nvPicPr>
-                        <pic:cNvPr id="12694" name="Picture 12694"/>
-                        <pic:cNvPicPr/>
-                      </pic:nvPicPr>
-                      <pic:blipFill>
-                        <a:blip r:embed="rId2"/>
-                        <a:stretch>
-                          <a:fillRect/>
-                        </a:stretch>
-                      </pic:blipFill>
-                      <pic:spPr>
-                        <a:xfrm>
-                          <a:off x="4219652" y="175259"/>
-                          <a:ext cx="1961388" cy="601980"/>
-                        </a:xfrm>
-                        <a:prstGeom prst="rect">
-                          <a:avLst/>
-                        </a:prstGeom>
-                      </pic:spPr>
-                    </pic:pic>
-                    <pic:pic xmlns:pic="http://schemas.openxmlformats.org/drawingml/2006/picture">
-                      <pic:nvPicPr>
-                        <pic:cNvPr id="12695" name="Picture 12695"/>
-                        <pic:cNvPicPr/>
-                      </pic:nvPicPr>
-                      <pic:blipFill>
-                        <a:blip r:embed="rId3"/>
-                        <a:stretch>
-                          <a:fillRect/>
-                        </a:stretch>
-                      </pic:blipFill>
-                      <pic:spPr>
-                        <a:xfrm>
-                          <a:off x="4339032" y="309372"/>
-                          <a:ext cx="1737360" cy="429768"/>
-                        </a:xfrm>
-                        <a:prstGeom prst="rect">
-                          <a:avLst/>
-                        </a:prstGeom>
-                      </pic:spPr>
-                    </pic:pic>
-                    <pic:pic xmlns:pic="http://schemas.openxmlformats.org/drawingml/2006/picture">
-                      <pic:nvPicPr>
-                        <pic:cNvPr id="12696" name="Picture 12696"/>
-                        <pic:cNvPicPr/>
-                      </pic:nvPicPr>
-                      <pic:blipFill>
-                        <a:blip r:embed="rId3"/>
-                        <a:stretch>
-                          <a:fillRect/>
-                        </a:stretch>
-                      </pic:blipFill>
-                      <pic:spPr>
-                        <a:xfrm>
-                          <a:off x="4339032" y="309372"/>
-                          <a:ext cx="1737360" cy="429768"/>
-                        </a:xfrm>
-                        <a:prstGeom prst="rect">
-                          <a:avLst/>
-                        </a:prstGeom>
-                      </pic:spPr>
-                    </pic:pic>
-                    <pic:pic xmlns:pic="http://schemas.openxmlformats.org/drawingml/2006/picture">
-                      <pic:nvPicPr>
-                        <pic:cNvPr id="12697" name="Picture 12697"/>
-                        <pic:cNvPicPr/>
-                      </pic:nvPicPr>
-                      <pic:blipFill>
-                        <a:blip r:embed="rId3"/>
-                        <a:stretch>
-                          <a:fillRect/>
-                        </a:stretch>
-                      </pic:blipFill>
-                      <pic:spPr>
-                        <a:xfrm>
-                          <a:off x="4339032" y="309372"/>
-                          <a:ext cx="1737360" cy="429768"/>
-                        </a:xfrm>
-                        <a:prstGeom prst="rect">
-                          <a:avLst/>
-                        </a:prstGeom>
-                      </pic:spPr>
-                    </pic:pic>
-                    <pic:pic xmlns:pic="http://schemas.openxmlformats.org/drawingml/2006/picture">
-                      <pic:nvPicPr>
-                        <pic:cNvPr id="12698" name="Picture 12698"/>
-                        <pic:cNvPicPr/>
-                      </pic:nvPicPr>
-                      <pic:blipFill>
-                        <a:blip r:embed="rId3"/>
-                        <a:stretch>
-                          <a:fillRect/>
-                        </a:stretch>
-                      </pic:blipFill>
-                      <pic:spPr>
-                        <a:xfrm>
-                          <a:off x="4339032" y="309372"/>
-                          <a:ext cx="1737360" cy="429768"/>
-                        </a:xfrm>
-                        <a:prstGeom prst="rect">
-                          <a:avLst/>
-                        </a:prstGeom>
-                      </pic:spPr>
-                    </pic:pic>
-                    <pic:pic xmlns:pic="http://schemas.openxmlformats.org/drawingml/2006/picture">
-                      <pic:nvPicPr>
-                        <pic:cNvPr id="12699" name="Picture 12699"/>
-                        <pic:cNvPicPr/>
-                      </pic:nvPicPr>
-                      <pic:blipFill>
-                        <a:blip r:embed="rId3"/>
-                        <a:stretch>
-                          <a:fillRect/>
-                        </a:stretch>
-                      </pic:blipFill>
-                      <pic:spPr>
-                        <a:xfrm>
-                          <a:off x="4339032" y="309372"/>
-                          <a:ext cx="1737360" cy="429768"/>
-                        </a:xfrm>
-                        <a:prstGeom prst="rect">
-                          <a:avLst/>
-                        </a:prstGeom>
-                      </pic:spPr>
-                    </pic:pic>
-                    <pic:pic xmlns:pic="http://schemas.openxmlformats.org/drawingml/2006/picture">
-                      <pic:nvPicPr>
-                        <pic:cNvPr id="12700" name="Picture 12700"/>
-                        <pic:cNvPicPr/>
-                      </pic:nvPicPr>
-                      <pic:blipFill>
-                        <a:blip r:embed="rId3"/>
-                        <a:stretch>
-                          <a:fillRect/>
-                        </a:stretch>
-                      </pic:blipFill>
-                      <pic:spPr>
-                        <a:xfrm>
-                          <a:off x="4339032" y="309372"/>
-                          <a:ext cx="1737360" cy="429768"/>
-                        </a:xfrm>
-                        <a:prstGeom prst="rect">
-                          <a:avLst/>
-                        </a:prstGeom>
-                      </pic:spPr>
-                    </pic:pic>
-                    <pic:pic xmlns:pic="http://schemas.openxmlformats.org/drawingml/2006/picture">
-                      <pic:nvPicPr>
-                        <pic:cNvPr id="12701" name="Picture 12701"/>
-                        <pic:cNvPicPr/>
-                      </pic:nvPicPr>
-                      <pic:blipFill>
-                        <a:blip r:embed="rId3"/>
-                        <a:stretch>
-                          <a:fillRect/>
-                        </a:stretch>
-                      </pic:blipFill>
-                      <pic:spPr>
-                        <a:xfrm>
-                          <a:off x="4339032" y="309372"/>
-                          <a:ext cx="1737360" cy="429768"/>
-                        </a:xfrm>
-                        <a:prstGeom prst="rect">
-                          <a:avLst/>
-                        </a:prstGeom>
-                      </pic:spPr>
-                    </pic:pic>
-                    <pic:pic xmlns:pic="http://schemas.openxmlformats.org/drawingml/2006/picture">
-                      <pic:nvPicPr>
-                        <pic:cNvPr id="12702" name="Picture 12702"/>
-                        <pic:cNvPicPr/>
-                      </pic:nvPicPr>
-                      <pic:blipFill>
-                        <a:blip r:embed="rId3"/>
-                        <a:stretch>
-                          <a:fillRect/>
-                        </a:stretch>
-                      </pic:blipFill>
-                      <pic:spPr>
-                        <a:xfrm>
-                          <a:off x="4339032" y="309372"/>
-                          <a:ext cx="1737360" cy="429768"/>
-                        </a:xfrm>
-                        <a:prstGeom prst="rect">
-                          <a:avLst/>
-                        </a:prstGeom>
-                      </pic:spPr>
-                    </pic:pic>
-                    <pic:pic xmlns:pic="http://schemas.openxmlformats.org/drawingml/2006/picture">
-                      <pic:nvPicPr>
-                        <pic:cNvPr id="12703" name="Picture 12703"/>
-                        <pic:cNvPicPr/>
-                      </pic:nvPicPr>
-                      <pic:blipFill>
-                        <a:blip r:embed="rId3"/>
-                        <a:stretch>
-                          <a:fillRect/>
-                        </a:stretch>
-                      </pic:blipFill>
-                      <pic:spPr>
-                        <a:xfrm>
-                          <a:off x="4339032" y="309372"/>
-                          <a:ext cx="1737360" cy="429768"/>
-                        </a:xfrm>
-                        <a:prstGeom prst="rect">
-                          <a:avLst/>
-                        </a:prstGeom>
-                      </pic:spPr>
-                    </pic:pic>
-                    <pic:pic xmlns:pic="http://schemas.openxmlformats.org/drawingml/2006/picture">
-                      <pic:nvPicPr>
-                        <pic:cNvPr id="12704" name="Picture 12704"/>
-                        <pic:cNvPicPr/>
-                      </pic:nvPicPr>
-                      <pic:blipFill>
-                        <a:blip r:embed="rId3"/>
-                        <a:stretch>
-                          <a:fillRect/>
-                        </a:stretch>
-                      </pic:blipFill>
-                      <pic:spPr>
-                        <a:xfrm>
-                          <a:off x="4339032" y="309372"/>
-                          <a:ext cx="1737360" cy="429768"/>
-                        </a:xfrm>
-                        <a:prstGeom prst="rect">
-                          <a:avLst/>
-                        </a:prstGeom>
-                      </pic:spPr>
-                    </pic:pic>
-                    <pic:pic xmlns:pic="http://schemas.openxmlformats.org/drawingml/2006/picture">
-                      <pic:nvPicPr>
-                        <pic:cNvPr id="12705" name="Picture 12705"/>
-                        <pic:cNvPicPr/>
-                      </pic:nvPicPr>
-                      <pic:blipFill>
-                        <a:blip r:embed="rId3"/>
-                        <a:stretch>
-                          <a:fillRect/>
-                        </a:stretch>
-                      </pic:blipFill>
-                      <pic:spPr>
-                        <a:xfrm>
-                          <a:off x="4339032" y="309372"/>
-                          <a:ext cx="1737360" cy="429768"/>
-                        </a:xfrm>
-                        <a:prstGeom prst="rect">
-                          <a:avLst/>
-                        </a:prstGeom>
-                      </pic:spPr>
-                    </pic:pic>
-                    <pic:pic xmlns:pic="http://schemas.openxmlformats.org/drawingml/2006/picture">
-                      <pic:nvPicPr>
-                        <pic:cNvPr id="12706" name="Picture 12706"/>
-                        <pic:cNvPicPr/>
-                      </pic:nvPicPr>
-                      <pic:blipFill>
-                        <a:blip r:embed="rId3"/>
-                        <a:stretch>
-                          <a:fillRect/>
-                        </a:stretch>
-                      </pic:blipFill>
-                      <pic:spPr>
-                        <a:xfrm>
-                          <a:off x="4339032" y="309372"/>
-                          <a:ext cx="1737360" cy="429768"/>
-                        </a:xfrm>
-                        <a:prstGeom prst="rect">
-                          <a:avLst/>
-                        </a:prstGeom>
-                      </pic:spPr>
-                    </pic:pic>
-                    <wps:wsp>
-                      <wps:cNvPr id="12707" name="Shape 12707"/>
-                      <wps:cNvSpPr/>
-                      <wps:spPr>
-                        <a:xfrm>
-                          <a:off x="5893258" y="448818"/>
-                          <a:ext cx="115951" cy="145491"/>
-                        </a:xfrm>
-                        <a:custGeom>
-                          <a:avLst/>
-                          <a:gdLst/>
-                          <a:ahLst/>
-                          <a:cxnLst/>
-                          <a:rect l="0" t="0" r="0" b="0"/>
-                          <a:pathLst>
-                            <a:path w="115951" h="145491">
-                              <a:moveTo>
-                                <a:pt x="58039" y="0"/>
-                              </a:moveTo>
-                              <a:cubicBezTo>
-                                <a:pt x="41783" y="0"/>
-                                <a:pt x="27940" y="6223"/>
-                                <a:pt x="16764" y="18669"/>
-                              </a:cubicBezTo>
-                              <a:cubicBezTo>
-                                <a:pt x="5588" y="31242"/>
-                                <a:pt x="0" y="49149"/>
-                                <a:pt x="0" y="72771"/>
-                              </a:cubicBezTo>
-                              <a:cubicBezTo>
-                                <a:pt x="0" y="96266"/>
-                                <a:pt x="5588" y="114250"/>
-                                <a:pt x="16764" y="126746"/>
-                              </a:cubicBezTo>
-                              <a:cubicBezTo>
-                                <a:pt x="27940" y="139243"/>
-                                <a:pt x="41783" y="145491"/>
-                                <a:pt x="58039" y="145491"/>
-                              </a:cubicBezTo>
-                              <a:cubicBezTo>
-                                <a:pt x="74422" y="145491"/>
-                                <a:pt x="88138" y="139243"/>
-                                <a:pt x="99314" y="126746"/>
-                              </a:cubicBezTo>
-                              <a:cubicBezTo>
-                                <a:pt x="110363" y="114250"/>
-                                <a:pt x="115951" y="96139"/>
-                                <a:pt x="115951" y="72263"/>
-                              </a:cubicBezTo>
-                              <a:cubicBezTo>
-                                <a:pt x="115951" y="49022"/>
-                                <a:pt x="110363" y="31242"/>
-                                <a:pt x="99314" y="18669"/>
-                              </a:cubicBezTo>
-                              <a:cubicBezTo>
-                                <a:pt x="88138" y="6223"/>
-                                <a:pt x="74422" y="0"/>
-                                <a:pt x="58039" y="0"/>
-                              </a:cubicBezTo>
-                              <a:close/>
-                            </a:path>
-                          </a:pathLst>
-                        </a:custGeom>
-                        <a:ln w="10541" cap="flat">
-                          <a:miter lim="127000"/>
-                        </a:ln>
-                      </wps:spPr>
-                      <wps:style>
-                        <a:lnRef idx="1">
-                          <a:srgbClr val="7D7D7D"/>
-                        </a:lnRef>
-                        <a:fillRef idx="0">
-                          <a:srgbClr val="000000">
-                            <a:alpha val="0"/>
-                          </a:srgbClr>
-                        </a:fillRef>
-                        <a:effectRef idx="0">
-                          <a:scrgbClr r="0" g="0" b="0"/>
-                        </a:effectRef>
-                        <a:fontRef idx="none"/>
-                      </wps:style>
-                      <wps:bodyPr/>
-                    </wps:wsp>
-                    <wps:wsp>
-                      <wps:cNvPr id="12708" name="Shape 12708"/>
-                      <wps:cNvSpPr/>
-                      <wps:spPr>
-                        <a:xfrm>
-                          <a:off x="5496890" y="447167"/>
-                          <a:ext cx="105410" cy="148489"/>
-                        </a:xfrm>
-                        <a:custGeom>
-                          <a:avLst/>
-                          <a:gdLst/>
-                          <a:ahLst/>
-                          <a:cxnLst/>
-                          <a:rect l="0" t="0" r="0" b="0"/>
-                          <a:pathLst>
-                            <a:path w="105410" h="148489">
-                              <a:moveTo>
-                                <a:pt x="53340" y="0"/>
-                              </a:moveTo>
-                              <a:cubicBezTo>
-                                <a:pt x="37973" y="0"/>
-                                <a:pt x="25273" y="5969"/>
-                                <a:pt x="15240" y="17780"/>
-                              </a:cubicBezTo>
-                              <a:cubicBezTo>
-                                <a:pt x="5080" y="29591"/>
-                                <a:pt x="0" y="47117"/>
-                                <a:pt x="0" y="70359"/>
-                              </a:cubicBezTo>
-                              <a:cubicBezTo>
-                                <a:pt x="0" y="97028"/>
-                                <a:pt x="5334" y="116675"/>
-                                <a:pt x="15875" y="129401"/>
-                              </a:cubicBezTo>
-                              <a:cubicBezTo>
-                                <a:pt x="26416" y="142126"/>
-                                <a:pt x="39243" y="148489"/>
-                                <a:pt x="54483" y="148489"/>
-                              </a:cubicBezTo>
-                              <a:cubicBezTo>
-                                <a:pt x="69088" y="148489"/>
-                                <a:pt x="81153" y="142646"/>
-                                <a:pt x="90805" y="130963"/>
-                              </a:cubicBezTo>
-                              <a:cubicBezTo>
-                                <a:pt x="100584" y="119279"/>
-                                <a:pt x="105410" y="100114"/>
-                                <a:pt x="105410" y="73534"/>
-                              </a:cubicBezTo>
-                              <a:cubicBezTo>
-                                <a:pt x="105410" y="48641"/>
-                                <a:pt x="100330" y="30226"/>
-                                <a:pt x="90424" y="18161"/>
-                              </a:cubicBezTo>
-                              <a:cubicBezTo>
-                                <a:pt x="80391" y="6097"/>
-                                <a:pt x="68072" y="0"/>
-                                <a:pt x="53340" y="0"/>
-                              </a:cubicBezTo>
-                              <a:close/>
-                            </a:path>
-                          </a:pathLst>
-                        </a:custGeom>
-                        <a:ln w="10541" cap="flat">
-                          <a:miter lim="127000"/>
-                        </a:ln>
-                      </wps:spPr>
-                      <wps:style>
-                        <a:lnRef idx="1">
-                          <a:srgbClr val="7D7D7D"/>
-                        </a:lnRef>
-                        <a:fillRef idx="0">
-                          <a:srgbClr val="000000">
-                            <a:alpha val="0"/>
-                          </a:srgbClr>
-                        </a:fillRef>
-                        <a:effectRef idx="0">
-                          <a:scrgbClr r="0" g="0" b="0"/>
-                        </a:effectRef>
-                        <a:fontRef idx="none"/>
-                      </wps:style>
-                      <wps:bodyPr/>
-                    </wps:wsp>
-                    <wps:wsp>
-                      <wps:cNvPr id="12709" name="Shape 12709"/>
-                      <wps:cNvSpPr/>
-                      <wps:spPr>
-                        <a:xfrm>
-                          <a:off x="4822140" y="445643"/>
-                          <a:ext cx="93980" cy="55626"/>
-                        </a:xfrm>
-                        <a:custGeom>
-                          <a:avLst/>
-                          <a:gdLst/>
-                          <a:ahLst/>
-                          <a:cxnLst/>
-                          <a:rect l="0" t="0" r="0" b="0"/>
-                          <a:pathLst>
-                            <a:path w="93980" h="55626">
-                              <a:moveTo>
-                                <a:pt x="47244" y="0"/>
-                              </a:moveTo>
-                              <a:cubicBezTo>
-                                <a:pt x="33528" y="0"/>
-                                <a:pt x="22225" y="4953"/>
-                                <a:pt x="13335" y="14986"/>
-                              </a:cubicBezTo>
-                              <a:cubicBezTo>
-                                <a:pt x="4445" y="24892"/>
-                                <a:pt x="0" y="38481"/>
-                                <a:pt x="127" y="55626"/>
-                              </a:cubicBezTo>
-                              <a:lnTo>
-                                <a:pt x="93980" y="55626"/>
-                              </a:lnTo>
-                              <a:cubicBezTo>
-                                <a:pt x="93472" y="37465"/>
-                                <a:pt x="88773" y="23622"/>
-                                <a:pt x="79883" y="14224"/>
-                              </a:cubicBezTo>
-                              <a:cubicBezTo>
-                                <a:pt x="70993" y="4699"/>
-                                <a:pt x="60071" y="0"/>
-                                <a:pt x="47244" y="0"/>
-                              </a:cubicBezTo>
-                              <a:close/>
-                            </a:path>
-                          </a:pathLst>
-                        </a:custGeom>
-                        <a:ln w="10541" cap="flat">
-                          <a:miter lim="127000"/>
-                        </a:ln>
-                      </wps:spPr>
-                      <wps:style>
-                        <a:lnRef idx="1">
-                          <a:srgbClr val="7D7D7D"/>
-                        </a:lnRef>
-                        <a:fillRef idx="0">
-                          <a:srgbClr val="000000">
-                            <a:alpha val="0"/>
-                          </a:srgbClr>
-                        </a:fillRef>
-                        <a:effectRef idx="0">
-                          <a:scrgbClr r="0" g="0" b="0"/>
-                        </a:effectRef>
-                        <a:fontRef idx="none"/>
-                      </wps:style>
-                      <wps:bodyPr/>
-                    </wps:wsp>
-                    <wps:wsp>
-                      <wps:cNvPr id="12710" name="Shape 12710"/>
-                      <wps:cNvSpPr/>
-                      <wps:spPr>
-                        <a:xfrm>
-                          <a:off x="4594936" y="402971"/>
-                          <a:ext cx="115189" cy="333324"/>
-                        </a:xfrm>
-                        <a:custGeom>
-                          <a:avLst/>
-                          <a:gdLst/>
-                          <a:ahLst/>
-                          <a:cxnLst/>
-                          <a:rect l="0" t="0" r="0" b="0"/>
-                          <a:pathLst>
-                            <a:path w="115189" h="333324">
-                              <a:moveTo>
-                                <a:pt x="52451" y="0"/>
-                              </a:moveTo>
-                              <a:lnTo>
-                                <a:pt x="115189" y="0"/>
-                              </a:lnTo>
-                              <a:lnTo>
-                                <a:pt x="115189" y="229743"/>
-                              </a:lnTo>
-                              <a:cubicBezTo>
-                                <a:pt x="115189" y="259956"/>
-                                <a:pt x="113157" y="281280"/>
-                                <a:pt x="109220" y="293700"/>
-                              </a:cubicBezTo>
-                              <a:cubicBezTo>
-                                <a:pt x="105283" y="306133"/>
-                                <a:pt x="97663" y="315837"/>
-                                <a:pt x="86487" y="322834"/>
-                              </a:cubicBezTo>
-                              <a:cubicBezTo>
-                                <a:pt x="75184" y="329832"/>
-                                <a:pt x="60960" y="333324"/>
-                                <a:pt x="43561" y="333324"/>
-                              </a:cubicBezTo>
-                              <a:cubicBezTo>
-                                <a:pt x="37211" y="333324"/>
-                                <a:pt x="30480" y="332766"/>
-                                <a:pt x="23241" y="331648"/>
-                              </a:cubicBezTo>
-                              <a:cubicBezTo>
-                                <a:pt x="16129" y="330530"/>
-                                <a:pt x="8255" y="328867"/>
-                                <a:pt x="0" y="326631"/>
-                              </a:cubicBezTo>
-                              <a:lnTo>
-                                <a:pt x="10922" y="273050"/>
-                              </a:lnTo>
-                              <a:cubicBezTo>
-                                <a:pt x="13843" y="273647"/>
-                                <a:pt x="16637" y="274130"/>
-                                <a:pt x="19304" y="274498"/>
-                              </a:cubicBezTo>
-                              <a:cubicBezTo>
-                                <a:pt x="21844" y="274879"/>
-                                <a:pt x="24257" y="275057"/>
-                                <a:pt x="26543" y="275057"/>
-                              </a:cubicBezTo>
-                              <a:cubicBezTo>
-                                <a:pt x="32893" y="275057"/>
-                                <a:pt x="38227" y="273685"/>
-                                <a:pt x="42291" y="270929"/>
-                              </a:cubicBezTo>
-                              <a:cubicBezTo>
-                                <a:pt x="46355" y="268173"/>
-                                <a:pt x="49022" y="264871"/>
-                                <a:pt x="50419" y="260998"/>
-                              </a:cubicBezTo>
-                              <a:cubicBezTo>
-                                <a:pt x="51816" y="257124"/>
-                                <a:pt x="52451" y="245517"/>
-                                <a:pt x="52451" y="226175"/>
-                              </a:cubicBezTo>
-                              <a:close/>
-                            </a:path>
-                          </a:pathLst>
-                        </a:custGeom>
-                        <a:ln w="10541" cap="flat">
-                          <a:miter lim="127000"/>
-                        </a:ln>
-                      </wps:spPr>
-                      <wps:style>
-                        <a:lnRef idx="1">
-                          <a:srgbClr val="7D7D7D"/>
-                        </a:lnRef>
-                        <a:fillRef idx="0">
-                          <a:srgbClr val="000000">
-                            <a:alpha val="0"/>
-                          </a:srgbClr>
-                        </a:fillRef>
-                        <a:effectRef idx="0">
-                          <a:scrgbClr r="0" g="0" b="0"/>
-                        </a:effectRef>
-                        <a:fontRef idx="none"/>
-                      </wps:style>
-                      <wps:bodyPr/>
-                    </wps:wsp>
-                    <wps:wsp>
-                      <wps:cNvPr id="12711" name="Shape 12711"/>
-                      <wps:cNvSpPr/>
-                      <wps:spPr>
-                        <a:xfrm>
-                          <a:off x="5828996" y="397637"/>
-                          <a:ext cx="244728" cy="247802"/>
-                        </a:xfrm>
-                        <a:custGeom>
-                          <a:avLst/>
-                          <a:gdLst/>
-                          <a:ahLst/>
-                          <a:cxnLst/>
-                          <a:rect l="0" t="0" r="0" b="0"/>
-                          <a:pathLst>
-                            <a:path w="244728" h="247802">
-                              <a:moveTo>
-                                <a:pt x="122174" y="0"/>
-                              </a:moveTo>
-                              <a:cubicBezTo>
-                                <a:pt x="157988" y="0"/>
-                                <a:pt x="187452" y="11684"/>
-                                <a:pt x="210312" y="34925"/>
-                              </a:cubicBezTo>
-                              <a:cubicBezTo>
-                                <a:pt x="233172" y="58293"/>
-                                <a:pt x="244728" y="87630"/>
-                                <a:pt x="244728" y="123190"/>
-                              </a:cubicBezTo>
-                              <a:cubicBezTo>
-                                <a:pt x="244728" y="159093"/>
-                                <a:pt x="233172" y="188823"/>
-                                <a:pt x="209931" y="212420"/>
-                              </a:cubicBezTo>
-                              <a:cubicBezTo>
-                                <a:pt x="186817" y="236003"/>
-                                <a:pt x="157734" y="247802"/>
-                                <a:pt x="122555" y="247802"/>
-                              </a:cubicBezTo>
-                              <a:cubicBezTo>
-                                <a:pt x="100838" y="247802"/>
-                                <a:pt x="80137" y="242888"/>
-                                <a:pt x="60452" y="233070"/>
-                              </a:cubicBezTo>
-                              <a:cubicBezTo>
-                                <a:pt x="40640" y="223241"/>
-                                <a:pt x="25653" y="208838"/>
-                                <a:pt x="15367" y="189865"/>
-                              </a:cubicBezTo>
-                              <a:cubicBezTo>
-                                <a:pt x="5207" y="170891"/>
-                                <a:pt x="0" y="147827"/>
-                                <a:pt x="0" y="120523"/>
-                              </a:cubicBezTo>
-                              <a:cubicBezTo>
-                                <a:pt x="0" y="99695"/>
-                                <a:pt x="5207" y="79501"/>
-                                <a:pt x="15367" y="60071"/>
-                              </a:cubicBezTo>
-                              <a:cubicBezTo>
-                                <a:pt x="25653" y="40513"/>
-                                <a:pt x="40259" y="25653"/>
-                                <a:pt x="59055" y="15367"/>
-                              </a:cubicBezTo>
-                              <a:cubicBezTo>
-                                <a:pt x="77851" y="5080"/>
-                                <a:pt x="98933" y="0"/>
-                                <a:pt x="122174" y="0"/>
-                              </a:cubicBezTo>
-                              <a:close/>
-                            </a:path>
-                          </a:pathLst>
-                        </a:custGeom>
-                        <a:ln w="10541" cap="flat">
-                          <a:miter lim="127000"/>
-                        </a:ln>
-                      </wps:spPr>
-                      <wps:style>
-                        <a:lnRef idx="1">
-                          <a:srgbClr val="7D7D7D"/>
-                        </a:lnRef>
-                        <a:fillRef idx="0">
-                          <a:srgbClr val="000000">
-                            <a:alpha val="0"/>
-                          </a:srgbClr>
-                        </a:fillRef>
-                        <a:effectRef idx="0">
-                          <a:scrgbClr r="0" g="0" b="0"/>
-                        </a:effectRef>
-                        <a:fontRef idx="none"/>
-                      </wps:style>
-                      <wps:bodyPr/>
-                    </wps:wsp>
-                    <wps:wsp>
-                      <wps:cNvPr id="12712" name="Shape 12712"/>
-                      <wps:cNvSpPr/>
-                      <wps:spPr>
-                        <a:xfrm>
-                          <a:off x="5434788" y="397637"/>
-                          <a:ext cx="231267" cy="332638"/>
-                        </a:xfrm>
-                        <a:custGeom>
-                          <a:avLst/>
-                          <a:gdLst/>
-                          <a:ahLst/>
-                          <a:cxnLst/>
-                          <a:rect l="0" t="0" r="0" b="0"/>
-                          <a:pathLst>
-                            <a:path w="231267" h="332638">
-                              <a:moveTo>
-                                <a:pt x="132461" y="0"/>
-                              </a:moveTo>
-                              <a:cubicBezTo>
-                                <a:pt x="160020" y="0"/>
-                                <a:pt x="183261" y="10795"/>
-                                <a:pt x="202565" y="32385"/>
-                              </a:cubicBezTo>
-                              <a:cubicBezTo>
-                                <a:pt x="221742" y="53975"/>
-                                <a:pt x="231267" y="84074"/>
-                                <a:pt x="231267" y="122555"/>
-                              </a:cubicBezTo>
-                              <a:cubicBezTo>
-                                <a:pt x="231267" y="162154"/>
-                                <a:pt x="221615" y="192925"/>
-                                <a:pt x="202311" y="214871"/>
-                              </a:cubicBezTo>
-                              <a:cubicBezTo>
-                                <a:pt x="183007" y="236830"/>
-                                <a:pt x="159512" y="247802"/>
-                                <a:pt x="131953" y="247802"/>
-                              </a:cubicBezTo>
-                              <a:cubicBezTo>
-                                <a:pt x="118872" y="247802"/>
-                                <a:pt x="107061" y="245199"/>
-                                <a:pt x="96393" y="239992"/>
-                              </a:cubicBezTo>
-                              <a:cubicBezTo>
-                                <a:pt x="85725" y="234772"/>
-                                <a:pt x="74549" y="225844"/>
-                                <a:pt x="62738" y="213195"/>
-                              </a:cubicBezTo>
-                              <a:lnTo>
-                                <a:pt x="62738" y="332638"/>
-                              </a:lnTo>
-                              <a:lnTo>
-                                <a:pt x="0" y="332638"/>
-                              </a:lnTo>
-                              <a:lnTo>
-                                <a:pt x="0" y="5334"/>
-                              </a:lnTo>
-                              <a:lnTo>
-                                <a:pt x="58547" y="5334"/>
-                              </a:lnTo>
-                              <a:lnTo>
-                                <a:pt x="58547" y="40132"/>
-                              </a:lnTo>
-                              <a:cubicBezTo>
-                                <a:pt x="66167" y="28321"/>
-                                <a:pt x="76454" y="18542"/>
-                                <a:pt x="89281" y="11176"/>
-                              </a:cubicBezTo>
-                              <a:cubicBezTo>
-                                <a:pt x="102235" y="3683"/>
-                                <a:pt x="116586" y="0"/>
-                                <a:pt x="132461" y="0"/>
-                              </a:cubicBezTo>
-                              <a:close/>
-                            </a:path>
-                          </a:pathLst>
-                        </a:custGeom>
-                        <a:ln w="10541" cap="flat">
-                          <a:miter lim="127000"/>
-                        </a:ln>
-                      </wps:spPr>
-                      <wps:style>
-                        <a:lnRef idx="1">
-                          <a:srgbClr val="7D7D7D"/>
-                        </a:lnRef>
-                        <a:fillRef idx="0">
-                          <a:srgbClr val="000000">
-                            <a:alpha val="0"/>
-                          </a:srgbClr>
-                        </a:fillRef>
-                        <a:effectRef idx="0">
-                          <a:scrgbClr r="0" g="0" b="0"/>
-                        </a:effectRef>
-                        <a:fontRef idx="none"/>
-                      </wps:style>
-                      <wps:bodyPr/>
-                    </wps:wsp>
-                    <wps:wsp>
-                      <wps:cNvPr id="12713" name="Shape 12713"/>
-                      <wps:cNvSpPr/>
-                      <wps:spPr>
-                        <a:xfrm>
-                          <a:off x="5024959" y="397637"/>
-                          <a:ext cx="348742" cy="242443"/>
-                        </a:xfrm>
-                        <a:custGeom>
-                          <a:avLst/>
-                          <a:gdLst/>
-                          <a:ahLst/>
-                          <a:cxnLst/>
-                          <a:rect l="0" t="0" r="0" b="0"/>
-                          <a:pathLst>
-                            <a:path w="348742" h="242443">
-                              <a:moveTo>
-                                <a:pt x="131826" y="0"/>
-                              </a:moveTo>
-                              <a:cubicBezTo>
-                                <a:pt x="146939" y="0"/>
-                                <a:pt x="160147" y="3175"/>
-                                <a:pt x="171323" y="9398"/>
-                              </a:cubicBezTo>
-                              <a:cubicBezTo>
-                                <a:pt x="182499" y="15621"/>
-                                <a:pt x="191643" y="25019"/>
-                                <a:pt x="198755" y="37719"/>
-                              </a:cubicBezTo>
-                              <a:cubicBezTo>
-                                <a:pt x="209169" y="25019"/>
-                                <a:pt x="220345" y="15621"/>
-                                <a:pt x="232410" y="9398"/>
-                              </a:cubicBezTo>
-                              <a:cubicBezTo>
-                                <a:pt x="244475" y="3175"/>
-                                <a:pt x="257429" y="0"/>
-                                <a:pt x="271018" y="0"/>
-                              </a:cubicBezTo>
-                              <a:cubicBezTo>
-                                <a:pt x="288544" y="0"/>
-                                <a:pt x="303276" y="3556"/>
-                                <a:pt x="315341" y="10668"/>
-                              </a:cubicBezTo>
-                              <a:cubicBezTo>
-                                <a:pt x="327279" y="17652"/>
-                                <a:pt x="336296" y="28067"/>
-                                <a:pt x="342265" y="41783"/>
-                              </a:cubicBezTo>
-                              <a:cubicBezTo>
-                                <a:pt x="346583" y="51815"/>
-                                <a:pt x="348742" y="68199"/>
-                                <a:pt x="348742" y="90805"/>
-                              </a:cubicBezTo>
-                              <a:lnTo>
-                                <a:pt x="348742" y="242443"/>
-                              </a:lnTo>
-                              <a:lnTo>
-                                <a:pt x="286004" y="242443"/>
-                              </a:lnTo>
-                              <a:lnTo>
-                                <a:pt x="286004" y="106934"/>
-                              </a:lnTo>
-                              <a:cubicBezTo>
-                                <a:pt x="286004" y="83439"/>
-                                <a:pt x="283845" y="68199"/>
-                                <a:pt x="279527" y="61340"/>
-                              </a:cubicBezTo>
-                              <a:cubicBezTo>
-                                <a:pt x="273812" y="52451"/>
-                                <a:pt x="264795" y="48006"/>
-                                <a:pt x="252730" y="48006"/>
-                              </a:cubicBezTo>
-                              <a:cubicBezTo>
-                                <a:pt x="243967" y="48006"/>
-                                <a:pt x="235712" y="50673"/>
-                                <a:pt x="227965" y="56007"/>
-                              </a:cubicBezTo>
-                              <a:cubicBezTo>
-                                <a:pt x="220218" y="61340"/>
-                                <a:pt x="214630" y="69215"/>
-                                <a:pt x="211201" y="79628"/>
-                              </a:cubicBezTo>
-                              <a:cubicBezTo>
-                                <a:pt x="207772" y="89915"/>
-                                <a:pt x="206121" y="106299"/>
-                                <a:pt x="206121" y="128651"/>
-                              </a:cubicBezTo>
-                              <a:lnTo>
-                                <a:pt x="206121" y="242443"/>
-                              </a:lnTo>
-                              <a:lnTo>
-                                <a:pt x="143383" y="242443"/>
-                              </a:lnTo>
-                              <a:lnTo>
-                                <a:pt x="143383" y="112522"/>
-                              </a:lnTo>
-                              <a:cubicBezTo>
-                                <a:pt x="143383" y="89408"/>
-                                <a:pt x="142240" y="74549"/>
-                                <a:pt x="140081" y="67818"/>
-                              </a:cubicBezTo>
-                              <a:cubicBezTo>
-                                <a:pt x="137795" y="61214"/>
-                                <a:pt x="134366" y="56134"/>
-                                <a:pt x="129667" y="52959"/>
-                              </a:cubicBezTo>
-                              <a:cubicBezTo>
-                                <a:pt x="124968" y="49657"/>
-                                <a:pt x="118618" y="48006"/>
-                                <a:pt x="110617" y="48006"/>
-                              </a:cubicBezTo>
-                              <a:cubicBezTo>
-                                <a:pt x="100838" y="48006"/>
-                                <a:pt x="92202" y="50546"/>
-                                <a:pt x="84455" y="55752"/>
-                              </a:cubicBezTo>
-                              <a:cubicBezTo>
-                                <a:pt x="76708" y="60960"/>
-                                <a:pt x="71120" y="68580"/>
-                                <a:pt x="67818" y="78359"/>
-                              </a:cubicBezTo>
-                              <a:cubicBezTo>
-                                <a:pt x="64516" y="88138"/>
-                                <a:pt x="62738" y="104521"/>
-                                <a:pt x="62738" y="127253"/>
-                              </a:cubicBezTo>
-                              <a:lnTo>
-                                <a:pt x="62738" y="242443"/>
-                              </a:lnTo>
-                              <a:lnTo>
-                                <a:pt x="0" y="242443"/>
-                              </a:lnTo>
-                              <a:lnTo>
-                                <a:pt x="0" y="5334"/>
-                              </a:lnTo>
-                              <a:lnTo>
-                                <a:pt x="57912" y="5334"/>
-                              </a:lnTo>
-                              <a:lnTo>
-                                <a:pt x="57912" y="37719"/>
-                              </a:lnTo>
-                              <a:cubicBezTo>
-                                <a:pt x="78613" y="12573"/>
-                                <a:pt x="103251" y="0"/>
-                                <a:pt x="131826" y="0"/>
-                              </a:cubicBezTo>
-                              <a:close/>
-                            </a:path>
-                          </a:pathLst>
-                        </a:custGeom>
-                        <a:ln w="10541" cap="flat">
-                          <a:miter lim="127000"/>
-                        </a:ln>
-                      </wps:spPr>
-                      <wps:style>
-                        <a:lnRef idx="1">
-                          <a:srgbClr val="7D7D7D"/>
-                        </a:lnRef>
-                        <a:fillRef idx="0">
-                          <a:srgbClr val="000000">
-                            <a:alpha val="0"/>
-                          </a:srgbClr>
-                        </a:fillRef>
-                        <a:effectRef idx="0">
-                          <a:scrgbClr r="0" g="0" b="0"/>
-                        </a:effectRef>
-                        <a:fontRef idx="none"/>
-                      </wps:style>
-                      <wps:bodyPr/>
-                    </wps:wsp>
-                    <wps:wsp>
-                      <wps:cNvPr id="12714" name="Shape 12714"/>
-                      <wps:cNvSpPr/>
-                      <wps:spPr>
-                        <a:xfrm>
-                          <a:off x="4756861" y="397637"/>
-                          <a:ext cx="222377" cy="247802"/>
-                        </a:xfrm>
-                        <a:custGeom>
-                          <a:avLst/>
-                          <a:gdLst/>
-                          <a:ahLst/>
-                          <a:cxnLst/>
-                          <a:rect l="0" t="0" r="0" b="0"/>
-                          <a:pathLst>
-                            <a:path w="222377" h="247802">
-                              <a:moveTo>
-                                <a:pt x="108712" y="0"/>
-                              </a:moveTo>
-                              <a:cubicBezTo>
-                                <a:pt x="144018" y="0"/>
-                                <a:pt x="171831" y="11684"/>
-                                <a:pt x="192278" y="34925"/>
-                              </a:cubicBezTo>
-                              <a:cubicBezTo>
-                                <a:pt x="212598" y="58293"/>
-                                <a:pt x="222377" y="93852"/>
-                                <a:pt x="221488" y="141986"/>
-                              </a:cubicBezTo>
-                              <a:lnTo>
-                                <a:pt x="64389" y="141986"/>
-                              </a:lnTo>
-                              <a:cubicBezTo>
-                                <a:pt x="64770" y="160591"/>
-                                <a:pt x="69850" y="175057"/>
-                                <a:pt x="79502" y="185407"/>
-                              </a:cubicBezTo>
-                              <a:cubicBezTo>
-                                <a:pt x="89154" y="195745"/>
-                                <a:pt x="101219" y="200914"/>
-                                <a:pt x="115697" y="200914"/>
-                              </a:cubicBezTo>
-                              <a:cubicBezTo>
-                                <a:pt x="125476" y="200914"/>
-                                <a:pt x="133731" y="198247"/>
-                                <a:pt x="140462" y="192887"/>
-                              </a:cubicBezTo>
-                              <a:cubicBezTo>
-                                <a:pt x="147193" y="187528"/>
-                                <a:pt x="152146" y="178892"/>
-                                <a:pt x="155575" y="166992"/>
-                              </a:cubicBezTo>
-                              <a:lnTo>
-                                <a:pt x="218186" y="177482"/>
-                              </a:lnTo>
-                              <a:cubicBezTo>
-                                <a:pt x="210058" y="200393"/>
-                                <a:pt x="197358" y="217843"/>
-                                <a:pt x="180086" y="229832"/>
-                              </a:cubicBezTo>
-                              <a:cubicBezTo>
-                                <a:pt x="162687" y="241808"/>
-                                <a:pt x="141097" y="247802"/>
-                                <a:pt x="115062" y="247802"/>
-                              </a:cubicBezTo>
-                              <a:cubicBezTo>
-                                <a:pt x="73787" y="247802"/>
-                                <a:pt x="43307" y="234328"/>
-                                <a:pt x="23495" y="207390"/>
-                              </a:cubicBezTo>
-                              <a:cubicBezTo>
-                                <a:pt x="7874" y="185813"/>
-                                <a:pt x="0" y="158572"/>
-                                <a:pt x="0" y="125730"/>
-                              </a:cubicBezTo>
-                              <a:cubicBezTo>
-                                <a:pt x="0" y="86360"/>
-                                <a:pt x="10287" y="55626"/>
-                                <a:pt x="30861" y="33401"/>
-                              </a:cubicBezTo>
-                              <a:cubicBezTo>
-                                <a:pt x="51435" y="11176"/>
-                                <a:pt x="77343" y="0"/>
-                                <a:pt x="108712" y="0"/>
-                              </a:cubicBezTo>
-                              <a:close/>
-                            </a:path>
-                          </a:pathLst>
-                        </a:custGeom>
-                        <a:ln w="10541" cap="flat">
-                          <a:miter lim="127000"/>
-                        </a:ln>
-                      </wps:spPr>
-                      <wps:style>
-                        <a:lnRef idx="1">
-                          <a:srgbClr val="7D7D7D"/>
-                        </a:lnRef>
-                        <a:fillRef idx="0">
-                          <a:srgbClr val="000000">
-                            <a:alpha val="0"/>
-                          </a:srgbClr>
-                        </a:fillRef>
-                        <a:effectRef idx="0">
-                          <a:scrgbClr r="0" g="0" b="0"/>
-                        </a:effectRef>
-                        <a:fontRef idx="none"/>
-                      </wps:style>
-                      <wps:bodyPr/>
-                    </wps:wsp>
-                    <wps:wsp>
-                      <wps:cNvPr id="12715" name="Shape 12715"/>
-                      <wps:cNvSpPr/>
-                      <wps:spPr>
-                        <a:xfrm>
-                          <a:off x="5715458" y="312801"/>
-                          <a:ext cx="62738" cy="327278"/>
-                        </a:xfrm>
-                        <a:custGeom>
-                          <a:avLst/>
-                          <a:gdLst/>
-                          <a:ahLst/>
-                          <a:cxnLst/>
-                          <a:rect l="0" t="0" r="0" b="0"/>
-                          <a:pathLst>
-                            <a:path w="62738" h="327278">
-                              <a:moveTo>
-                                <a:pt x="0" y="0"/>
-                              </a:moveTo>
-                              <a:lnTo>
-                                <a:pt x="62738" y="0"/>
-                              </a:lnTo>
-                              <a:lnTo>
-                                <a:pt x="62738" y="327278"/>
-                              </a:lnTo>
-                              <a:lnTo>
-                                <a:pt x="0" y="327278"/>
-                              </a:lnTo>
-                              <a:close/>
-                            </a:path>
-                          </a:pathLst>
-                        </a:custGeom>
-                        <a:ln w="10541" cap="flat">
-                          <a:miter lim="127000"/>
-                        </a:ln>
-                      </wps:spPr>
-                      <wps:style>
-                        <a:lnRef idx="1">
-                          <a:srgbClr val="7D7D7D"/>
-                        </a:lnRef>
-                        <a:fillRef idx="0">
-                          <a:srgbClr val="000000">
-                            <a:alpha val="0"/>
-                          </a:srgbClr>
-                        </a:fillRef>
-                        <a:effectRef idx="0">
-                          <a:scrgbClr r="0" g="0" b="0"/>
-                        </a:effectRef>
-                        <a:fontRef idx="none"/>
-                      </wps:style>
-                      <wps:bodyPr/>
-                    </wps:wsp>
-                    <wps:wsp>
-                      <wps:cNvPr id="12716" name="Shape 12716"/>
-                      <wps:cNvSpPr/>
-                      <wps:spPr>
-                        <a:xfrm>
-                          <a:off x="4647388" y="312801"/>
-                          <a:ext cx="62738" cy="58038"/>
-                        </a:xfrm>
-                        <a:custGeom>
-                          <a:avLst/>
-                          <a:gdLst/>
-                          <a:ahLst/>
-                          <a:cxnLst/>
-                          <a:rect l="0" t="0" r="0" b="0"/>
-                          <a:pathLst>
-                            <a:path w="62738" h="58038">
-                              <a:moveTo>
-                                <a:pt x="0" y="0"/>
-                              </a:moveTo>
-                              <a:lnTo>
-                                <a:pt x="62738" y="0"/>
-                              </a:lnTo>
-                              <a:lnTo>
-                                <a:pt x="62738" y="58038"/>
-                              </a:lnTo>
-                              <a:lnTo>
-                                <a:pt x="0" y="58038"/>
-                              </a:lnTo>
-                              <a:close/>
-                            </a:path>
-                          </a:pathLst>
-                        </a:custGeom>
-                        <a:ln w="10541" cap="flat">
-                          <a:miter lim="127000"/>
-                        </a:ln>
-                      </wps:spPr>
-                      <wps:style>
-                        <a:lnRef idx="1">
-                          <a:srgbClr val="7D7D7D"/>
-                        </a:lnRef>
-                        <a:fillRef idx="0">
-                          <a:srgbClr val="000000">
-                            <a:alpha val="0"/>
-                          </a:srgbClr>
-                        </a:fillRef>
-                        <a:effectRef idx="0">
-                          <a:scrgbClr r="0" g="0" b="0"/>
-                        </a:effectRef>
-                        <a:fontRef idx="none"/>
-                      </wps:style>
-                      <wps:bodyPr/>
-                    </wps:wsp>
-                    <wps:wsp>
-                      <wps:cNvPr id="12717" name="Shape 12717"/>
-                      <wps:cNvSpPr/>
-                      <wps:spPr>
-                        <a:xfrm>
-                          <a:off x="4344365" y="312801"/>
-                          <a:ext cx="248920" cy="327278"/>
-                        </a:xfrm>
-                        <a:custGeom>
-                          <a:avLst/>
-                          <a:gdLst/>
-                          <a:ahLst/>
-                          <a:cxnLst/>
-                          <a:rect l="0" t="0" r="0" b="0"/>
-                          <a:pathLst>
-                            <a:path w="248920" h="327278">
-                              <a:moveTo>
-                                <a:pt x="0" y="0"/>
-                              </a:moveTo>
-                              <a:lnTo>
-                                <a:pt x="242697" y="0"/>
-                              </a:lnTo>
-                              <a:lnTo>
-                                <a:pt x="242697" y="55372"/>
-                              </a:lnTo>
-                              <a:lnTo>
-                                <a:pt x="66040" y="55372"/>
-                              </a:lnTo>
-                              <a:lnTo>
-                                <a:pt x="66040" y="127888"/>
-                              </a:lnTo>
-                              <a:lnTo>
-                                <a:pt x="230378" y="127888"/>
-                              </a:lnTo>
-                              <a:lnTo>
-                                <a:pt x="230378" y="183007"/>
-                              </a:lnTo>
-                              <a:lnTo>
-                                <a:pt x="66040" y="183007"/>
-                              </a:lnTo>
-                              <a:lnTo>
-                                <a:pt x="66040" y="272135"/>
-                              </a:lnTo>
-                              <a:lnTo>
-                                <a:pt x="248920" y="272135"/>
-                              </a:lnTo>
-                              <a:lnTo>
-                                <a:pt x="248920" y="327278"/>
-                              </a:lnTo>
-                              <a:lnTo>
-                                <a:pt x="0" y="327278"/>
-                              </a:lnTo>
-                              <a:close/>
-                            </a:path>
-                          </a:pathLst>
-                        </a:custGeom>
-                        <a:ln w="10541" cap="flat">
-                          <a:miter lim="127000"/>
-                        </a:ln>
-                      </wps:spPr>
-                      <wps:style>
-                        <a:lnRef idx="1">
-                          <a:srgbClr val="7D7D7D"/>
-                        </a:lnRef>
-                        <a:fillRef idx="0">
-                          <a:srgbClr val="000000">
-                            <a:alpha val="0"/>
-                          </a:srgbClr>
-                        </a:fillRef>
-                        <a:effectRef idx="0">
-                          <a:scrgbClr r="0" g="0" b="0"/>
-                        </a:effectRef>
-                        <a:fontRef idx="none"/>
-                      </wps:style>
-                      <wps:bodyPr/>
-                    </wps:wsp>
-                  </wpg:wgp>
-                </a:graphicData>
-              </a:graphic>
-            </wp:anchor>
-          </w:drawing>
-        </mc:Choice>
-        <mc:Fallback xmlns:a="http://schemas.openxmlformats.org/drawingml/2006/main">
-          <w:pict>
-            <v:group id="Group 12691" style="width:496.896pt;height:75pt;position:absolute;mso-position-horizontal-relative:page;mso-position-horizontal:absolute;margin-left:55.224pt;mso-position-vertical-relative:page;margin-top:699pt;" coordsize="63105,9525">
-              <v:shape id="Shape 13372" style="position:absolute;width:61704;height:91;left:0;top:9235;" coordsize="6170422,9144" path="m0,0l6170422,0l6170422,9144l0,9144l0,0">
-                <v:stroke weight="0pt" endcap="flat" joinstyle="miter" miterlimit="10" on="false" color="#000000" opacity="0"/>
-                <v:fill on="true" color="#000000"/>
-              </v:shape>
-              <v:shape id="Picture 12693" style="position:absolute;width:22204;height:9525;left:40901;top:0;" filled="f">
-                <v:imagedata r:id="rId11"/>
-              </v:shape>
-              <v:shape id="Picture 12694" style="position:absolute;width:19613;height:6019;left:42196;top:1752;" filled="f">
-                <v:imagedata r:id="rId12"/>
-              </v:shape>
-              <v:shape id="Picture 12695" style="position:absolute;width:17373;height:4297;left:43390;top:3093;" filled="f">
-                <v:imagedata r:id="rId13"/>
-              </v:shape>
-              <v:shape id="Picture 12696" style="position:absolute;width:17373;height:4297;left:43390;top:3093;" filled="f">
-                <v:imagedata r:id="rId13"/>
-              </v:shape>
-              <v:shape id="Picture 12697" style="position:absolute;width:17373;height:4297;left:43390;top:3093;" filled="f">
-                <v:imagedata r:id="rId13"/>
-              </v:shape>
-              <v:shape id="Picture 12698" style="position:absolute;width:17373;height:4297;left:43390;top:3093;" filled="f">
-                <v:imagedata r:id="rId13"/>
-              </v:shape>
-              <v:shape id="Picture 12699" style="position:absolute;width:17373;height:4297;left:43390;top:3093;" filled="f">
-                <v:imagedata r:id="rId13"/>
-              </v:shape>
-              <v:shape id="Picture 12700" style="position:absolute;width:17373;height:4297;left:43390;top:3093;" filled="f">
-                <v:imagedata r:id="rId13"/>
-              </v:shape>
-              <v:shape id="Picture 12701" style="position:absolute;width:17373;height:4297;left:43390;top:3093;" filled="f">
-                <v:imagedata r:id="rId13"/>
-              </v:shape>
-              <v:shape id="Picture 12702" style="position:absolute;width:17373;height:4297;left:43390;top:3093;" filled="f">
-                <v:imagedata r:id="rId13"/>
-              </v:shape>
-              <v:shape id="Picture 12703" style="position:absolute;width:17373;height:4297;left:43390;top:3093;" filled="f">
-                <v:imagedata r:id="rId13"/>
-              </v:shape>
-              <v:shape id="Picture 12704" style="position:absolute;width:17373;height:4297;left:43390;top:3093;" filled="f">
-                <v:imagedata r:id="rId13"/>
-              </v:shape>
-              <v:shape id="Picture 12705" style="position:absolute;width:17373;height:4297;left:43390;top:3093;" filled="f">
-                <v:imagedata r:id="rId13"/>
-              </v:shape>
-              <v:shape id="Picture 12706" style="position:absolute;width:17373;height:4297;left:43390;top:3093;" filled="f">
-                <v:imagedata r:id="rId13"/>
-              </v:shape>
-              <v:shape id="Shape 12707" style="position:absolute;width:1159;height:1454;left:58932;top:4488;" coordsize="115951,145491" path="m58039,0c41783,0,27940,6223,16764,18669c5588,31242,0,49149,0,72771c0,96266,5588,114250,16764,126746c27940,139243,41783,145491,58039,145491c74422,145491,88138,139243,99314,126746c110363,114250,115951,96139,115951,72263c115951,49022,110363,31242,99314,18669c88138,6223,74422,0,58039,0x">
-                <v:stroke weight="0.83pt" endcap="flat" joinstyle="miter" miterlimit="10" on="true" color="#7d7d7d"/>
-                <v:fill on="false" color="#000000" opacity="0"/>
-              </v:shape>
-              <v:shape id="Shape 12708" style="position:absolute;width:1054;height:1484;left:54968;top:4471;" coordsize="105410,148489" path="m53340,0c37973,0,25273,5969,15240,17780c5080,29591,0,47117,0,70359c0,97028,5334,116675,15875,129401c26416,142126,39243,148489,54483,148489c69088,148489,81153,142646,90805,130963c100584,119279,105410,100114,105410,73534c105410,48641,100330,30226,90424,18161c80391,6097,68072,0,53340,0x">
-                <v:stroke weight="0.83pt" endcap="flat" joinstyle="miter" miterlimit="10" on="true" color="#7d7d7d"/>
-                <v:fill on="false" color="#000000" opacity="0"/>
-              </v:shape>
-              <v:shape id="Shape 12709" style="position:absolute;width:939;height:556;left:48221;top:4456;" coordsize="93980,55626" path="m47244,0c33528,0,22225,4953,13335,14986c4445,24892,0,38481,127,55626l93980,55626c93472,37465,88773,23622,79883,14224c70993,4699,60071,0,47244,0x">
-                <v:stroke weight="0.83pt" endcap="flat" joinstyle="miter" miterlimit="10" on="true" color="#7d7d7d"/>
-                <v:fill on="false" color="#000000" opacity="0"/>
-              </v:shape>
-              <v:shape id="Shape 12710" style="position:absolute;width:1151;height:3333;left:45949;top:4029;" coordsize="115189,333324" path="m52451,0l115189,0l115189,229743c115189,259956,113157,281280,109220,293700c105283,306133,97663,315837,86487,322834c75184,329832,60960,333324,43561,333324c37211,333324,30480,332766,23241,331648c16129,330530,8255,328867,0,326631l10922,273050c13843,273647,16637,274130,19304,274498c21844,274879,24257,275057,26543,275057c32893,275057,38227,273685,42291,270929c46355,268173,49022,264871,50419,260998c51816,257124,52451,245517,52451,226175x">
-                <v:stroke weight="0.83pt" endcap="flat" joinstyle="miter" miterlimit="10" on="true" color="#7d7d7d"/>
-                <v:fill on="false" color="#000000" opacity="0"/>
-              </v:shape>
-              <v:shape id="Shape 12711" style="position:absolute;width:2447;height:2478;left:58289;top:3976;" coordsize="244728,247802" path="m122174,0c157988,0,187452,11684,210312,34925c233172,58293,244728,87630,244728,123190c244728,159093,233172,188823,209931,212420c186817,236003,157734,247802,122555,247802c100838,247802,80137,242888,60452,233070c40640,223241,25653,208838,15367,189865c5207,170891,0,147827,0,120523c0,99695,5207,79501,15367,60071c25653,40513,40259,25653,59055,15367c77851,5080,98933,0,122174,0x">
-                <v:stroke weight="0.83pt" endcap="flat" joinstyle="miter" miterlimit="10" on="true" color="#7d7d7d"/>
-                <v:fill on="false" color="#000000" opacity="0"/>
-              </v:shape>
-              <v:shape id="Shape 12712" style="position:absolute;width:2312;height:3326;left:54347;top:3976;" coordsize="231267,332638" path="m132461,0c160020,0,183261,10795,202565,32385c221742,53975,231267,84074,231267,122555c231267,162154,221615,192925,202311,214871c183007,236830,159512,247802,131953,247802c118872,247802,107061,245199,96393,239992c85725,234772,74549,225844,62738,213195l62738,332638l0,332638l0,5334l58547,5334l58547,40132c66167,28321,76454,18542,89281,11176c102235,3683,116586,0,132461,0x">
-                <v:stroke weight="0.83pt" endcap="flat" joinstyle="miter" miterlimit="10" on="true" color="#7d7d7d"/>
-                <v:fill on="false" color="#000000" opacity="0"/>
-              </v:shape>
-              <v:shape id="Shape 12713" style="position:absolute;width:3487;height:2424;left:50249;top:3976;" coordsize="348742,242443" path="m131826,0c146939,0,160147,3175,171323,9398c182499,15621,191643,25019,198755,37719c209169,25019,220345,15621,232410,9398c244475,3175,257429,0,271018,0c288544,0,303276,3556,315341,10668c327279,17652,336296,28067,342265,41783c346583,51815,348742,68199,348742,90805l348742,242443l286004,242443l286004,106934c286004,83439,283845,68199,279527,61340c273812,52451,264795,48006,252730,48006c243967,48006,235712,50673,227965,56007c220218,61340,214630,69215,211201,79628c207772,89915,206121,106299,206121,128651l206121,242443l143383,242443l143383,112522c143383,89408,142240,74549,140081,67818c137795,61214,134366,56134,129667,52959c124968,49657,118618,48006,110617,48006c100838,48006,92202,50546,84455,55752c76708,60960,71120,68580,67818,78359c64516,88138,62738,104521,62738,127253l62738,242443l0,242443l0,5334l57912,5334l57912,37719c78613,12573,103251,0,131826,0x">
-                <v:stroke weight="0.83pt" endcap="flat" joinstyle="miter" miterlimit="10" on="true" color="#7d7d7d"/>
-                <v:fill on="false" color="#000000" opacity="0"/>
-              </v:shape>
-              <v:shape id="Shape 12714" style="position:absolute;width:2223;height:2478;left:47568;top:3976;" coordsize="222377,247802" path="m108712,0c144018,0,171831,11684,192278,34925c212598,58293,222377,93852,221488,141986l64389,141986c64770,160591,69850,175057,79502,185407c89154,195745,101219,200914,115697,200914c125476,200914,133731,198247,140462,192887c147193,187528,152146,178892,155575,166992l218186,177482c210058,200393,197358,217843,180086,229832c162687,241808,141097,247802,115062,247802c73787,247802,43307,234328,23495,207390c7874,185813,0,158572,0,125730c0,86360,10287,55626,30861,33401c51435,11176,77343,0,108712,0x">
-                <v:stroke weight="0.83pt" endcap="flat" joinstyle="miter" miterlimit="10" on="true" color="#7d7d7d"/>
-                <v:fill on="false" color="#000000" opacity="0"/>
-              </v:shape>
-              <v:shape id="Shape 12715" style="position:absolute;width:627;height:3272;left:57154;top:3128;" coordsize="62738,327278" path="m0,0l62738,0l62738,327278l0,327278x">
-                <v:stroke weight="0.83pt" endcap="flat" joinstyle="miter" miterlimit="10" on="true" color="#7d7d7d"/>
-                <v:fill on="false" color="#000000" opacity="0"/>
-              </v:shape>
-              <v:shape id="Shape 12716" style="position:absolute;width:627;height:580;left:46473;top:3128;" coordsize="62738,58038" path="m0,0l62738,0l62738,58038l0,58038x">
-                <v:stroke weight="0.83pt" endcap="flat" joinstyle="miter" miterlimit="10" on="true" color="#7d7d7d"/>
-                <v:fill on="false" color="#000000" opacity="0"/>
-              </v:shape>
-              <v:shape id="Shape 12717" style="position:absolute;width:2489;height:3272;left:43443;top:3128;" coordsize="248920,327278" path="m0,0l242697,0l242697,55372l66040,55372l66040,127888l230378,127888l230378,183007l66040,183007l66040,272135l248920,272135l248920,327278l0,327278x">
-                <v:stroke weight="0.83pt" endcap="flat" joinstyle="miter" miterlimit="10" on="true" color="#7d7d7d"/>
-                <v:fill on="false" color="#000000" opacity="0"/>
-              </v:shape>
-              <w10:wrap type="square"/>
-            </v:group>
-          </w:pict>
-        </mc:Fallback>
-      </mc:AlternateContent>
-    </w:r>
-    <w:r>
-      <w:rPr>
         <w:sz w:val="16"/>
       </w:rPr>
       <w:t xml:space="preserve"> Acme </w:t>
@@ -6284,15 +6810,15 @@
             </wp:anchor>
           </w:drawing>
         </mc:Choice>
-        <mc:Fallback xmlns:a="http://schemas.openxmlformats.org/drawingml/2006/main">
+        <mc:Fallback>
           <w:pict>
-            <v:group id="Group 12731" style="width:494.28pt;height:37.34pt;position:absolute;mso-position-horizontal-relative:page;mso-position-horizontal:absolute;margin-left:50.52pt;mso-position-vertical-relative:page;margin-top:51.24pt;" coordsize="62773,4742">
-              <v:rect id="Rectangle 12746" style="position:absolute;width:422;height:1695;left:780;top:93;" filled="f" stroked="f">
+            <v:group w14:anchorId="38337EEF" id="Group 12731" o:spid="_x0000_s1026" style="position:absolute;margin-left:50.5pt;margin-top:51.25pt;width:494.3pt;height:37.35pt;z-index:251658240;mso-position-horizontal-relative:page;mso-position-vertical-relative:page" coordsize="62773,4742" o:gfxdata="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">
+              <v:rect id="Rectangle 12746" o:spid="_x0000_s1027" style="position:absolute;left:780;top:93;width:422;height:1695;visibility:visible;mso-wrap-style:square;v-text-anchor:top" o:gfxdata="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" filled="f" stroked="f">
                 <v:textbox inset="0,0,0,0">
                   <w:txbxContent>
                     <w:p>
                       <w:pPr>
-                        <w:spacing w:before="0" w:after="160" w:line="259" w:lineRule="auto"/>
+                        <w:spacing w:after="160" w:line="259" w:lineRule="auto"/>
                         <w:ind w:left="0" w:firstLine="0"/>
                         <w:jc w:val="left"/>
                       </w:pPr>
@@ -6306,12 +6832,12 @@
                   </w:txbxContent>
                 </v:textbox>
               </v:rect>
-              <v:rect id="Rectangle 12747" style="position:absolute;width:422;height:1695;left:1100;top:93;" filled="f" stroked="f">
+              <v:rect id="Rectangle 12747" o:spid="_x0000_s1028" style="position:absolute;left:1100;top:93;width:422;height:1695;visibility:visible;mso-wrap-style:square;v-text-anchor:top" o:gfxdata="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" filled="f" stroked="f">
                 <v:textbox inset="0,0,0,0">
                   <w:txbxContent>
                     <w:p>
                       <w:pPr>
-                        <w:spacing w:before="0" w:after="160" w:line="259" w:lineRule="auto"/>
+                        <w:spacing w:after="160" w:line="259" w:lineRule="auto"/>
                         <w:ind w:left="0" w:firstLine="0"/>
                         <w:jc w:val="left"/>
                       </w:pPr>
@@ -6325,63 +6851,63 @@
                   </w:txbxContent>
                 </v:textbox>
               </v:rect>
-              <v:shape id="Shape 13355" style="position:absolute;width:61582;height:91;left:597;top:0;" coordsize="6158231,9144" path="m0,0l6158231,0l6158231,9144l0,9144l0,0">
-                <v:stroke weight="0pt" endcap="flat" joinstyle="miter" miterlimit="10" on="false" color="#000000" opacity="0"/>
-                <v:fill on="true" color="#000000"/>
+              <v:shape id="Shape 13341" o:spid="_x0000_s1029" style="position:absolute;left:597;width:61582;height:91;visibility:visible;mso-wrap-style:square;v-text-anchor:top" coordsize="6158231,9144" o:gfxdata="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" path="m,l6158231,r,9144l,9144,,e" fillcolor="black" stroked="f" strokeweight="0">
+                <v:stroke miterlimit="83231f" joinstyle="miter"/>
+                <v:path arrowok="t" textboxrect="0,0,6158231,9144"/>
               </v:shape>
-              <v:shape id="Shape 13356" style="position:absolute;width:582;height:1999;left:198;top:2681;" coordsize="58217,199949" path="m0,0l58217,0l58217,199949l0,199949l0,0">
-                <v:stroke weight="0pt" endcap="flat" joinstyle="miter" miterlimit="10" on="false" color="#000000" opacity="0"/>
-                <v:fill on="true" color="#5f497a"/>
+              <v:shape id="Shape 13342" o:spid="_x0000_s1030" style="position:absolute;left:198;top:2681;width:582;height:2000;visibility:visible;mso-wrap-style:square;v-text-anchor:top" coordsize="58217,199949" o:gfxdata="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" path="m,l58217,r,199949l,199949,,e" fillcolor="#5f497a" stroked="f" strokeweight="0">
+                <v:stroke miterlimit="83231f" joinstyle="miter"/>
+                <v:path arrowok="t" textboxrect="0,0,58217,199949"/>
               </v:shape>
-              <v:shape id="Shape 13357" style="position:absolute;width:594;height:1999;left:62011;top:2681;" coordsize="59436,199949" path="m0,0l59436,0l59436,199949l0,199949l0,0">
-                <v:stroke weight="0pt" endcap="flat" joinstyle="miter" miterlimit="10" on="false" color="#000000" opacity="0"/>
-                <v:fill on="true" color="#5f497a"/>
+              <v:shape id="Shape 13343" o:spid="_x0000_s1031" style="position:absolute;left:62011;top:2681;width:594;height:2000;visibility:visible;mso-wrap-style:square;v-text-anchor:top" coordsize="59436,199949" o:gfxdata="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" path="m,l59436,r,199949l,199949,,e" fillcolor="#5f497a" stroked="f" strokeweight="0">
+                <v:stroke miterlimit="83231f" joinstyle="miter"/>
+                <v:path arrowok="t" textboxrect="0,0,59436,199949"/>
               </v:shape>
-              <v:shape id="Shape 13358" style="position:absolute;width:61231;height:1998;left:780;top:2682;" coordsize="6123178,199898" path="m0,0l6123178,0l6123178,199898l0,199898l0,0">
-                <v:stroke weight="0pt" endcap="flat" joinstyle="miter" miterlimit="10" on="false" color="#000000" opacity="0"/>
-                <v:fill on="true" color="#5f497a"/>
+              <v:shape id="Shape 13344" o:spid="_x0000_s1032" style="position:absolute;left:780;top:2682;width:61232;height:1999;visibility:visible;mso-wrap-style:square;v-text-anchor:top" coordsize="6123178,199898" o:gfxdata="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" path="m,l6123178,r,199898l,199898,,e" fillcolor="#5f497a" stroked="f" strokeweight="0">
+                <v:stroke miterlimit="83231f" joinstyle="miter"/>
+                <v:path arrowok="t" textboxrect="0,0,6123178,199898"/>
               </v:shape>
-              <v:shape id="Shape 13359" style="position:absolute;width:182;height:198;left:0;top:2499;" coordsize="18288,19812" path="m0,0l18288,0l18288,19812l0,19812l0,0">
-                <v:stroke weight="0pt" endcap="flat" joinstyle="miter" miterlimit="10" on="false" color="#000000" opacity="0"/>
-                <v:fill on="true" color="#000080"/>
+              <v:shape id="Shape 13345" o:spid="_x0000_s1033" style="position:absolute;top:2499;width:182;height:198;visibility:visible;mso-wrap-style:square;v-text-anchor:top" coordsize="18288,19812" o:gfxdata="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" path="m,l18288,r,19812l,19812,,e" fillcolor="navy" stroked="f" strokeweight="0">
+                <v:stroke miterlimit="83231f" joinstyle="miter"/>
+                <v:path arrowok="t" textboxrect="0,0,18288,19812"/>
               </v:shape>
-              <v:shape id="Shape 13360" style="position:absolute;width:182;height:182;left:0;top:2499;" coordsize="18288,18288" path="m0,0l18288,0l18288,18288l0,18288l0,0">
-                <v:stroke weight="0pt" endcap="flat" joinstyle="miter" miterlimit="10" on="false" color="#000000" opacity="0"/>
-                <v:fill on="true" color="#000080"/>
+              <v:shape id="Shape 13346" o:spid="_x0000_s1034" style="position:absolute;top:2499;width:182;height:183;visibility:visible;mso-wrap-style:square;v-text-anchor:top" coordsize="18288,18288" o:gfxdata="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" path="m,l18288,r,18288l,18288,,e" fillcolor="navy" stroked="f" strokeweight="0">
+                <v:stroke miterlimit="83231f" joinstyle="miter"/>
+                <v:path arrowok="t" textboxrect="0,0,18288,18288"/>
               </v:shape>
-              <v:shape id="Shape 13361" style="position:absolute;width:62407;height:182;left:182;top:2499;" coordsize="6240780,18288" path="m0,0l6240780,0l6240780,18288l0,18288l0,0">
-                <v:stroke weight="0pt" endcap="flat" joinstyle="miter" miterlimit="10" on="false" color="#000000" opacity="0"/>
-                <v:fill on="true" color="#000080"/>
+              <v:shape id="Shape 13347" o:spid="_x0000_s1035" style="position:absolute;left:182;top:2499;width:62408;height:183;visibility:visible;mso-wrap-style:square;v-text-anchor:top" coordsize="6240780,18288" o:gfxdata="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" path="m,l6240780,r,18288l,18288,,e" fillcolor="navy" stroked="f" strokeweight="0">
+                <v:stroke miterlimit="83231f" joinstyle="miter"/>
+                <v:path arrowok="t" textboxrect="0,0,6240780,18288"/>
               </v:shape>
-              <v:shape id="Shape 13362" style="position:absolute;width:62407;height:91;left:182;top:2682;" coordsize="6240780,9144" path="m0,0l6240780,0l6240780,9144l0,9144l0,0">
-                <v:stroke weight="0pt" endcap="flat" joinstyle="miter" miterlimit="10" on="false" color="#000000" opacity="0"/>
-                <v:fill on="true" color="#5f497a"/>
+              <v:shape id="Shape 13348" o:spid="_x0000_s1036" style="position:absolute;left:182;top:2682;width:62408;height:91;visibility:visible;mso-wrap-style:square;v-text-anchor:top" coordsize="6240780,9144" o:gfxdata="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" path="m,l6240780,r,9144l,9144,,e" fillcolor="#5f497a" stroked="f" strokeweight="0">
+                <v:stroke miterlimit="83231f" joinstyle="miter"/>
+                <v:path arrowok="t" textboxrect="0,0,6240780,9144"/>
               </v:shape>
-              <v:shape id="Shape 13363" style="position:absolute;width:182;height:198;left:62590;top:2499;" coordsize="18288,19812" path="m0,0l18288,0l18288,19812l0,19812l0,0">
-                <v:stroke weight="0pt" endcap="flat" joinstyle="miter" miterlimit="10" on="false" color="#000000" opacity="0"/>
-                <v:fill on="true" color="#000080"/>
+              <v:shape id="Shape 13349" o:spid="_x0000_s1037" style="position:absolute;left:62590;top:2499;width:183;height:198;visibility:visible;mso-wrap-style:square;v-text-anchor:top" coordsize="18288,19812" o:gfxdata="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" path="m,l18288,r,19812l,19812,,e" fillcolor="navy" stroked="f" strokeweight="0">
+                <v:stroke miterlimit="83231f" joinstyle="miter"/>
+                <v:path arrowok="t" textboxrect="0,0,18288,19812"/>
               </v:shape>
-              <v:shape id="Shape 13364" style="position:absolute;width:182;height:182;left:62590;top:2499;" coordsize="18288,18288" path="m0,0l18288,0l18288,18288l0,18288l0,0">
-                <v:stroke weight="0pt" endcap="flat" joinstyle="miter" miterlimit="10" on="false" color="#000000" opacity="0"/>
-                <v:fill on="true" color="#000080"/>
+              <v:shape id="Shape 13350" o:spid="_x0000_s1038" style="position:absolute;left:62590;top:2499;width:183;height:183;visibility:visible;mso-wrap-style:square;v-text-anchor:top" coordsize="18288,18288" o:gfxdata="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" path="m,l18288,r,18288l,18288,,e" fillcolor="navy" stroked="f" strokeweight="0">
+                <v:stroke miterlimit="83231f" joinstyle="miter"/>
+                <v:path arrowok="t" textboxrect="0,0,18288,18288"/>
               </v:shape>
-              <v:shape id="Shape 13365" style="position:absolute;width:182;height:1984;left:0;top:2696;" coordsize="18288,198425" path="m0,0l18288,0l18288,198425l0,198425l0,0">
-                <v:stroke weight="0pt" endcap="flat" joinstyle="miter" miterlimit="10" on="false" color="#000000" opacity="0"/>
-                <v:fill on="true" color="#000080"/>
+              <v:shape id="Shape 13351" o:spid="_x0000_s1039" style="position:absolute;top:2696;width:182;height:1985;visibility:visible;mso-wrap-style:square;v-text-anchor:top" coordsize="18288,198425" o:gfxdata="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" path="m,l18288,r,198425l,198425,,e" fillcolor="navy" stroked="f" strokeweight="0">
+                <v:stroke miterlimit="83231f" joinstyle="miter"/>
+                <v:path arrowok="t" textboxrect="0,0,18288,198425"/>
               </v:shape>
-              <v:shape id="Shape 13366" style="position:absolute;width:62590;height:91;left:0;top:4681;" coordsize="6259068,9144" path="m0,0l6259068,0l6259068,9144l0,9144l0,0">
-                <v:stroke weight="0pt" endcap="flat" joinstyle="miter" miterlimit="10" on="false" color="#000000" opacity="0"/>
-                <v:fill on="true" color="#000000"/>
+              <v:shape id="Shape 13352" o:spid="_x0000_s1040" style="position:absolute;top:4681;width:62590;height:91;visibility:visible;mso-wrap-style:square;v-text-anchor:top" coordsize="6259068,9144" o:gfxdata="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" path="m,l6259068,r,9144l,9144,,e" fillcolor="black" stroked="f" strokeweight="0">
+                <v:stroke miterlimit="83231f" joinstyle="miter"/>
+                <v:path arrowok="t" textboxrect="0,0,6259068,9144"/>
               </v:shape>
-              <v:shape id="Shape 13367" style="position:absolute;width:182;height:1984;left:62590;top:2696;" coordsize="18288,198425" path="m0,0l18288,0l18288,198425l0,198425l0,0">
-                <v:stroke weight="0pt" endcap="flat" joinstyle="miter" miterlimit="10" on="false" color="#000000" opacity="0"/>
-                <v:fill on="true" color="#000080"/>
+              <v:shape id="Shape 13353" o:spid="_x0000_s1041" style="position:absolute;left:62590;top:2696;width:183;height:1985;visibility:visible;mso-wrap-style:square;v-text-anchor:top" coordsize="18288,198425" o:gfxdata="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" path="m,l18288,r,198425l,198425,,e" fillcolor="navy" stroked="f" strokeweight="0">
+                <v:stroke miterlimit="83231f" joinstyle="miter"/>
+                <v:path arrowok="t" textboxrect="0,0,18288,198425"/>
               </v:shape>
-              <v:shape id="Shape 13368" style="position:absolute;width:182;height:91;left:62590;top:4681;" coordsize="18288,9144" path="m0,0l18288,0l18288,9144l0,9144l0,0">
-                <v:stroke weight="0pt" endcap="flat" joinstyle="miter" miterlimit="10" on="false" color="#000000" opacity="0"/>
-                <v:fill on="true" color="#000000"/>
+              <v:shape id="Shape 13354" o:spid="_x0000_s1042" style="position:absolute;left:62590;top:4681;width:183;height:91;visibility:visible;mso-wrap-style:square;v-text-anchor:top" coordsize="18288,9144" o:gfxdata="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" path="m,l18288,r,9144l,9144,,e" fillcolor="black" stroked="f" strokeweight="0">
+                <v:stroke miterlimit="83231f" joinstyle="miter"/>
+                <v:path arrowok="t" textboxrect="0,0,18288,9144"/>
               </v:shape>
-              <w10:wrap type="square"/>
+              <w10:wrap type="square" anchorx="page" anchory="page"/>
             </v:group>
           </w:pict>
         </mc:Fallback>
@@ -6431,14 +6957,7 @@
         <w:b/>
         <w:sz w:val="16"/>
       </w:rPr>
-      <w:t xml:space="preserve">  </w:t>
-    </w:r>
-    <w:r>
-      <w:rPr>
-        <w:b/>
-        <w:sz w:val="16"/>
-      </w:rPr>
-      <w:t>Acta de Constitución de Proyecto</w:t>
+      <w:t xml:space="preserve">  Acta de Constitución de Proyecto</w:t>
     </w:r>
     <w:r>
       <w:rPr>
@@ -7379,15 +7898,15 @@
             </wp:anchor>
           </w:drawing>
         </mc:Choice>
-        <mc:Fallback xmlns:a="http://schemas.openxmlformats.org/drawingml/2006/main">
+        <mc:Fallback>
           <w:pict>
-            <v:group id="Group 12654" style="width:494.28pt;height:37.34pt;position:absolute;mso-position-horizontal-relative:page;mso-position-horizontal:absolute;margin-left:50.52pt;mso-position-vertical-relative:page;margin-top:51.24pt;" coordsize="62773,4742">
-              <v:rect id="Rectangle 12669" style="position:absolute;width:422;height:1695;left:780;top:93;" filled="f" stroked="f">
+            <v:group w14:anchorId="50DD8E4B" id="Group 12654" o:spid="_x0000_s1043" style="position:absolute;margin-left:50.5pt;margin-top:51.25pt;width:494.3pt;height:37.35pt;z-index:251660288;mso-position-horizontal-relative:page;mso-position-vertical-relative:page" coordsize="62773,4742" o:gfxdata="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">
+              <v:rect id="Rectangle 12669" o:spid="_x0000_s1044" style="position:absolute;left:780;top:93;width:422;height:1695;visibility:visible;mso-wrap-style:square;v-text-anchor:top" o:gfxdata="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" filled="f" stroked="f">
                 <v:textbox inset="0,0,0,0">
                   <w:txbxContent>
                     <w:p>
                       <w:pPr>
-                        <w:spacing w:before="0" w:after="160" w:line="259" w:lineRule="auto"/>
+                        <w:spacing w:after="160" w:line="259" w:lineRule="auto"/>
                         <w:ind w:left="0" w:firstLine="0"/>
                         <w:jc w:val="left"/>
                       </w:pPr>
@@ -7401,12 +7920,12 @@
                   </w:txbxContent>
                 </v:textbox>
               </v:rect>
-              <v:rect id="Rectangle 12670" style="position:absolute;width:422;height:1695;left:1100;top:93;" filled="f" stroked="f">
+              <v:rect id="Rectangle 12670" o:spid="_x0000_s1045" style="position:absolute;left:1100;top:93;width:422;height:1695;visibility:visible;mso-wrap-style:square;v-text-anchor:top" o:gfxdata="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" filled="f" stroked="f">
                 <v:textbox inset="0,0,0,0">
                   <w:txbxContent>
                     <w:p>
                       <w:pPr>
-                        <w:spacing w:before="0" w:after="160" w:line="259" w:lineRule="auto"/>
+                        <w:spacing w:after="160" w:line="259" w:lineRule="auto"/>
                         <w:ind w:left="0" w:firstLine="0"/>
                         <w:jc w:val="left"/>
                       </w:pPr>
@@ -7420,63 +7939,63 @@
                   </w:txbxContent>
                 </v:textbox>
               </v:rect>
-              <v:shape id="Shape 13327" style="position:absolute;width:61582;height:91;left:597;top:0;" coordsize="6158231,9144" path="m0,0l6158231,0l6158231,9144l0,9144l0,0">
-                <v:stroke weight="0pt" endcap="flat" joinstyle="miter" miterlimit="10" on="false" color="#000000" opacity="0"/>
-                <v:fill on="true" color="#000000"/>
+              <v:shape id="Shape 13313" o:spid="_x0000_s1046" style="position:absolute;left:597;width:61582;height:91;visibility:visible;mso-wrap-style:square;v-text-anchor:top" coordsize="6158231,9144" o:gfxdata="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" path="m,l6158231,r,9144l,9144,,e" fillcolor="black" stroked="f" strokeweight="0">
+                <v:stroke miterlimit="83231f" joinstyle="miter"/>
+                <v:path arrowok="t" textboxrect="0,0,6158231,9144"/>
               </v:shape>
-              <v:shape id="Shape 13328" style="position:absolute;width:582;height:1999;left:198;top:2681;" coordsize="58217,199949" path="m0,0l58217,0l58217,199949l0,199949l0,0">
-                <v:stroke weight="0pt" endcap="flat" joinstyle="miter" miterlimit="10" on="false" color="#000000" opacity="0"/>
-                <v:fill on="true" color="#5f497a"/>
+              <v:shape id="Shape 13314" o:spid="_x0000_s1047" style="position:absolute;left:198;top:2681;width:582;height:2000;visibility:visible;mso-wrap-style:square;v-text-anchor:top" coordsize="58217,199949" o:gfxdata="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" path="m,l58217,r,199949l,199949,,e" fillcolor="#5f497a" stroked="f" strokeweight="0">
+                <v:stroke miterlimit="83231f" joinstyle="miter"/>
+                <v:path arrowok="t" textboxrect="0,0,58217,199949"/>
               </v:shape>
-              <v:shape id="Shape 13329" style="position:absolute;width:594;height:1999;left:62011;top:2681;" coordsize="59436,199949" path="m0,0l59436,0l59436,199949l0,199949l0,0">
-                <v:stroke weight="0pt" endcap="flat" joinstyle="miter" miterlimit="10" on="false" color="#000000" opacity="0"/>
-                <v:fill on="true" color="#5f497a"/>
+              <v:shape id="Shape 13315" o:spid="_x0000_s1048" style="position:absolute;left:62011;top:2681;width:594;height:2000;visibility:visible;mso-wrap-style:square;v-text-anchor:top" coordsize="59436,199949" o:gfxdata="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" path="m,l59436,r,199949l,199949,,e" fillcolor="#5f497a" stroked="f" strokeweight="0">
+                <v:stroke miterlimit="83231f" joinstyle="miter"/>
+                <v:path arrowok="t" textboxrect="0,0,59436,199949"/>
               </v:shape>
-              <v:shape id="Shape 13330" style="position:absolute;width:61231;height:1998;left:780;top:2682;" coordsize="6123178,199898" path="m0,0l6123178,0l6123178,199898l0,199898l0,0">
-                <v:stroke weight="0pt" endcap="flat" joinstyle="miter" miterlimit="10" on="false" color="#000000" opacity="0"/>
-                <v:fill on="true" color="#5f497a"/>
+              <v:shape id="Shape 13316" o:spid="_x0000_s1049" style="position:absolute;left:780;top:2682;width:61232;height:1999;visibility:visible;mso-wrap-style:square;v-text-anchor:top" coordsize="6123178,199898" o:gfxdata="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" path="m,l6123178,r,199898l,199898,,e" fillcolor="#5f497a" stroked="f" strokeweight="0">
+                <v:stroke miterlimit="83231f" joinstyle="miter"/>
+                <v:path arrowok="t" textboxrect="0,0,6123178,199898"/>
               </v:shape>
-              <v:shape id="Shape 13331" style="position:absolute;width:182;height:198;left:0;top:2499;" coordsize="18288,19812" path="m0,0l18288,0l18288,19812l0,19812l0,0">
-                <v:stroke weight="0pt" endcap="flat" joinstyle="miter" miterlimit="10" on="false" color="#000000" opacity="0"/>
-                <v:fill on="true" color="#000080"/>
+              <v:shape id="Shape 13317" o:spid="_x0000_s1050" style="position:absolute;top:2499;width:182;height:198;visibility:visible;mso-wrap-style:square;v-text-anchor:top" coordsize="18288,19812" o:gfxdata="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" path="m,l18288,r,19812l,19812,,e" fillcolor="navy" stroked="f" strokeweight="0">
+                <v:stroke miterlimit="83231f" joinstyle="miter"/>
+                <v:path arrowok="t" textboxrect="0,0,18288,19812"/>
               </v:shape>
-              <v:shape id="Shape 13332" style="position:absolute;width:182;height:182;left:0;top:2499;" coordsize="18288,18288" path="m0,0l18288,0l18288,18288l0,18288l0,0">
-                <v:stroke weight="0pt" endcap="flat" joinstyle="miter" miterlimit="10" on="false" color="#000000" opacity="0"/>
-                <v:fill on="true" color="#000080"/>
+              <v:shape id="Shape 13318" o:spid="_x0000_s1051" style="position:absolute;top:2499;width:182;height:183;visibility:visible;mso-wrap-style:square;v-text-anchor:top" coordsize="18288,18288" o:gfxdata="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" path="m,l18288,r,18288l,18288,,e" fillcolor="navy" stroked="f" strokeweight="0">
+                <v:stroke miterlimit="83231f" joinstyle="miter"/>
+                <v:path arrowok="t" textboxrect="0,0,18288,18288"/>
               </v:shape>
-              <v:shape id="Shape 13333" style="position:absolute;width:62407;height:182;left:182;top:2499;" coordsize="6240780,18288" path="m0,0l6240780,0l6240780,18288l0,18288l0,0">
-                <v:stroke weight="0pt" endcap="flat" joinstyle="miter" miterlimit="10" on="false" color="#000000" opacity="0"/>
-                <v:fill on="true" color="#000080"/>
+              <v:shape id="Shape 13319" o:spid="_x0000_s1052" style="position:absolute;left:182;top:2499;width:62408;height:183;visibility:visible;mso-wrap-style:square;v-text-anchor:top" coordsize="6240780,18288" o:gfxdata="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" path="m,l6240780,r,18288l,18288,,e" fillcolor="navy" stroked="f" strokeweight="0">
+                <v:stroke miterlimit="83231f" joinstyle="miter"/>
+                <v:path arrowok="t" textboxrect="0,0,6240780,18288"/>
               </v:shape>
-              <v:shape id="Shape 13334" style="position:absolute;width:62407;height:91;left:182;top:2682;" coordsize="6240780,9144" path="m0,0l6240780,0l6240780,9144l0,9144l0,0">
-                <v:stroke weight="0pt" endcap="flat" joinstyle="miter" miterlimit="10" on="false" color="#000000" opacity="0"/>
-                <v:fill on="true" color="#5f497a"/>
+              <v:shape id="Shape 13320" o:spid="_x0000_s1053" style="position:absolute;left:182;top:2682;width:62408;height:91;visibility:visible;mso-wrap-style:square;v-text-anchor:top" coordsize="6240780,9144" o:gfxdata="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" path="m,l6240780,r,9144l,9144,,e" fillcolor="#5f497a" stroked="f" strokeweight="0">
+                <v:stroke miterlimit="83231f" joinstyle="miter"/>
+                <v:path arrowok="t" textboxrect="0,0,6240780,9144"/>
               </v:shape>
-              <v:shape id="Shape 13335" style="position:absolute;width:182;height:198;left:62590;top:2499;" coordsize="18288,19812" path="m0,0l18288,0l18288,19812l0,19812l0,0">
-                <v:stroke weight="0pt" endcap="flat" joinstyle="miter" miterlimit="10" on="false" color="#000000" opacity="0"/>
-                <v:fill on="true" color="#000080"/>
+              <v:shape id="Shape 13321" o:spid="_x0000_s1054" style="position:absolute;left:62590;top:2499;width:183;height:198;visibility:visible;mso-wrap-style:square;v-text-anchor:top" coordsize="18288,19812" o:gfxdata="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" path="m,l18288,r,19812l,19812,,e" fillcolor="navy" stroked="f" strokeweight="0">
+                <v:stroke miterlimit="83231f" joinstyle="miter"/>
+                <v:path arrowok="t" textboxrect="0,0,18288,19812"/>
               </v:shape>
-              <v:shape id="Shape 13336" style="position:absolute;width:182;height:182;left:62590;top:2499;" coordsize="18288,18288" path="m0,0l18288,0l18288,18288l0,18288l0,0">
-                <v:stroke weight="0pt" endcap="flat" joinstyle="miter" miterlimit="10" on="false" color="#000000" opacity="0"/>
-                <v:fill on="true" color="#000080"/>
+              <v:shape id="Shape 13322" o:spid="_x0000_s1055" style="position:absolute;left:62590;top:2499;width:183;height:183;visibility:visible;mso-wrap-style:square;v-text-anchor:top" coordsize="18288,18288" o:gfxdata="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" path="m,l18288,r,18288l,18288,,e" fillcolor="navy" stroked="f" strokeweight="0">
+                <v:stroke miterlimit="83231f" joinstyle="miter"/>
+                <v:path arrowok="t" textboxrect="0,0,18288,18288"/>
               </v:shape>
-              <v:shape id="Shape 13337" style="position:absolute;width:182;height:1984;left:0;top:2696;" coordsize="18288,198425" path="m0,0l18288,0l18288,198425l0,198425l0,0">
-                <v:stroke weight="0pt" endcap="flat" joinstyle="miter" miterlimit="10" on="false" color="#000000" opacity="0"/>
-                <v:fill on="true" color="#000080"/>
+              <v:shape id="Shape 13323" o:spid="_x0000_s1056" style="position:absolute;top:2696;width:182;height:1985;visibility:visible;mso-wrap-style:square;v-text-anchor:top" coordsize="18288,198425" o:gfxdata="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" path="m,l18288,r,198425l,198425,,e" fillcolor="navy" stroked="f" strokeweight="0">
+                <v:stroke miterlimit="83231f" joinstyle="miter"/>
+                <v:path arrowok="t" textboxrect="0,0,18288,198425"/>
               </v:shape>
-              <v:shape id="Shape 13338" style="position:absolute;width:62590;height:91;left:0;top:4681;" coordsize="6259068,9144" path="m0,0l6259068,0l6259068,9144l0,9144l0,0">
-                <v:stroke weight="0pt" endcap="flat" joinstyle="miter" miterlimit="10" on="false" color="#000000" opacity="0"/>
-                <v:fill on="true" color="#000000"/>
+              <v:shape id="Shape 13324" o:spid="_x0000_s1057" style="position:absolute;top:4681;width:62590;height:91;visibility:visible;mso-wrap-style:square;v-text-anchor:top" coordsize="6259068,9144" o:gfxdata="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" path="m,l6259068,r,9144l,9144,,e" fillcolor="black" stroked="f" strokeweight="0">
+                <v:stroke miterlimit="83231f" joinstyle="miter"/>
+                <v:path arrowok="t" textboxrect="0,0,6259068,9144"/>
               </v:shape>
-              <v:shape id="Shape 13339" style="position:absolute;width:182;height:1984;left:62590;top:2696;" coordsize="18288,198425" path="m0,0l18288,0l18288,198425l0,198425l0,0">
-                <v:stroke weight="0pt" endcap="flat" joinstyle="miter" miterlimit="10" on="false" color="#000000" opacity="0"/>
-                <v:fill on="true" color="#000080"/>
+              <v:shape id="Shape 13325" o:spid="_x0000_s1058" style="position:absolute;left:62590;top:2696;width:183;height:1985;visibility:visible;mso-wrap-style:square;v-text-anchor:top" coordsize="18288,198425" o:gfxdata="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" path="m,l18288,r,198425l,198425,,e" fillcolor="navy" stroked="f" strokeweight="0">
+                <v:stroke miterlimit="83231f" joinstyle="miter"/>
+                <v:path arrowok="t" textboxrect="0,0,18288,198425"/>
               </v:shape>
-              <v:shape id="Shape 13340" style="position:absolute;width:182;height:91;left:62590;top:4681;" coordsize="18288,9144" path="m0,0l18288,0l18288,9144l0,9144l0,0">
-                <v:stroke weight="0pt" endcap="flat" joinstyle="miter" miterlimit="10" on="false" color="#000000" opacity="0"/>
-                <v:fill on="true" color="#000000"/>
+              <v:shape id="Shape 13326" o:spid="_x0000_s1059" style="position:absolute;left:62590;top:4681;width:183;height:91;visibility:visible;mso-wrap-style:square;v-text-anchor:top" coordsize="18288,9144" o:gfxdata="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" path="m,l18288,r,9144l,9144,,e" fillcolor="black" stroked="f" strokeweight="0">
+                <v:stroke miterlimit="83231f" joinstyle="miter"/>
+                <v:path arrowok="t" textboxrect="0,0,18288,9144"/>
               </v:shape>
-              <w10:wrap type="square"/>
+              <w10:wrap type="square" anchorx="page" anchory="page"/>
             </v:group>
           </w:pict>
         </mc:Fallback>
@@ -8031,6 +8550,119 @@
     </w:lvl>
   </w:abstractNum>
   <w:abstractNum w:abstractNumId="1" w15:restartNumberingAfterBreak="0">
+    <w:nsid w:val="14083640"/>
+    <w:multiLevelType w:val="hybridMultilevel"/>
+    <w:tmpl w:val="017AE206"/>
+    <w:lvl w:ilvl="0" w:tplc="080A0003">
+      <w:start w:val="1"/>
+      <w:numFmt w:val="bullet"/>
+      <w:lvlText w:val="o"/>
+      <w:lvlJc w:val="left"/>
+      <w:pPr>
+        <w:ind w:left="1080" w:hanging="360"/>
+      </w:pPr>
+      <w:rPr>
+        <w:rFonts w:ascii="Courier New" w:hAnsi="Courier New" w:cs="Courier New" w:hint="default"/>
+      </w:rPr>
+    </w:lvl>
+    <w:lvl w:ilvl="1" w:tplc="080A0003" w:tentative="1">
+      <w:start w:val="1"/>
+      <w:numFmt w:val="bullet"/>
+      <w:lvlText w:val="o"/>
+      <w:lvlJc w:val="left"/>
+      <w:pPr>
+        <w:ind w:left="1800" w:hanging="360"/>
+      </w:pPr>
+      <w:rPr>
+        <w:rFonts w:ascii="Courier New" w:hAnsi="Courier New" w:cs="Courier New" w:hint="default"/>
+      </w:rPr>
+    </w:lvl>
+    <w:lvl w:ilvl="2" w:tplc="080A0005" w:tentative="1">
+      <w:start w:val="1"/>
+      <w:numFmt w:val="bullet"/>
+      <w:lvlText w:val=""/>
+      <w:lvlJc w:val="left"/>
+      <w:pPr>
+        <w:ind w:left="2520" w:hanging="360"/>
+      </w:pPr>
+      <w:rPr>
+        <w:rFonts w:ascii="Wingdings" w:hAnsi="Wingdings" w:hint="default"/>
+      </w:rPr>
+    </w:lvl>
+    <w:lvl w:ilvl="3" w:tplc="080A0001" w:tentative="1">
+      <w:start w:val="1"/>
+      <w:numFmt w:val="bullet"/>
+      <w:lvlText w:val=""/>
+      <w:lvlJc w:val="left"/>
+      <w:pPr>
+        <w:ind w:left="3240" w:hanging="360"/>
+      </w:pPr>
+      <w:rPr>
+        <w:rFonts w:ascii="Symbol" w:hAnsi="Symbol" w:hint="default"/>
+      </w:rPr>
+    </w:lvl>
+    <w:lvl w:ilvl="4" w:tplc="080A0003" w:tentative="1">
+      <w:start w:val="1"/>
+      <w:numFmt w:val="bullet"/>
+      <w:lvlText w:val="o"/>
+      <w:lvlJc w:val="left"/>
+      <w:pPr>
+        <w:ind w:left="3960" w:hanging="360"/>
+      </w:pPr>
+      <w:rPr>
+        <w:rFonts w:ascii="Courier New" w:hAnsi="Courier New" w:cs="Courier New" w:hint="default"/>
+      </w:rPr>
+    </w:lvl>
+    <w:lvl w:ilvl="5" w:tplc="080A0005" w:tentative="1">
+      <w:start w:val="1"/>
+      <w:numFmt w:val="bullet"/>
+      <w:lvlText w:val=""/>
+      <w:lvlJc w:val="left"/>
+      <w:pPr>
+        <w:ind w:left="4680" w:hanging="360"/>
+      </w:pPr>
+      <w:rPr>
+        <w:rFonts w:ascii="Wingdings" w:hAnsi="Wingdings" w:hint="default"/>
+      </w:rPr>
+    </w:lvl>
+    <w:lvl w:ilvl="6" w:tplc="080A0001" w:tentative="1">
+      <w:start w:val="1"/>
+      <w:numFmt w:val="bullet"/>
+      <w:lvlText w:val=""/>
+      <w:lvlJc w:val="left"/>
+      <w:pPr>
+        <w:ind w:left="5400" w:hanging="360"/>
+      </w:pPr>
+      <w:rPr>
+        <w:rFonts w:ascii="Symbol" w:hAnsi="Symbol" w:hint="default"/>
+      </w:rPr>
+    </w:lvl>
+    <w:lvl w:ilvl="7" w:tplc="080A0003" w:tentative="1">
+      <w:start w:val="1"/>
+      <w:numFmt w:val="bullet"/>
+      <w:lvlText w:val="o"/>
+      <w:lvlJc w:val="left"/>
+      <w:pPr>
+        <w:ind w:left="6120" w:hanging="360"/>
+      </w:pPr>
+      <w:rPr>
+        <w:rFonts w:ascii="Courier New" w:hAnsi="Courier New" w:cs="Courier New" w:hint="default"/>
+      </w:rPr>
+    </w:lvl>
+    <w:lvl w:ilvl="8" w:tplc="080A0005" w:tentative="1">
+      <w:start w:val="1"/>
+      <w:numFmt w:val="bullet"/>
+      <w:lvlText w:val=""/>
+      <w:lvlJc w:val="left"/>
+      <w:pPr>
+        <w:ind w:left="6840" w:hanging="360"/>
+      </w:pPr>
+      <w:rPr>
+        <w:rFonts w:ascii="Wingdings" w:hAnsi="Wingdings" w:hint="default"/>
+      </w:rPr>
+    </w:lvl>
+  </w:abstractNum>
+  <w:abstractNum w:abstractNumId="2" w15:restartNumberingAfterBreak="0">
     <w:nsid w:val="2A330F4C"/>
     <w:multiLevelType w:val="hybridMultilevel"/>
     <w:tmpl w:val="34FE86D0"/>
@@ -8242,7 +8874,7 @@
       </w:rPr>
     </w:lvl>
   </w:abstractNum>
-  <w:abstractNum w:abstractNumId="2" w15:restartNumberingAfterBreak="0">
+  <w:abstractNum w:abstractNumId="3" w15:restartNumberingAfterBreak="0">
     <w:nsid w:val="2D2929D2"/>
     <w:multiLevelType w:val="hybridMultilevel"/>
     <w:tmpl w:val="28D26A2E"/>
@@ -8454,7 +9086,7 @@
       </w:rPr>
     </w:lvl>
   </w:abstractNum>
-  <w:abstractNum w:abstractNumId="3" w15:restartNumberingAfterBreak="0">
+  <w:abstractNum w:abstractNumId="4" w15:restartNumberingAfterBreak="0">
     <w:nsid w:val="309E6467"/>
     <w:multiLevelType w:val="hybridMultilevel"/>
     <w:tmpl w:val="33500AC4"/>
@@ -8666,7 +9298,1095 @@
       </w:rPr>
     </w:lvl>
   </w:abstractNum>
-  <w:abstractNum w:abstractNumId="4" w15:restartNumberingAfterBreak="0">
+  <w:abstractNum w:abstractNumId="5" w15:restartNumberingAfterBreak="0">
+    <w:nsid w:val="33CE287E"/>
+    <w:multiLevelType w:val="hybridMultilevel"/>
+    <w:tmpl w:val="19A8C9E0"/>
+    <w:lvl w:ilvl="0" w:tplc="080A0001">
+      <w:start w:val="1"/>
+      <w:numFmt w:val="bullet"/>
+      <w:lvlText w:val=""/>
+      <w:lvlJc w:val="left"/>
+      <w:pPr>
+        <w:ind w:left="1080" w:hanging="360"/>
+      </w:pPr>
+      <w:rPr>
+        <w:rFonts w:ascii="Symbol" w:hAnsi="Symbol" w:hint="default"/>
+      </w:rPr>
+    </w:lvl>
+    <w:lvl w:ilvl="1" w:tplc="080A0003">
+      <w:start w:val="1"/>
+      <w:numFmt w:val="bullet"/>
+      <w:lvlText w:val="o"/>
+      <w:lvlJc w:val="left"/>
+      <w:pPr>
+        <w:ind w:left="1800" w:hanging="360"/>
+      </w:pPr>
+      <w:rPr>
+        <w:rFonts w:ascii="Courier New" w:hAnsi="Courier New" w:cs="Courier New" w:hint="default"/>
+      </w:rPr>
+    </w:lvl>
+    <w:lvl w:ilvl="2" w:tplc="080A0005" w:tentative="1">
+      <w:start w:val="1"/>
+      <w:numFmt w:val="bullet"/>
+      <w:lvlText w:val=""/>
+      <w:lvlJc w:val="left"/>
+      <w:pPr>
+        <w:ind w:left="2520" w:hanging="360"/>
+      </w:pPr>
+      <w:rPr>
+        <w:rFonts w:ascii="Wingdings" w:hAnsi="Wingdings" w:hint="default"/>
+      </w:rPr>
+    </w:lvl>
+    <w:lvl w:ilvl="3" w:tplc="080A0001" w:tentative="1">
+      <w:start w:val="1"/>
+      <w:numFmt w:val="bullet"/>
+      <w:lvlText w:val=""/>
+      <w:lvlJc w:val="left"/>
+      <w:pPr>
+        <w:ind w:left="3240" w:hanging="360"/>
+      </w:pPr>
+      <w:rPr>
+        <w:rFonts w:ascii="Symbol" w:hAnsi="Symbol" w:hint="default"/>
+      </w:rPr>
+    </w:lvl>
+    <w:lvl w:ilvl="4" w:tplc="080A0003" w:tentative="1">
+      <w:start w:val="1"/>
+      <w:numFmt w:val="bullet"/>
+      <w:lvlText w:val="o"/>
+      <w:lvlJc w:val="left"/>
+      <w:pPr>
+        <w:ind w:left="3960" w:hanging="360"/>
+      </w:pPr>
+      <w:rPr>
+        <w:rFonts w:ascii="Courier New" w:hAnsi="Courier New" w:cs="Courier New" w:hint="default"/>
+      </w:rPr>
+    </w:lvl>
+    <w:lvl w:ilvl="5" w:tplc="080A0005" w:tentative="1">
+      <w:start w:val="1"/>
+      <w:numFmt w:val="bullet"/>
+      <w:lvlText w:val=""/>
+      <w:lvlJc w:val="left"/>
+      <w:pPr>
+        <w:ind w:left="4680" w:hanging="360"/>
+      </w:pPr>
+      <w:rPr>
+        <w:rFonts w:ascii="Wingdings" w:hAnsi="Wingdings" w:hint="default"/>
+      </w:rPr>
+    </w:lvl>
+    <w:lvl w:ilvl="6" w:tplc="080A0001" w:tentative="1">
+      <w:start w:val="1"/>
+      <w:numFmt w:val="bullet"/>
+      <w:lvlText w:val=""/>
+      <w:lvlJc w:val="left"/>
+      <w:pPr>
+        <w:ind w:left="5400" w:hanging="360"/>
+      </w:pPr>
+      <w:rPr>
+        <w:rFonts w:ascii="Symbol" w:hAnsi="Symbol" w:hint="default"/>
+      </w:rPr>
+    </w:lvl>
+    <w:lvl w:ilvl="7" w:tplc="080A0003" w:tentative="1">
+      <w:start w:val="1"/>
+      <w:numFmt w:val="bullet"/>
+      <w:lvlText w:val="o"/>
+      <w:lvlJc w:val="left"/>
+      <w:pPr>
+        <w:ind w:left="6120" w:hanging="360"/>
+      </w:pPr>
+      <w:rPr>
+        <w:rFonts w:ascii="Courier New" w:hAnsi="Courier New" w:cs="Courier New" w:hint="default"/>
+      </w:rPr>
+    </w:lvl>
+    <w:lvl w:ilvl="8" w:tplc="080A0005" w:tentative="1">
+      <w:start w:val="1"/>
+      <w:numFmt w:val="bullet"/>
+      <w:lvlText w:val=""/>
+      <w:lvlJc w:val="left"/>
+      <w:pPr>
+        <w:ind w:left="6840" w:hanging="360"/>
+      </w:pPr>
+      <w:rPr>
+        <w:rFonts w:ascii="Wingdings" w:hAnsi="Wingdings" w:hint="default"/>
+      </w:rPr>
+    </w:lvl>
+  </w:abstractNum>
+  <w:abstractNum w:abstractNumId="6" w15:restartNumberingAfterBreak="0">
+    <w:nsid w:val="35A653FE"/>
+    <w:multiLevelType w:val="hybridMultilevel"/>
+    <w:tmpl w:val="1CF8AB88"/>
+    <w:lvl w:ilvl="0" w:tplc="080A0001">
+      <w:start w:val="1"/>
+      <w:numFmt w:val="bullet"/>
+      <w:lvlText w:val=""/>
+      <w:lvlJc w:val="left"/>
+      <w:pPr>
+        <w:ind w:left="720" w:hanging="360"/>
+      </w:pPr>
+      <w:rPr>
+        <w:rFonts w:ascii="Symbol" w:hAnsi="Symbol" w:hint="default"/>
+      </w:rPr>
+    </w:lvl>
+    <w:lvl w:ilvl="1" w:tplc="080A0003" w:tentative="1">
+      <w:start w:val="1"/>
+      <w:numFmt w:val="bullet"/>
+      <w:lvlText w:val="o"/>
+      <w:lvlJc w:val="left"/>
+      <w:pPr>
+        <w:ind w:left="1440" w:hanging="360"/>
+      </w:pPr>
+      <w:rPr>
+        <w:rFonts w:ascii="Courier New" w:hAnsi="Courier New" w:cs="Courier New" w:hint="default"/>
+      </w:rPr>
+    </w:lvl>
+    <w:lvl w:ilvl="2" w:tplc="080A0005" w:tentative="1">
+      <w:start w:val="1"/>
+      <w:numFmt w:val="bullet"/>
+      <w:lvlText w:val=""/>
+      <w:lvlJc w:val="left"/>
+      <w:pPr>
+        <w:ind w:left="2160" w:hanging="360"/>
+      </w:pPr>
+      <w:rPr>
+        <w:rFonts w:ascii="Wingdings" w:hAnsi="Wingdings" w:hint="default"/>
+      </w:rPr>
+    </w:lvl>
+    <w:lvl w:ilvl="3" w:tplc="080A0001" w:tentative="1">
+      <w:start w:val="1"/>
+      <w:numFmt w:val="bullet"/>
+      <w:lvlText w:val=""/>
+      <w:lvlJc w:val="left"/>
+      <w:pPr>
+        <w:ind w:left="2880" w:hanging="360"/>
+      </w:pPr>
+      <w:rPr>
+        <w:rFonts w:ascii="Symbol" w:hAnsi="Symbol" w:hint="default"/>
+      </w:rPr>
+    </w:lvl>
+    <w:lvl w:ilvl="4" w:tplc="080A0003" w:tentative="1">
+      <w:start w:val="1"/>
+      <w:numFmt w:val="bullet"/>
+      <w:lvlText w:val="o"/>
+      <w:lvlJc w:val="left"/>
+      <w:pPr>
+        <w:ind w:left="3600" w:hanging="360"/>
+      </w:pPr>
+      <w:rPr>
+        <w:rFonts w:ascii="Courier New" w:hAnsi="Courier New" w:cs="Courier New" w:hint="default"/>
+      </w:rPr>
+    </w:lvl>
+    <w:lvl w:ilvl="5" w:tplc="080A0005" w:tentative="1">
+      <w:start w:val="1"/>
+      <w:numFmt w:val="bullet"/>
+      <w:lvlText w:val=""/>
+      <w:lvlJc w:val="left"/>
+      <w:pPr>
+        <w:ind w:left="4320" w:hanging="360"/>
+      </w:pPr>
+      <w:rPr>
+        <w:rFonts w:ascii="Wingdings" w:hAnsi="Wingdings" w:hint="default"/>
+      </w:rPr>
+    </w:lvl>
+    <w:lvl w:ilvl="6" w:tplc="080A0001" w:tentative="1">
+      <w:start w:val="1"/>
+      <w:numFmt w:val="bullet"/>
+      <w:lvlText w:val=""/>
+      <w:lvlJc w:val="left"/>
+      <w:pPr>
+        <w:ind w:left="5040" w:hanging="360"/>
+      </w:pPr>
+      <w:rPr>
+        <w:rFonts w:ascii="Symbol" w:hAnsi="Symbol" w:hint="default"/>
+      </w:rPr>
+    </w:lvl>
+    <w:lvl w:ilvl="7" w:tplc="080A0003" w:tentative="1">
+      <w:start w:val="1"/>
+      <w:numFmt w:val="bullet"/>
+      <w:lvlText w:val="o"/>
+      <w:lvlJc w:val="left"/>
+      <w:pPr>
+        <w:ind w:left="5760" w:hanging="360"/>
+      </w:pPr>
+      <w:rPr>
+        <w:rFonts w:ascii="Courier New" w:hAnsi="Courier New" w:cs="Courier New" w:hint="default"/>
+      </w:rPr>
+    </w:lvl>
+    <w:lvl w:ilvl="8" w:tplc="080A0005" w:tentative="1">
+      <w:start w:val="1"/>
+      <w:numFmt w:val="bullet"/>
+      <w:lvlText w:val=""/>
+      <w:lvlJc w:val="left"/>
+      <w:pPr>
+        <w:ind w:left="6480" w:hanging="360"/>
+      </w:pPr>
+      <w:rPr>
+        <w:rFonts w:ascii="Wingdings" w:hAnsi="Wingdings" w:hint="default"/>
+      </w:rPr>
+    </w:lvl>
+  </w:abstractNum>
+  <w:abstractNum w:abstractNumId="7" w15:restartNumberingAfterBreak="0">
+    <w:nsid w:val="37173624"/>
+    <w:multiLevelType w:val="hybridMultilevel"/>
+    <w:tmpl w:val="7194D74A"/>
+    <w:lvl w:ilvl="0" w:tplc="D2AC964E">
+      <w:start w:val="1"/>
+      <w:numFmt w:val="bullet"/>
+      <w:lvlText w:val="•"/>
+      <w:lvlJc w:val="left"/>
+      <w:pPr>
+        <w:ind w:left="705"/>
+      </w:pPr>
+      <w:rPr>
+        <w:rFonts w:ascii="Arial" w:eastAsia="Arial" w:hAnsi="Arial" w:cs="Arial"/>
+        <w:b w:val="0"/>
+        <w:i w:val="0"/>
+        <w:strike w:val="0"/>
+        <w:dstrike w:val="0"/>
+        <w:color w:val="000000"/>
+        <w:sz w:val="20"/>
+        <w:szCs w:val="20"/>
+        <w:u w:val="none" w:color="000000"/>
+        <w:bdr w:val="none" w:sz="0" w:space="0" w:color="auto"/>
+        <w:shd w:val="clear" w:color="auto" w:fill="auto"/>
+        <w:vertAlign w:val="baseline"/>
+      </w:rPr>
+    </w:lvl>
+    <w:lvl w:ilvl="1" w:tplc="CE20455C">
+      <w:start w:val="1"/>
+      <w:numFmt w:val="lowerLetter"/>
+      <w:lvlText w:val="%2)"/>
+      <w:lvlJc w:val="left"/>
+      <w:pPr>
+        <w:ind w:left="1068"/>
+      </w:pPr>
+      <w:rPr>
+        <w:rFonts w:ascii="Trebuchet MS" w:eastAsia="Trebuchet MS" w:hAnsi="Trebuchet MS" w:cs="Trebuchet MS"/>
+        <w:b w:val="0"/>
+        <w:i w:val="0"/>
+        <w:strike w:val="0"/>
+        <w:dstrike w:val="0"/>
+        <w:color w:val="000000"/>
+        <w:sz w:val="20"/>
+        <w:szCs w:val="20"/>
+        <w:u w:val="none" w:color="000000"/>
+        <w:bdr w:val="none" w:sz="0" w:space="0" w:color="auto"/>
+        <w:shd w:val="clear" w:color="auto" w:fill="auto"/>
+        <w:vertAlign w:val="baseline"/>
+      </w:rPr>
+    </w:lvl>
+    <w:lvl w:ilvl="2" w:tplc="4A98FF18">
+      <w:start w:val="1"/>
+      <w:numFmt w:val="lowerRoman"/>
+      <w:lvlText w:val="%3"/>
+      <w:lvlJc w:val="left"/>
+      <w:pPr>
+        <w:ind w:left="1788"/>
+      </w:pPr>
+      <w:rPr>
+        <w:rFonts w:ascii="Trebuchet MS" w:eastAsia="Trebuchet MS" w:hAnsi="Trebuchet MS" w:cs="Trebuchet MS"/>
+        <w:b w:val="0"/>
+        <w:i w:val="0"/>
+        <w:strike w:val="0"/>
+        <w:dstrike w:val="0"/>
+        <w:color w:val="000000"/>
+        <w:sz w:val="20"/>
+        <w:szCs w:val="20"/>
+        <w:u w:val="none" w:color="000000"/>
+        <w:bdr w:val="none" w:sz="0" w:space="0" w:color="auto"/>
+        <w:shd w:val="clear" w:color="auto" w:fill="auto"/>
+        <w:vertAlign w:val="baseline"/>
+      </w:rPr>
+    </w:lvl>
+    <w:lvl w:ilvl="3" w:tplc="CDDC2718">
+      <w:start w:val="1"/>
+      <w:numFmt w:val="decimal"/>
+      <w:lvlText w:val="%4"/>
+      <w:lvlJc w:val="left"/>
+      <w:pPr>
+        <w:ind w:left="2508"/>
+      </w:pPr>
+      <w:rPr>
+        <w:rFonts w:ascii="Trebuchet MS" w:eastAsia="Trebuchet MS" w:hAnsi="Trebuchet MS" w:cs="Trebuchet MS"/>
+        <w:b w:val="0"/>
+        <w:i w:val="0"/>
+        <w:strike w:val="0"/>
+        <w:dstrike w:val="0"/>
+        <w:color w:val="000000"/>
+        <w:sz w:val="20"/>
+        <w:szCs w:val="20"/>
+        <w:u w:val="none" w:color="000000"/>
+        <w:bdr w:val="none" w:sz="0" w:space="0" w:color="auto"/>
+        <w:shd w:val="clear" w:color="auto" w:fill="auto"/>
+        <w:vertAlign w:val="baseline"/>
+      </w:rPr>
+    </w:lvl>
+    <w:lvl w:ilvl="4" w:tplc="05CA7AB0">
+      <w:start w:val="1"/>
+      <w:numFmt w:val="lowerLetter"/>
+      <w:lvlText w:val="%5"/>
+      <w:lvlJc w:val="left"/>
+      <w:pPr>
+        <w:ind w:left="3228"/>
+      </w:pPr>
+      <w:rPr>
+        <w:rFonts w:ascii="Trebuchet MS" w:eastAsia="Trebuchet MS" w:hAnsi="Trebuchet MS" w:cs="Trebuchet MS"/>
+        <w:b w:val="0"/>
+        <w:i w:val="0"/>
+        <w:strike w:val="0"/>
+        <w:dstrike w:val="0"/>
+        <w:color w:val="000000"/>
+        <w:sz w:val="20"/>
+        <w:szCs w:val="20"/>
+        <w:u w:val="none" w:color="000000"/>
+        <w:bdr w:val="none" w:sz="0" w:space="0" w:color="auto"/>
+        <w:shd w:val="clear" w:color="auto" w:fill="auto"/>
+        <w:vertAlign w:val="baseline"/>
+      </w:rPr>
+    </w:lvl>
+    <w:lvl w:ilvl="5" w:tplc="59161332">
+      <w:start w:val="1"/>
+      <w:numFmt w:val="lowerRoman"/>
+      <w:lvlText w:val="%6"/>
+      <w:lvlJc w:val="left"/>
+      <w:pPr>
+        <w:ind w:left="3948"/>
+      </w:pPr>
+      <w:rPr>
+        <w:rFonts w:ascii="Trebuchet MS" w:eastAsia="Trebuchet MS" w:hAnsi="Trebuchet MS" w:cs="Trebuchet MS"/>
+        <w:b w:val="0"/>
+        <w:i w:val="0"/>
+        <w:strike w:val="0"/>
+        <w:dstrike w:val="0"/>
+        <w:color w:val="000000"/>
+        <w:sz w:val="20"/>
+        <w:szCs w:val="20"/>
+        <w:u w:val="none" w:color="000000"/>
+        <w:bdr w:val="none" w:sz="0" w:space="0" w:color="auto"/>
+        <w:shd w:val="clear" w:color="auto" w:fill="auto"/>
+        <w:vertAlign w:val="baseline"/>
+      </w:rPr>
+    </w:lvl>
+    <w:lvl w:ilvl="6" w:tplc="ED9C13C6">
+      <w:start w:val="1"/>
+      <w:numFmt w:val="decimal"/>
+      <w:lvlText w:val="%7"/>
+      <w:lvlJc w:val="left"/>
+      <w:pPr>
+        <w:ind w:left="4668"/>
+      </w:pPr>
+      <w:rPr>
+        <w:rFonts w:ascii="Trebuchet MS" w:eastAsia="Trebuchet MS" w:hAnsi="Trebuchet MS" w:cs="Trebuchet MS"/>
+        <w:b w:val="0"/>
+        <w:i w:val="0"/>
+        <w:strike w:val="0"/>
+        <w:dstrike w:val="0"/>
+        <w:color w:val="000000"/>
+        <w:sz w:val="20"/>
+        <w:szCs w:val="20"/>
+        <w:u w:val="none" w:color="000000"/>
+        <w:bdr w:val="none" w:sz="0" w:space="0" w:color="auto"/>
+        <w:shd w:val="clear" w:color="auto" w:fill="auto"/>
+        <w:vertAlign w:val="baseline"/>
+      </w:rPr>
+    </w:lvl>
+    <w:lvl w:ilvl="7" w:tplc="D2709846">
+      <w:start w:val="1"/>
+      <w:numFmt w:val="lowerLetter"/>
+      <w:lvlText w:val="%8"/>
+      <w:lvlJc w:val="left"/>
+      <w:pPr>
+        <w:ind w:left="5388"/>
+      </w:pPr>
+      <w:rPr>
+        <w:rFonts w:ascii="Trebuchet MS" w:eastAsia="Trebuchet MS" w:hAnsi="Trebuchet MS" w:cs="Trebuchet MS"/>
+        <w:b w:val="0"/>
+        <w:i w:val="0"/>
+        <w:strike w:val="0"/>
+        <w:dstrike w:val="0"/>
+        <w:color w:val="000000"/>
+        <w:sz w:val="20"/>
+        <w:szCs w:val="20"/>
+        <w:u w:val="none" w:color="000000"/>
+        <w:bdr w:val="none" w:sz="0" w:space="0" w:color="auto"/>
+        <w:shd w:val="clear" w:color="auto" w:fill="auto"/>
+        <w:vertAlign w:val="baseline"/>
+      </w:rPr>
+    </w:lvl>
+    <w:lvl w:ilvl="8" w:tplc="499E82F6">
+      <w:start w:val="1"/>
+      <w:numFmt w:val="lowerRoman"/>
+      <w:lvlText w:val="%9"/>
+      <w:lvlJc w:val="left"/>
+      <w:pPr>
+        <w:ind w:left="6108"/>
+      </w:pPr>
+      <w:rPr>
+        <w:rFonts w:ascii="Trebuchet MS" w:eastAsia="Trebuchet MS" w:hAnsi="Trebuchet MS" w:cs="Trebuchet MS"/>
+        <w:b w:val="0"/>
+        <w:i w:val="0"/>
+        <w:strike w:val="0"/>
+        <w:dstrike w:val="0"/>
+        <w:color w:val="000000"/>
+        <w:sz w:val="20"/>
+        <w:szCs w:val="20"/>
+        <w:u w:val="none" w:color="000000"/>
+        <w:bdr w:val="none" w:sz="0" w:space="0" w:color="auto"/>
+        <w:shd w:val="clear" w:color="auto" w:fill="auto"/>
+        <w:vertAlign w:val="baseline"/>
+      </w:rPr>
+    </w:lvl>
+  </w:abstractNum>
+  <w:abstractNum w:abstractNumId="8" w15:restartNumberingAfterBreak="0">
+    <w:nsid w:val="3B0602C7"/>
+    <w:multiLevelType w:val="hybridMultilevel"/>
+    <w:tmpl w:val="7E005426"/>
+    <w:lvl w:ilvl="0" w:tplc="080A0003">
+      <w:start w:val="1"/>
+      <w:numFmt w:val="bullet"/>
+      <w:lvlText w:val="o"/>
+      <w:lvlJc w:val="left"/>
+      <w:pPr>
+        <w:ind w:left="1800" w:hanging="360"/>
+      </w:pPr>
+      <w:rPr>
+        <w:rFonts w:ascii="Courier New" w:hAnsi="Courier New" w:cs="Courier New" w:hint="default"/>
+      </w:rPr>
+    </w:lvl>
+    <w:lvl w:ilvl="1" w:tplc="080A0003" w:tentative="1">
+      <w:start w:val="1"/>
+      <w:numFmt w:val="bullet"/>
+      <w:lvlText w:val="o"/>
+      <w:lvlJc w:val="left"/>
+      <w:pPr>
+        <w:ind w:left="2520" w:hanging="360"/>
+      </w:pPr>
+      <w:rPr>
+        <w:rFonts w:ascii="Courier New" w:hAnsi="Courier New" w:cs="Courier New" w:hint="default"/>
+      </w:rPr>
+    </w:lvl>
+    <w:lvl w:ilvl="2" w:tplc="080A0005" w:tentative="1">
+      <w:start w:val="1"/>
+      <w:numFmt w:val="bullet"/>
+      <w:lvlText w:val=""/>
+      <w:lvlJc w:val="left"/>
+      <w:pPr>
+        <w:ind w:left="3240" w:hanging="360"/>
+      </w:pPr>
+      <w:rPr>
+        <w:rFonts w:ascii="Wingdings" w:hAnsi="Wingdings" w:hint="default"/>
+      </w:rPr>
+    </w:lvl>
+    <w:lvl w:ilvl="3" w:tplc="080A0001" w:tentative="1">
+      <w:start w:val="1"/>
+      <w:numFmt w:val="bullet"/>
+      <w:lvlText w:val=""/>
+      <w:lvlJc w:val="left"/>
+      <w:pPr>
+        <w:ind w:left="3960" w:hanging="360"/>
+      </w:pPr>
+      <w:rPr>
+        <w:rFonts w:ascii="Symbol" w:hAnsi="Symbol" w:hint="default"/>
+      </w:rPr>
+    </w:lvl>
+    <w:lvl w:ilvl="4" w:tplc="080A0003" w:tentative="1">
+      <w:start w:val="1"/>
+      <w:numFmt w:val="bullet"/>
+      <w:lvlText w:val="o"/>
+      <w:lvlJc w:val="left"/>
+      <w:pPr>
+        <w:ind w:left="4680" w:hanging="360"/>
+      </w:pPr>
+      <w:rPr>
+        <w:rFonts w:ascii="Courier New" w:hAnsi="Courier New" w:cs="Courier New" w:hint="default"/>
+      </w:rPr>
+    </w:lvl>
+    <w:lvl w:ilvl="5" w:tplc="080A0005" w:tentative="1">
+      <w:start w:val="1"/>
+      <w:numFmt w:val="bullet"/>
+      <w:lvlText w:val=""/>
+      <w:lvlJc w:val="left"/>
+      <w:pPr>
+        <w:ind w:left="5400" w:hanging="360"/>
+      </w:pPr>
+      <w:rPr>
+        <w:rFonts w:ascii="Wingdings" w:hAnsi="Wingdings" w:hint="default"/>
+      </w:rPr>
+    </w:lvl>
+    <w:lvl w:ilvl="6" w:tplc="080A0001" w:tentative="1">
+      <w:start w:val="1"/>
+      <w:numFmt w:val="bullet"/>
+      <w:lvlText w:val=""/>
+      <w:lvlJc w:val="left"/>
+      <w:pPr>
+        <w:ind w:left="6120" w:hanging="360"/>
+      </w:pPr>
+      <w:rPr>
+        <w:rFonts w:ascii="Symbol" w:hAnsi="Symbol" w:hint="default"/>
+      </w:rPr>
+    </w:lvl>
+    <w:lvl w:ilvl="7" w:tplc="080A0003" w:tentative="1">
+      <w:start w:val="1"/>
+      <w:numFmt w:val="bullet"/>
+      <w:lvlText w:val="o"/>
+      <w:lvlJc w:val="left"/>
+      <w:pPr>
+        <w:ind w:left="6840" w:hanging="360"/>
+      </w:pPr>
+      <w:rPr>
+        <w:rFonts w:ascii="Courier New" w:hAnsi="Courier New" w:cs="Courier New" w:hint="default"/>
+      </w:rPr>
+    </w:lvl>
+    <w:lvl w:ilvl="8" w:tplc="080A0005" w:tentative="1">
+      <w:start w:val="1"/>
+      <w:numFmt w:val="bullet"/>
+      <w:lvlText w:val=""/>
+      <w:lvlJc w:val="left"/>
+      <w:pPr>
+        <w:ind w:left="7560" w:hanging="360"/>
+      </w:pPr>
+      <w:rPr>
+        <w:rFonts w:ascii="Wingdings" w:hAnsi="Wingdings" w:hint="default"/>
+      </w:rPr>
+    </w:lvl>
+  </w:abstractNum>
+  <w:abstractNum w:abstractNumId="9" w15:restartNumberingAfterBreak="0">
+    <w:nsid w:val="4097343B"/>
+    <w:multiLevelType w:val="hybridMultilevel"/>
+    <w:tmpl w:val="173216B0"/>
+    <w:lvl w:ilvl="0" w:tplc="CAB2B30E">
+      <w:start w:val="1"/>
+      <w:numFmt w:val="bullet"/>
+      <w:lvlText w:val="o"/>
+      <w:lvlJc w:val="left"/>
+      <w:pPr>
+        <w:ind w:left="1080"/>
+      </w:pPr>
+      <w:rPr>
+        <w:rFonts w:ascii="Courier New" w:eastAsia="Courier New" w:hAnsi="Courier New" w:cs="Courier New"/>
+        <w:b w:val="0"/>
+        <w:i w:val="0"/>
+        <w:strike w:val="0"/>
+        <w:dstrike w:val="0"/>
+        <w:color w:val="000000"/>
+        <w:sz w:val="20"/>
+        <w:szCs w:val="20"/>
+        <w:u w:val="none" w:color="000000"/>
+        <w:bdr w:val="none" w:sz="0" w:space="0" w:color="auto"/>
+        <w:shd w:val="clear" w:color="auto" w:fill="auto"/>
+        <w:vertAlign w:val="baseline"/>
+      </w:rPr>
+    </w:lvl>
+    <w:lvl w:ilvl="1" w:tplc="C4EC4DC6">
+      <w:start w:val="1"/>
+      <w:numFmt w:val="bullet"/>
+      <w:lvlText w:val="o"/>
+      <w:lvlJc w:val="left"/>
+      <w:pPr>
+        <w:ind w:left="2160"/>
+      </w:pPr>
+      <w:rPr>
+        <w:rFonts w:ascii="Courier New" w:eastAsia="Courier New" w:hAnsi="Courier New" w:cs="Courier New"/>
+        <w:b w:val="0"/>
+        <w:i w:val="0"/>
+        <w:strike w:val="0"/>
+        <w:dstrike w:val="0"/>
+        <w:color w:val="000000"/>
+        <w:sz w:val="20"/>
+        <w:szCs w:val="20"/>
+        <w:u w:val="none" w:color="000000"/>
+        <w:bdr w:val="none" w:sz="0" w:space="0" w:color="auto"/>
+        <w:shd w:val="clear" w:color="auto" w:fill="auto"/>
+        <w:vertAlign w:val="baseline"/>
+      </w:rPr>
+    </w:lvl>
+    <w:lvl w:ilvl="2" w:tplc="FEDE3AF4">
+      <w:start w:val="1"/>
+      <w:numFmt w:val="bullet"/>
+      <w:lvlText w:val="▪"/>
+      <w:lvlJc w:val="left"/>
+      <w:pPr>
+        <w:ind w:left="2880"/>
+      </w:pPr>
+      <w:rPr>
+        <w:rFonts w:ascii="Courier New" w:eastAsia="Courier New" w:hAnsi="Courier New" w:cs="Courier New"/>
+        <w:b w:val="0"/>
+        <w:i w:val="0"/>
+        <w:strike w:val="0"/>
+        <w:dstrike w:val="0"/>
+        <w:color w:val="000000"/>
+        <w:sz w:val="20"/>
+        <w:szCs w:val="20"/>
+        <w:u w:val="none" w:color="000000"/>
+        <w:bdr w:val="none" w:sz="0" w:space="0" w:color="auto"/>
+        <w:shd w:val="clear" w:color="auto" w:fill="auto"/>
+        <w:vertAlign w:val="baseline"/>
+      </w:rPr>
+    </w:lvl>
+    <w:lvl w:ilvl="3" w:tplc="06A422C8">
+      <w:start w:val="1"/>
+      <w:numFmt w:val="bullet"/>
+      <w:lvlText w:val="•"/>
+      <w:lvlJc w:val="left"/>
+      <w:pPr>
+        <w:ind w:left="3600"/>
+      </w:pPr>
+      <w:rPr>
+        <w:rFonts w:ascii="Courier New" w:eastAsia="Courier New" w:hAnsi="Courier New" w:cs="Courier New"/>
+        <w:b w:val="0"/>
+        <w:i w:val="0"/>
+        <w:strike w:val="0"/>
+        <w:dstrike w:val="0"/>
+        <w:color w:val="000000"/>
+        <w:sz w:val="20"/>
+        <w:szCs w:val="20"/>
+        <w:u w:val="none" w:color="000000"/>
+        <w:bdr w:val="none" w:sz="0" w:space="0" w:color="auto"/>
+        <w:shd w:val="clear" w:color="auto" w:fill="auto"/>
+        <w:vertAlign w:val="baseline"/>
+      </w:rPr>
+    </w:lvl>
+    <w:lvl w:ilvl="4" w:tplc="CF64A550">
+      <w:start w:val="1"/>
+      <w:numFmt w:val="bullet"/>
+      <w:lvlText w:val="o"/>
+      <w:lvlJc w:val="left"/>
+      <w:pPr>
+        <w:ind w:left="4320"/>
+      </w:pPr>
+      <w:rPr>
+        <w:rFonts w:ascii="Courier New" w:eastAsia="Courier New" w:hAnsi="Courier New" w:cs="Courier New"/>
+        <w:b w:val="0"/>
+        <w:i w:val="0"/>
+        <w:strike w:val="0"/>
+        <w:dstrike w:val="0"/>
+        <w:color w:val="000000"/>
+        <w:sz w:val="20"/>
+        <w:szCs w:val="20"/>
+        <w:u w:val="none" w:color="000000"/>
+        <w:bdr w:val="none" w:sz="0" w:space="0" w:color="auto"/>
+        <w:shd w:val="clear" w:color="auto" w:fill="auto"/>
+        <w:vertAlign w:val="baseline"/>
+      </w:rPr>
+    </w:lvl>
+    <w:lvl w:ilvl="5" w:tplc="60EA897E">
+      <w:start w:val="1"/>
+      <w:numFmt w:val="bullet"/>
+      <w:lvlText w:val="▪"/>
+      <w:lvlJc w:val="left"/>
+      <w:pPr>
+        <w:ind w:left="5040"/>
+      </w:pPr>
+      <w:rPr>
+        <w:rFonts w:ascii="Courier New" w:eastAsia="Courier New" w:hAnsi="Courier New" w:cs="Courier New"/>
+        <w:b w:val="0"/>
+        <w:i w:val="0"/>
+        <w:strike w:val="0"/>
+        <w:dstrike w:val="0"/>
+        <w:color w:val="000000"/>
+        <w:sz w:val="20"/>
+        <w:szCs w:val="20"/>
+        <w:u w:val="none" w:color="000000"/>
+        <w:bdr w:val="none" w:sz="0" w:space="0" w:color="auto"/>
+        <w:shd w:val="clear" w:color="auto" w:fill="auto"/>
+        <w:vertAlign w:val="baseline"/>
+      </w:rPr>
+    </w:lvl>
+    <w:lvl w:ilvl="6" w:tplc="37CA91FE">
+      <w:start w:val="1"/>
+      <w:numFmt w:val="bullet"/>
+      <w:lvlText w:val="•"/>
+      <w:lvlJc w:val="left"/>
+      <w:pPr>
+        <w:ind w:left="5760"/>
+      </w:pPr>
+      <w:rPr>
+        <w:rFonts w:ascii="Courier New" w:eastAsia="Courier New" w:hAnsi="Courier New" w:cs="Courier New"/>
+        <w:b w:val="0"/>
+        <w:i w:val="0"/>
+        <w:strike w:val="0"/>
+        <w:dstrike w:val="0"/>
+        <w:color w:val="000000"/>
+        <w:sz w:val="20"/>
+        <w:szCs w:val="20"/>
+        <w:u w:val="none" w:color="000000"/>
+        <w:bdr w:val="none" w:sz="0" w:space="0" w:color="auto"/>
+        <w:shd w:val="clear" w:color="auto" w:fill="auto"/>
+        <w:vertAlign w:val="baseline"/>
+      </w:rPr>
+    </w:lvl>
+    <w:lvl w:ilvl="7" w:tplc="637E50F0">
+      <w:start w:val="1"/>
+      <w:numFmt w:val="bullet"/>
+      <w:lvlText w:val="o"/>
+      <w:lvlJc w:val="left"/>
+      <w:pPr>
+        <w:ind w:left="6480"/>
+      </w:pPr>
+      <w:rPr>
+        <w:rFonts w:ascii="Courier New" w:eastAsia="Courier New" w:hAnsi="Courier New" w:cs="Courier New"/>
+        <w:b w:val="0"/>
+        <w:i w:val="0"/>
+        <w:strike w:val="0"/>
+        <w:dstrike w:val="0"/>
+        <w:color w:val="000000"/>
+        <w:sz w:val="20"/>
+        <w:szCs w:val="20"/>
+        <w:u w:val="none" w:color="000000"/>
+        <w:bdr w:val="none" w:sz="0" w:space="0" w:color="auto"/>
+        <w:shd w:val="clear" w:color="auto" w:fill="auto"/>
+        <w:vertAlign w:val="baseline"/>
+      </w:rPr>
+    </w:lvl>
+    <w:lvl w:ilvl="8" w:tplc="8976DA84">
+      <w:start w:val="1"/>
+      <w:numFmt w:val="bullet"/>
+      <w:lvlText w:val="▪"/>
+      <w:lvlJc w:val="left"/>
+      <w:pPr>
+        <w:ind w:left="7200"/>
+      </w:pPr>
+      <w:rPr>
+        <w:rFonts w:ascii="Courier New" w:eastAsia="Courier New" w:hAnsi="Courier New" w:cs="Courier New"/>
+        <w:b w:val="0"/>
+        <w:i w:val="0"/>
+        <w:strike w:val="0"/>
+        <w:dstrike w:val="0"/>
+        <w:color w:val="000000"/>
+        <w:sz w:val="20"/>
+        <w:szCs w:val="20"/>
+        <w:u w:val="none" w:color="000000"/>
+        <w:bdr w:val="none" w:sz="0" w:space="0" w:color="auto"/>
+        <w:shd w:val="clear" w:color="auto" w:fill="auto"/>
+        <w:vertAlign w:val="baseline"/>
+      </w:rPr>
+    </w:lvl>
+  </w:abstractNum>
+  <w:abstractNum w:abstractNumId="10" w15:restartNumberingAfterBreak="0">
+    <w:nsid w:val="40F25298"/>
+    <w:multiLevelType w:val="hybridMultilevel"/>
+    <w:tmpl w:val="24DE9FAC"/>
+    <w:lvl w:ilvl="0" w:tplc="080A0003">
+      <w:start w:val="1"/>
+      <w:numFmt w:val="bullet"/>
+      <w:lvlText w:val="o"/>
+      <w:lvlJc w:val="left"/>
+      <w:pPr>
+        <w:ind w:left="1800" w:hanging="360"/>
+      </w:pPr>
+      <w:rPr>
+        <w:rFonts w:ascii="Courier New" w:hAnsi="Courier New" w:cs="Courier New" w:hint="default"/>
+      </w:rPr>
+    </w:lvl>
+    <w:lvl w:ilvl="1" w:tplc="080A0003">
+      <w:start w:val="1"/>
+      <w:numFmt w:val="bullet"/>
+      <w:lvlText w:val="o"/>
+      <w:lvlJc w:val="left"/>
+      <w:pPr>
+        <w:ind w:left="2520" w:hanging="360"/>
+      </w:pPr>
+      <w:rPr>
+        <w:rFonts w:ascii="Courier New" w:hAnsi="Courier New" w:cs="Courier New" w:hint="default"/>
+      </w:rPr>
+    </w:lvl>
+    <w:lvl w:ilvl="2" w:tplc="080A0005" w:tentative="1">
+      <w:start w:val="1"/>
+      <w:numFmt w:val="bullet"/>
+      <w:lvlText w:val=""/>
+      <w:lvlJc w:val="left"/>
+      <w:pPr>
+        <w:ind w:left="3240" w:hanging="360"/>
+      </w:pPr>
+      <w:rPr>
+        <w:rFonts w:ascii="Wingdings" w:hAnsi="Wingdings" w:hint="default"/>
+      </w:rPr>
+    </w:lvl>
+    <w:lvl w:ilvl="3" w:tplc="080A0001" w:tentative="1">
+      <w:start w:val="1"/>
+      <w:numFmt w:val="bullet"/>
+      <w:lvlText w:val=""/>
+      <w:lvlJc w:val="left"/>
+      <w:pPr>
+        <w:ind w:left="3960" w:hanging="360"/>
+      </w:pPr>
+      <w:rPr>
+        <w:rFonts w:ascii="Symbol" w:hAnsi="Symbol" w:hint="default"/>
+      </w:rPr>
+    </w:lvl>
+    <w:lvl w:ilvl="4" w:tplc="080A0003" w:tentative="1">
+      <w:start w:val="1"/>
+      <w:numFmt w:val="bullet"/>
+      <w:lvlText w:val="o"/>
+      <w:lvlJc w:val="left"/>
+      <w:pPr>
+        <w:ind w:left="4680" w:hanging="360"/>
+      </w:pPr>
+      <w:rPr>
+        <w:rFonts w:ascii="Courier New" w:hAnsi="Courier New" w:cs="Courier New" w:hint="default"/>
+      </w:rPr>
+    </w:lvl>
+    <w:lvl w:ilvl="5" w:tplc="080A0005" w:tentative="1">
+      <w:start w:val="1"/>
+      <w:numFmt w:val="bullet"/>
+      <w:lvlText w:val=""/>
+      <w:lvlJc w:val="left"/>
+      <w:pPr>
+        <w:ind w:left="5400" w:hanging="360"/>
+      </w:pPr>
+      <w:rPr>
+        <w:rFonts w:ascii="Wingdings" w:hAnsi="Wingdings" w:hint="default"/>
+      </w:rPr>
+    </w:lvl>
+    <w:lvl w:ilvl="6" w:tplc="080A0001" w:tentative="1">
+      <w:start w:val="1"/>
+      <w:numFmt w:val="bullet"/>
+      <w:lvlText w:val=""/>
+      <w:lvlJc w:val="left"/>
+      <w:pPr>
+        <w:ind w:left="6120" w:hanging="360"/>
+      </w:pPr>
+      <w:rPr>
+        <w:rFonts w:ascii="Symbol" w:hAnsi="Symbol" w:hint="default"/>
+      </w:rPr>
+    </w:lvl>
+    <w:lvl w:ilvl="7" w:tplc="080A0003" w:tentative="1">
+      <w:start w:val="1"/>
+      <w:numFmt w:val="bullet"/>
+      <w:lvlText w:val="o"/>
+      <w:lvlJc w:val="left"/>
+      <w:pPr>
+        <w:ind w:left="6840" w:hanging="360"/>
+      </w:pPr>
+      <w:rPr>
+        <w:rFonts w:ascii="Courier New" w:hAnsi="Courier New" w:cs="Courier New" w:hint="default"/>
+      </w:rPr>
+    </w:lvl>
+    <w:lvl w:ilvl="8" w:tplc="080A0005" w:tentative="1">
+      <w:start w:val="1"/>
+      <w:numFmt w:val="bullet"/>
+      <w:lvlText w:val=""/>
+      <w:lvlJc w:val="left"/>
+      <w:pPr>
+        <w:ind w:left="7560" w:hanging="360"/>
+      </w:pPr>
+      <w:rPr>
+        <w:rFonts w:ascii="Wingdings" w:hAnsi="Wingdings" w:hint="default"/>
+      </w:rPr>
+    </w:lvl>
+  </w:abstractNum>
+  <w:abstractNum w:abstractNumId="11" w15:restartNumberingAfterBreak="0">
+    <w:nsid w:val="4F507C9D"/>
+    <w:multiLevelType w:val="hybridMultilevel"/>
+    <w:tmpl w:val="CF36DDB6"/>
+    <w:lvl w:ilvl="0" w:tplc="54546D18">
+      <w:start w:val="1"/>
+      <w:numFmt w:val="bullet"/>
+      <w:lvlText w:val="•"/>
+      <w:lvlJc w:val="left"/>
+      <w:pPr>
+        <w:ind w:left="705"/>
+      </w:pPr>
+      <w:rPr>
+        <w:rFonts w:ascii="Arial" w:eastAsia="Arial" w:hAnsi="Arial" w:cs="Arial"/>
+        <w:b w:val="0"/>
+        <w:i w:val="0"/>
+        <w:strike w:val="0"/>
+        <w:dstrike w:val="0"/>
+        <w:color w:val="000000"/>
+        <w:sz w:val="20"/>
+        <w:szCs w:val="20"/>
+        <w:u w:val="none" w:color="000000"/>
+        <w:bdr w:val="none" w:sz="0" w:space="0" w:color="auto"/>
+        <w:shd w:val="clear" w:color="auto" w:fill="auto"/>
+        <w:vertAlign w:val="baseline"/>
+      </w:rPr>
+    </w:lvl>
+    <w:lvl w:ilvl="1" w:tplc="CCBE1EB6">
+      <w:start w:val="1"/>
+      <w:numFmt w:val="bullet"/>
+      <w:lvlText w:val="o"/>
+      <w:lvlJc w:val="left"/>
+      <w:pPr>
+        <w:ind w:left="1440"/>
+      </w:pPr>
+      <w:rPr>
+        <w:rFonts w:ascii="Courier New" w:eastAsia="Courier New" w:hAnsi="Courier New" w:cs="Courier New"/>
+        <w:b w:val="0"/>
+        <w:i w:val="0"/>
+        <w:strike w:val="0"/>
+        <w:dstrike w:val="0"/>
+        <w:color w:val="000000"/>
+        <w:sz w:val="20"/>
+        <w:szCs w:val="20"/>
+        <w:u w:val="none" w:color="000000"/>
+        <w:bdr w:val="none" w:sz="0" w:space="0" w:color="auto"/>
+        <w:shd w:val="clear" w:color="auto" w:fill="auto"/>
+        <w:vertAlign w:val="baseline"/>
+      </w:rPr>
+    </w:lvl>
+    <w:lvl w:ilvl="2" w:tplc="AB185184">
+      <w:start w:val="1"/>
+      <w:numFmt w:val="bullet"/>
+      <w:lvlText w:val="▪"/>
+      <w:lvlJc w:val="left"/>
+      <w:pPr>
+        <w:ind w:left="2160"/>
+      </w:pPr>
+      <w:rPr>
+        <w:rFonts w:ascii="Courier New" w:eastAsia="Courier New" w:hAnsi="Courier New" w:cs="Courier New"/>
+        <w:b w:val="0"/>
+        <w:i w:val="0"/>
+        <w:strike w:val="0"/>
+        <w:dstrike w:val="0"/>
+        <w:color w:val="000000"/>
+        <w:sz w:val="20"/>
+        <w:szCs w:val="20"/>
+        <w:u w:val="none" w:color="000000"/>
+        <w:bdr w:val="none" w:sz="0" w:space="0" w:color="auto"/>
+        <w:shd w:val="clear" w:color="auto" w:fill="auto"/>
+        <w:vertAlign w:val="baseline"/>
+      </w:rPr>
+    </w:lvl>
+    <w:lvl w:ilvl="3" w:tplc="9DBE2EC0">
+      <w:start w:val="1"/>
+      <w:numFmt w:val="bullet"/>
+      <w:lvlText w:val="•"/>
+      <w:lvlJc w:val="left"/>
+      <w:pPr>
+        <w:ind w:left="2880"/>
+      </w:pPr>
+      <w:rPr>
+        <w:rFonts w:ascii="Courier New" w:eastAsia="Courier New" w:hAnsi="Courier New" w:cs="Courier New"/>
+        <w:b w:val="0"/>
+        <w:i w:val="0"/>
+        <w:strike w:val="0"/>
+        <w:dstrike w:val="0"/>
+        <w:color w:val="000000"/>
+        <w:sz w:val="20"/>
+        <w:szCs w:val="20"/>
+        <w:u w:val="none" w:color="000000"/>
+        <w:bdr w:val="none" w:sz="0" w:space="0" w:color="auto"/>
+        <w:shd w:val="clear" w:color="auto" w:fill="auto"/>
+        <w:vertAlign w:val="baseline"/>
+      </w:rPr>
+    </w:lvl>
+    <w:lvl w:ilvl="4" w:tplc="F01E2DD2">
+      <w:start w:val="1"/>
+      <w:numFmt w:val="bullet"/>
+      <w:lvlText w:val="o"/>
+      <w:lvlJc w:val="left"/>
+      <w:pPr>
+        <w:ind w:left="3600"/>
+      </w:pPr>
+      <w:rPr>
+        <w:rFonts w:ascii="Courier New" w:eastAsia="Courier New" w:hAnsi="Courier New" w:cs="Courier New"/>
+        <w:b w:val="0"/>
+        <w:i w:val="0"/>
+        <w:strike w:val="0"/>
+        <w:dstrike w:val="0"/>
+        <w:color w:val="000000"/>
+        <w:sz w:val="20"/>
+        <w:szCs w:val="20"/>
+        <w:u w:val="none" w:color="000000"/>
+        <w:bdr w:val="none" w:sz="0" w:space="0" w:color="auto"/>
+        <w:shd w:val="clear" w:color="auto" w:fill="auto"/>
+        <w:vertAlign w:val="baseline"/>
+      </w:rPr>
+    </w:lvl>
+    <w:lvl w:ilvl="5" w:tplc="3A90FFAC">
+      <w:start w:val="1"/>
+      <w:numFmt w:val="bullet"/>
+      <w:lvlText w:val="▪"/>
+      <w:lvlJc w:val="left"/>
+      <w:pPr>
+        <w:ind w:left="4320"/>
+      </w:pPr>
+      <w:rPr>
+        <w:rFonts w:ascii="Courier New" w:eastAsia="Courier New" w:hAnsi="Courier New" w:cs="Courier New"/>
+        <w:b w:val="0"/>
+        <w:i w:val="0"/>
+        <w:strike w:val="0"/>
+        <w:dstrike w:val="0"/>
+        <w:color w:val="000000"/>
+        <w:sz w:val="20"/>
+        <w:szCs w:val="20"/>
+        <w:u w:val="none" w:color="000000"/>
+        <w:bdr w:val="none" w:sz="0" w:space="0" w:color="auto"/>
+        <w:shd w:val="clear" w:color="auto" w:fill="auto"/>
+        <w:vertAlign w:val="baseline"/>
+      </w:rPr>
+    </w:lvl>
+    <w:lvl w:ilvl="6" w:tplc="F028D85A">
+      <w:start w:val="1"/>
+      <w:numFmt w:val="bullet"/>
+      <w:lvlText w:val="•"/>
+      <w:lvlJc w:val="left"/>
+      <w:pPr>
+        <w:ind w:left="5040"/>
+      </w:pPr>
+      <w:rPr>
+        <w:rFonts w:ascii="Courier New" w:eastAsia="Courier New" w:hAnsi="Courier New" w:cs="Courier New"/>
+        <w:b w:val="0"/>
+        <w:i w:val="0"/>
+        <w:strike w:val="0"/>
+        <w:dstrike w:val="0"/>
+        <w:color w:val="000000"/>
+        <w:sz w:val="20"/>
+        <w:szCs w:val="20"/>
+        <w:u w:val="none" w:color="000000"/>
+        <w:bdr w:val="none" w:sz="0" w:space="0" w:color="auto"/>
+        <w:shd w:val="clear" w:color="auto" w:fill="auto"/>
+        <w:vertAlign w:val="baseline"/>
+      </w:rPr>
+    </w:lvl>
+    <w:lvl w:ilvl="7" w:tplc="7CE60C04">
+      <w:start w:val="1"/>
+      <w:numFmt w:val="bullet"/>
+      <w:lvlText w:val="o"/>
+      <w:lvlJc w:val="left"/>
+      <w:pPr>
+        <w:ind w:left="5760"/>
+      </w:pPr>
+      <w:rPr>
+        <w:rFonts w:ascii="Courier New" w:eastAsia="Courier New" w:hAnsi="Courier New" w:cs="Courier New"/>
+        <w:b w:val="0"/>
+        <w:i w:val="0"/>
+        <w:strike w:val="0"/>
+        <w:dstrike w:val="0"/>
+        <w:color w:val="000000"/>
+        <w:sz w:val="20"/>
+        <w:szCs w:val="20"/>
+        <w:u w:val="none" w:color="000000"/>
+        <w:bdr w:val="none" w:sz="0" w:space="0" w:color="auto"/>
+        <w:shd w:val="clear" w:color="auto" w:fill="auto"/>
+        <w:vertAlign w:val="baseline"/>
+      </w:rPr>
+    </w:lvl>
+    <w:lvl w:ilvl="8" w:tplc="53E03C34">
+      <w:start w:val="1"/>
+      <w:numFmt w:val="bullet"/>
+      <w:lvlText w:val="▪"/>
+      <w:lvlJc w:val="left"/>
+      <w:pPr>
+        <w:ind w:left="6480"/>
+      </w:pPr>
+      <w:rPr>
+        <w:rFonts w:ascii="Courier New" w:eastAsia="Courier New" w:hAnsi="Courier New" w:cs="Courier New"/>
+        <w:b w:val="0"/>
+        <w:i w:val="0"/>
+        <w:strike w:val="0"/>
+        <w:dstrike w:val="0"/>
+        <w:color w:val="000000"/>
+        <w:sz w:val="20"/>
+        <w:szCs w:val="20"/>
+        <w:u w:val="none" w:color="000000"/>
+        <w:bdr w:val="none" w:sz="0" w:space="0" w:color="auto"/>
+        <w:shd w:val="clear" w:color="auto" w:fill="auto"/>
+        <w:vertAlign w:val="baseline"/>
+      </w:rPr>
+    </w:lvl>
+  </w:abstractNum>
+  <w:abstractNum w:abstractNumId="12" w15:restartNumberingAfterBreak="0">
     <w:nsid w:val="50410150"/>
     <w:multiLevelType w:val="hybridMultilevel"/>
     <w:tmpl w:val="07EC3EA0"/>
@@ -8878,7 +10598,7 @@
       </w:rPr>
     </w:lvl>
   </w:abstractNum>
-  <w:abstractNum w:abstractNumId="5" w15:restartNumberingAfterBreak="0">
+  <w:abstractNum w:abstractNumId="13" w15:restartNumberingAfterBreak="0">
     <w:nsid w:val="50894B7F"/>
     <w:multiLevelType w:val="hybridMultilevel"/>
     <w:tmpl w:val="1A34C50C"/>
@@ -9090,7 +10810,7 @@
       </w:rPr>
     </w:lvl>
   </w:abstractNum>
-  <w:abstractNum w:abstractNumId="6" w15:restartNumberingAfterBreak="0">
+  <w:abstractNum w:abstractNumId="14" w15:restartNumberingAfterBreak="0">
     <w:nsid w:val="55B11E14"/>
     <w:multiLevelType w:val="hybridMultilevel"/>
     <w:tmpl w:val="155E02DC"/>
@@ -9302,7 +11022,7 @@
       </w:rPr>
     </w:lvl>
   </w:abstractNum>
-  <w:abstractNum w:abstractNumId="7" w15:restartNumberingAfterBreak="0">
+  <w:abstractNum w:abstractNumId="15" w15:restartNumberingAfterBreak="0">
     <w:nsid w:val="5A581E49"/>
     <w:multiLevelType w:val="hybridMultilevel"/>
     <w:tmpl w:val="132CF4D8"/>
@@ -9514,7 +11234,219 @@
       </w:rPr>
     </w:lvl>
   </w:abstractNum>
-  <w:abstractNum w:abstractNumId="8" w15:restartNumberingAfterBreak="0">
+  <w:abstractNum w:abstractNumId="16" w15:restartNumberingAfterBreak="0">
+    <w:nsid w:val="5D27704E"/>
+    <w:multiLevelType w:val="hybridMultilevel"/>
+    <w:tmpl w:val="56A0C736"/>
+    <w:lvl w:ilvl="0" w:tplc="155E1178">
+      <w:start w:val="1"/>
+      <w:numFmt w:val="bullet"/>
+      <w:lvlText w:val="•"/>
+      <w:lvlJc w:val="left"/>
+      <w:pPr>
+        <w:ind w:left="705"/>
+      </w:pPr>
+      <w:rPr>
+        <w:rFonts w:ascii="Arial" w:eastAsia="Arial" w:hAnsi="Arial" w:cs="Arial"/>
+        <w:b w:val="0"/>
+        <w:i w:val="0"/>
+        <w:strike w:val="0"/>
+        <w:dstrike w:val="0"/>
+        <w:color w:val="000000"/>
+        <w:sz w:val="20"/>
+        <w:szCs w:val="20"/>
+        <w:u w:val="none" w:color="000000"/>
+        <w:bdr w:val="none" w:sz="0" w:space="0" w:color="auto"/>
+        <w:shd w:val="clear" w:color="auto" w:fill="auto"/>
+        <w:vertAlign w:val="baseline"/>
+      </w:rPr>
+    </w:lvl>
+    <w:lvl w:ilvl="1" w:tplc="A51A4B0C">
+      <w:start w:val="1"/>
+      <w:numFmt w:val="bullet"/>
+      <w:lvlText w:val="o"/>
+      <w:lvlJc w:val="left"/>
+      <w:pPr>
+        <w:ind w:left="1440"/>
+      </w:pPr>
+      <w:rPr>
+        <w:rFonts w:ascii="Segoe UI Symbol" w:eastAsia="Segoe UI Symbol" w:hAnsi="Segoe UI Symbol" w:cs="Segoe UI Symbol"/>
+        <w:b w:val="0"/>
+        <w:i w:val="0"/>
+        <w:strike w:val="0"/>
+        <w:dstrike w:val="0"/>
+        <w:color w:val="000000"/>
+        <w:sz w:val="20"/>
+        <w:szCs w:val="20"/>
+        <w:u w:val="none" w:color="000000"/>
+        <w:bdr w:val="none" w:sz="0" w:space="0" w:color="auto"/>
+        <w:shd w:val="clear" w:color="auto" w:fill="auto"/>
+        <w:vertAlign w:val="baseline"/>
+      </w:rPr>
+    </w:lvl>
+    <w:lvl w:ilvl="2" w:tplc="74402B7C">
+      <w:start w:val="1"/>
+      <w:numFmt w:val="bullet"/>
+      <w:lvlText w:val="▪"/>
+      <w:lvlJc w:val="left"/>
+      <w:pPr>
+        <w:ind w:left="2160"/>
+      </w:pPr>
+      <w:rPr>
+        <w:rFonts w:ascii="Segoe UI Symbol" w:eastAsia="Segoe UI Symbol" w:hAnsi="Segoe UI Symbol" w:cs="Segoe UI Symbol"/>
+        <w:b w:val="0"/>
+        <w:i w:val="0"/>
+        <w:strike w:val="0"/>
+        <w:dstrike w:val="0"/>
+        <w:color w:val="000000"/>
+        <w:sz w:val="20"/>
+        <w:szCs w:val="20"/>
+        <w:u w:val="none" w:color="000000"/>
+        <w:bdr w:val="none" w:sz="0" w:space="0" w:color="auto"/>
+        <w:shd w:val="clear" w:color="auto" w:fill="auto"/>
+        <w:vertAlign w:val="baseline"/>
+      </w:rPr>
+    </w:lvl>
+    <w:lvl w:ilvl="3" w:tplc="8F52A468">
+      <w:start w:val="1"/>
+      <w:numFmt w:val="bullet"/>
+      <w:lvlText w:val="•"/>
+      <w:lvlJc w:val="left"/>
+      <w:pPr>
+        <w:ind w:left="2880"/>
+      </w:pPr>
+      <w:rPr>
+        <w:rFonts w:ascii="Arial" w:eastAsia="Arial" w:hAnsi="Arial" w:cs="Arial"/>
+        <w:b w:val="0"/>
+        <w:i w:val="0"/>
+        <w:strike w:val="0"/>
+        <w:dstrike w:val="0"/>
+        <w:color w:val="000000"/>
+        <w:sz w:val="20"/>
+        <w:szCs w:val="20"/>
+        <w:u w:val="none" w:color="000000"/>
+        <w:bdr w:val="none" w:sz="0" w:space="0" w:color="auto"/>
+        <w:shd w:val="clear" w:color="auto" w:fill="auto"/>
+        <w:vertAlign w:val="baseline"/>
+      </w:rPr>
+    </w:lvl>
+    <w:lvl w:ilvl="4" w:tplc="A02EB256">
+      <w:start w:val="1"/>
+      <w:numFmt w:val="bullet"/>
+      <w:lvlText w:val="o"/>
+      <w:lvlJc w:val="left"/>
+      <w:pPr>
+        <w:ind w:left="3600"/>
+      </w:pPr>
+      <w:rPr>
+        <w:rFonts w:ascii="Segoe UI Symbol" w:eastAsia="Segoe UI Symbol" w:hAnsi="Segoe UI Symbol" w:cs="Segoe UI Symbol"/>
+        <w:b w:val="0"/>
+        <w:i w:val="0"/>
+        <w:strike w:val="0"/>
+        <w:dstrike w:val="0"/>
+        <w:color w:val="000000"/>
+        <w:sz w:val="20"/>
+        <w:szCs w:val="20"/>
+        <w:u w:val="none" w:color="000000"/>
+        <w:bdr w:val="none" w:sz="0" w:space="0" w:color="auto"/>
+        <w:shd w:val="clear" w:color="auto" w:fill="auto"/>
+        <w:vertAlign w:val="baseline"/>
+      </w:rPr>
+    </w:lvl>
+    <w:lvl w:ilvl="5" w:tplc="2B7EF1C2">
+      <w:start w:val="1"/>
+      <w:numFmt w:val="bullet"/>
+      <w:lvlText w:val="▪"/>
+      <w:lvlJc w:val="left"/>
+      <w:pPr>
+        <w:ind w:left="4320"/>
+      </w:pPr>
+      <w:rPr>
+        <w:rFonts w:ascii="Segoe UI Symbol" w:eastAsia="Segoe UI Symbol" w:hAnsi="Segoe UI Symbol" w:cs="Segoe UI Symbol"/>
+        <w:b w:val="0"/>
+        <w:i w:val="0"/>
+        <w:strike w:val="0"/>
+        <w:dstrike w:val="0"/>
+        <w:color w:val="000000"/>
+        <w:sz w:val="20"/>
+        <w:szCs w:val="20"/>
+        <w:u w:val="none" w:color="000000"/>
+        <w:bdr w:val="none" w:sz="0" w:space="0" w:color="auto"/>
+        <w:shd w:val="clear" w:color="auto" w:fill="auto"/>
+        <w:vertAlign w:val="baseline"/>
+      </w:rPr>
+    </w:lvl>
+    <w:lvl w:ilvl="6" w:tplc="2F4E4782">
+      <w:start w:val="1"/>
+      <w:numFmt w:val="bullet"/>
+      <w:lvlText w:val="•"/>
+      <w:lvlJc w:val="left"/>
+      <w:pPr>
+        <w:ind w:left="5040"/>
+      </w:pPr>
+      <w:rPr>
+        <w:rFonts w:ascii="Arial" w:eastAsia="Arial" w:hAnsi="Arial" w:cs="Arial"/>
+        <w:b w:val="0"/>
+        <w:i w:val="0"/>
+        <w:strike w:val="0"/>
+        <w:dstrike w:val="0"/>
+        <w:color w:val="000000"/>
+        <w:sz w:val="20"/>
+        <w:szCs w:val="20"/>
+        <w:u w:val="none" w:color="000000"/>
+        <w:bdr w:val="none" w:sz="0" w:space="0" w:color="auto"/>
+        <w:shd w:val="clear" w:color="auto" w:fill="auto"/>
+        <w:vertAlign w:val="baseline"/>
+      </w:rPr>
+    </w:lvl>
+    <w:lvl w:ilvl="7" w:tplc="B022B75E">
+      <w:start w:val="1"/>
+      <w:numFmt w:val="bullet"/>
+      <w:lvlText w:val="o"/>
+      <w:lvlJc w:val="left"/>
+      <w:pPr>
+        <w:ind w:left="5760"/>
+      </w:pPr>
+      <w:rPr>
+        <w:rFonts w:ascii="Segoe UI Symbol" w:eastAsia="Segoe UI Symbol" w:hAnsi="Segoe UI Symbol" w:cs="Segoe UI Symbol"/>
+        <w:b w:val="0"/>
+        <w:i w:val="0"/>
+        <w:strike w:val="0"/>
+        <w:dstrike w:val="0"/>
+        <w:color w:val="000000"/>
+        <w:sz w:val="20"/>
+        <w:szCs w:val="20"/>
+        <w:u w:val="none" w:color="000000"/>
+        <w:bdr w:val="none" w:sz="0" w:space="0" w:color="auto"/>
+        <w:shd w:val="clear" w:color="auto" w:fill="auto"/>
+        <w:vertAlign w:val="baseline"/>
+      </w:rPr>
+    </w:lvl>
+    <w:lvl w:ilvl="8" w:tplc="35F09FA4">
+      <w:start w:val="1"/>
+      <w:numFmt w:val="bullet"/>
+      <w:lvlText w:val="▪"/>
+      <w:lvlJc w:val="left"/>
+      <w:pPr>
+        <w:ind w:left="6480"/>
+      </w:pPr>
+      <w:rPr>
+        <w:rFonts w:ascii="Segoe UI Symbol" w:eastAsia="Segoe UI Symbol" w:hAnsi="Segoe UI Symbol" w:cs="Segoe UI Symbol"/>
+        <w:b w:val="0"/>
+        <w:i w:val="0"/>
+        <w:strike w:val="0"/>
+        <w:dstrike w:val="0"/>
+        <w:color w:val="000000"/>
+        <w:sz w:val="20"/>
+        <w:szCs w:val="20"/>
+        <w:u w:val="none" w:color="000000"/>
+        <w:bdr w:val="none" w:sz="0" w:space="0" w:color="auto"/>
+        <w:shd w:val="clear" w:color="auto" w:fill="auto"/>
+        <w:vertAlign w:val="baseline"/>
+      </w:rPr>
+    </w:lvl>
+  </w:abstractNum>
+  <w:abstractNum w:abstractNumId="17" w15:restartNumberingAfterBreak="0">
     <w:nsid w:val="5D776381"/>
     <w:multiLevelType w:val="hybridMultilevel"/>
     <w:tmpl w:val="33B89F86"/>
@@ -9726,7 +11658,7 @@
       </w:rPr>
     </w:lvl>
   </w:abstractNum>
-  <w:abstractNum w:abstractNumId="9" w15:restartNumberingAfterBreak="0">
+  <w:abstractNum w:abstractNumId="18" w15:restartNumberingAfterBreak="0">
     <w:nsid w:val="63767F8B"/>
     <w:multiLevelType w:val="hybridMultilevel"/>
     <w:tmpl w:val="8FA41784"/>
@@ -9938,35 +11870,922 @@
       </w:rPr>
     </w:lvl>
   </w:abstractNum>
+  <w:abstractNum w:abstractNumId="19" w15:restartNumberingAfterBreak="0">
+    <w:nsid w:val="6BC65877"/>
+    <w:multiLevelType w:val="hybridMultilevel"/>
+    <w:tmpl w:val="30B63414"/>
+    <w:lvl w:ilvl="0" w:tplc="6018E3E4">
+      <w:start w:val="1"/>
+      <w:numFmt w:val="bullet"/>
+      <w:lvlText w:val="•"/>
+      <w:lvlJc w:val="left"/>
+      <w:pPr>
+        <w:ind w:left="705"/>
+      </w:pPr>
+      <w:rPr>
+        <w:rFonts w:ascii="Arial" w:eastAsia="Arial" w:hAnsi="Arial" w:cs="Arial"/>
+        <w:b w:val="0"/>
+        <w:i w:val="0"/>
+        <w:strike w:val="0"/>
+        <w:dstrike w:val="0"/>
+        <w:color w:val="000000"/>
+        <w:sz w:val="20"/>
+        <w:szCs w:val="20"/>
+        <w:u w:val="none" w:color="000000"/>
+        <w:bdr w:val="none" w:sz="0" w:space="0" w:color="auto"/>
+        <w:shd w:val="clear" w:color="auto" w:fill="auto"/>
+        <w:vertAlign w:val="baseline"/>
+      </w:rPr>
+    </w:lvl>
+    <w:lvl w:ilvl="1" w:tplc="49BAC064">
+      <w:start w:val="1"/>
+      <w:numFmt w:val="bullet"/>
+      <w:lvlText w:val="o"/>
+      <w:lvlJc w:val="left"/>
+      <w:pPr>
+        <w:ind w:left="1440"/>
+      </w:pPr>
+      <w:rPr>
+        <w:rFonts w:ascii="Segoe UI Symbol" w:eastAsia="Segoe UI Symbol" w:hAnsi="Segoe UI Symbol" w:cs="Segoe UI Symbol"/>
+        <w:b w:val="0"/>
+        <w:i w:val="0"/>
+        <w:strike w:val="0"/>
+        <w:dstrike w:val="0"/>
+        <w:color w:val="000000"/>
+        <w:sz w:val="20"/>
+        <w:szCs w:val="20"/>
+        <w:u w:val="none" w:color="000000"/>
+        <w:bdr w:val="none" w:sz="0" w:space="0" w:color="auto"/>
+        <w:shd w:val="clear" w:color="auto" w:fill="auto"/>
+        <w:vertAlign w:val="baseline"/>
+      </w:rPr>
+    </w:lvl>
+    <w:lvl w:ilvl="2" w:tplc="4BF0CBB6">
+      <w:start w:val="1"/>
+      <w:numFmt w:val="bullet"/>
+      <w:lvlText w:val="▪"/>
+      <w:lvlJc w:val="left"/>
+      <w:pPr>
+        <w:ind w:left="2160"/>
+      </w:pPr>
+      <w:rPr>
+        <w:rFonts w:ascii="Segoe UI Symbol" w:eastAsia="Segoe UI Symbol" w:hAnsi="Segoe UI Symbol" w:cs="Segoe UI Symbol"/>
+        <w:b w:val="0"/>
+        <w:i w:val="0"/>
+        <w:strike w:val="0"/>
+        <w:dstrike w:val="0"/>
+        <w:color w:val="000000"/>
+        <w:sz w:val="20"/>
+        <w:szCs w:val="20"/>
+        <w:u w:val="none" w:color="000000"/>
+        <w:bdr w:val="none" w:sz="0" w:space="0" w:color="auto"/>
+        <w:shd w:val="clear" w:color="auto" w:fill="auto"/>
+        <w:vertAlign w:val="baseline"/>
+      </w:rPr>
+    </w:lvl>
+    <w:lvl w:ilvl="3" w:tplc="9098913E">
+      <w:start w:val="1"/>
+      <w:numFmt w:val="bullet"/>
+      <w:lvlText w:val="•"/>
+      <w:lvlJc w:val="left"/>
+      <w:pPr>
+        <w:ind w:left="2880"/>
+      </w:pPr>
+      <w:rPr>
+        <w:rFonts w:ascii="Arial" w:eastAsia="Arial" w:hAnsi="Arial" w:cs="Arial"/>
+        <w:b w:val="0"/>
+        <w:i w:val="0"/>
+        <w:strike w:val="0"/>
+        <w:dstrike w:val="0"/>
+        <w:color w:val="000000"/>
+        <w:sz w:val="20"/>
+        <w:szCs w:val="20"/>
+        <w:u w:val="none" w:color="000000"/>
+        <w:bdr w:val="none" w:sz="0" w:space="0" w:color="auto"/>
+        <w:shd w:val="clear" w:color="auto" w:fill="auto"/>
+        <w:vertAlign w:val="baseline"/>
+      </w:rPr>
+    </w:lvl>
+    <w:lvl w:ilvl="4" w:tplc="A33A8AA6">
+      <w:start w:val="1"/>
+      <w:numFmt w:val="bullet"/>
+      <w:lvlText w:val="o"/>
+      <w:lvlJc w:val="left"/>
+      <w:pPr>
+        <w:ind w:left="3600"/>
+      </w:pPr>
+      <w:rPr>
+        <w:rFonts w:ascii="Segoe UI Symbol" w:eastAsia="Segoe UI Symbol" w:hAnsi="Segoe UI Symbol" w:cs="Segoe UI Symbol"/>
+        <w:b w:val="0"/>
+        <w:i w:val="0"/>
+        <w:strike w:val="0"/>
+        <w:dstrike w:val="0"/>
+        <w:color w:val="000000"/>
+        <w:sz w:val="20"/>
+        <w:szCs w:val="20"/>
+        <w:u w:val="none" w:color="000000"/>
+        <w:bdr w:val="none" w:sz="0" w:space="0" w:color="auto"/>
+        <w:shd w:val="clear" w:color="auto" w:fill="auto"/>
+        <w:vertAlign w:val="baseline"/>
+      </w:rPr>
+    </w:lvl>
+    <w:lvl w:ilvl="5" w:tplc="698227E6">
+      <w:start w:val="1"/>
+      <w:numFmt w:val="bullet"/>
+      <w:lvlText w:val="▪"/>
+      <w:lvlJc w:val="left"/>
+      <w:pPr>
+        <w:ind w:left="4320"/>
+      </w:pPr>
+      <w:rPr>
+        <w:rFonts w:ascii="Segoe UI Symbol" w:eastAsia="Segoe UI Symbol" w:hAnsi="Segoe UI Symbol" w:cs="Segoe UI Symbol"/>
+        <w:b w:val="0"/>
+        <w:i w:val="0"/>
+        <w:strike w:val="0"/>
+        <w:dstrike w:val="0"/>
+        <w:color w:val="000000"/>
+        <w:sz w:val="20"/>
+        <w:szCs w:val="20"/>
+        <w:u w:val="none" w:color="000000"/>
+        <w:bdr w:val="none" w:sz="0" w:space="0" w:color="auto"/>
+        <w:shd w:val="clear" w:color="auto" w:fill="auto"/>
+        <w:vertAlign w:val="baseline"/>
+      </w:rPr>
+    </w:lvl>
+    <w:lvl w:ilvl="6" w:tplc="00BA3016">
+      <w:start w:val="1"/>
+      <w:numFmt w:val="bullet"/>
+      <w:lvlText w:val="•"/>
+      <w:lvlJc w:val="left"/>
+      <w:pPr>
+        <w:ind w:left="5040"/>
+      </w:pPr>
+      <w:rPr>
+        <w:rFonts w:ascii="Arial" w:eastAsia="Arial" w:hAnsi="Arial" w:cs="Arial"/>
+        <w:b w:val="0"/>
+        <w:i w:val="0"/>
+        <w:strike w:val="0"/>
+        <w:dstrike w:val="0"/>
+        <w:color w:val="000000"/>
+        <w:sz w:val="20"/>
+        <w:szCs w:val="20"/>
+        <w:u w:val="none" w:color="000000"/>
+        <w:bdr w:val="none" w:sz="0" w:space="0" w:color="auto"/>
+        <w:shd w:val="clear" w:color="auto" w:fill="auto"/>
+        <w:vertAlign w:val="baseline"/>
+      </w:rPr>
+    </w:lvl>
+    <w:lvl w:ilvl="7" w:tplc="2CAE5504">
+      <w:start w:val="1"/>
+      <w:numFmt w:val="bullet"/>
+      <w:lvlText w:val="o"/>
+      <w:lvlJc w:val="left"/>
+      <w:pPr>
+        <w:ind w:left="5760"/>
+      </w:pPr>
+      <w:rPr>
+        <w:rFonts w:ascii="Segoe UI Symbol" w:eastAsia="Segoe UI Symbol" w:hAnsi="Segoe UI Symbol" w:cs="Segoe UI Symbol"/>
+        <w:b w:val="0"/>
+        <w:i w:val="0"/>
+        <w:strike w:val="0"/>
+        <w:dstrike w:val="0"/>
+        <w:color w:val="000000"/>
+        <w:sz w:val="20"/>
+        <w:szCs w:val="20"/>
+        <w:u w:val="none" w:color="000000"/>
+        <w:bdr w:val="none" w:sz="0" w:space="0" w:color="auto"/>
+        <w:shd w:val="clear" w:color="auto" w:fill="auto"/>
+        <w:vertAlign w:val="baseline"/>
+      </w:rPr>
+    </w:lvl>
+    <w:lvl w:ilvl="8" w:tplc="0CC096B8">
+      <w:start w:val="1"/>
+      <w:numFmt w:val="bullet"/>
+      <w:lvlText w:val="▪"/>
+      <w:lvlJc w:val="left"/>
+      <w:pPr>
+        <w:ind w:left="6480"/>
+      </w:pPr>
+      <w:rPr>
+        <w:rFonts w:ascii="Segoe UI Symbol" w:eastAsia="Segoe UI Symbol" w:hAnsi="Segoe UI Symbol" w:cs="Segoe UI Symbol"/>
+        <w:b w:val="0"/>
+        <w:i w:val="0"/>
+        <w:strike w:val="0"/>
+        <w:dstrike w:val="0"/>
+        <w:color w:val="000000"/>
+        <w:sz w:val="20"/>
+        <w:szCs w:val="20"/>
+        <w:u w:val="none" w:color="000000"/>
+        <w:bdr w:val="none" w:sz="0" w:space="0" w:color="auto"/>
+        <w:shd w:val="clear" w:color="auto" w:fill="auto"/>
+        <w:vertAlign w:val="baseline"/>
+      </w:rPr>
+    </w:lvl>
+  </w:abstractNum>
+  <w:abstractNum w:abstractNumId="20" w15:restartNumberingAfterBreak="0">
+    <w:nsid w:val="746F12C5"/>
+    <w:multiLevelType w:val="hybridMultilevel"/>
+    <w:tmpl w:val="8A241090"/>
+    <w:lvl w:ilvl="0" w:tplc="B12EC228">
+      <w:start w:val="1"/>
+      <w:numFmt w:val="bullet"/>
+      <w:lvlText w:val="•"/>
+      <w:lvlJc w:val="left"/>
+      <w:pPr>
+        <w:ind w:left="705"/>
+      </w:pPr>
+      <w:rPr>
+        <w:rFonts w:ascii="Arial" w:eastAsia="Arial" w:hAnsi="Arial" w:cs="Arial"/>
+        <w:b w:val="0"/>
+        <w:i w:val="0"/>
+        <w:strike w:val="0"/>
+        <w:dstrike w:val="0"/>
+        <w:color w:val="000000"/>
+        <w:sz w:val="20"/>
+        <w:szCs w:val="20"/>
+        <w:u w:val="none" w:color="000000"/>
+        <w:bdr w:val="none" w:sz="0" w:space="0" w:color="auto"/>
+        <w:shd w:val="clear" w:color="auto" w:fill="auto"/>
+        <w:vertAlign w:val="baseline"/>
+      </w:rPr>
+    </w:lvl>
+    <w:lvl w:ilvl="1" w:tplc="EA7ADEE8">
+      <w:start w:val="1"/>
+      <w:numFmt w:val="bullet"/>
+      <w:lvlText w:val="o"/>
+      <w:lvlJc w:val="left"/>
+      <w:pPr>
+        <w:ind w:left="1440"/>
+      </w:pPr>
+      <w:rPr>
+        <w:rFonts w:ascii="Segoe UI Symbol" w:eastAsia="Segoe UI Symbol" w:hAnsi="Segoe UI Symbol" w:cs="Segoe UI Symbol"/>
+        <w:b w:val="0"/>
+        <w:i w:val="0"/>
+        <w:strike w:val="0"/>
+        <w:dstrike w:val="0"/>
+        <w:color w:val="000000"/>
+        <w:sz w:val="20"/>
+        <w:szCs w:val="20"/>
+        <w:u w:val="none" w:color="000000"/>
+        <w:bdr w:val="none" w:sz="0" w:space="0" w:color="auto"/>
+        <w:shd w:val="clear" w:color="auto" w:fill="auto"/>
+        <w:vertAlign w:val="baseline"/>
+      </w:rPr>
+    </w:lvl>
+    <w:lvl w:ilvl="2" w:tplc="2F52ACA2">
+      <w:start w:val="1"/>
+      <w:numFmt w:val="bullet"/>
+      <w:lvlText w:val="▪"/>
+      <w:lvlJc w:val="left"/>
+      <w:pPr>
+        <w:ind w:left="2160"/>
+      </w:pPr>
+      <w:rPr>
+        <w:rFonts w:ascii="Segoe UI Symbol" w:eastAsia="Segoe UI Symbol" w:hAnsi="Segoe UI Symbol" w:cs="Segoe UI Symbol"/>
+        <w:b w:val="0"/>
+        <w:i w:val="0"/>
+        <w:strike w:val="0"/>
+        <w:dstrike w:val="0"/>
+        <w:color w:val="000000"/>
+        <w:sz w:val="20"/>
+        <w:szCs w:val="20"/>
+        <w:u w:val="none" w:color="000000"/>
+        <w:bdr w:val="none" w:sz="0" w:space="0" w:color="auto"/>
+        <w:shd w:val="clear" w:color="auto" w:fill="auto"/>
+        <w:vertAlign w:val="baseline"/>
+      </w:rPr>
+    </w:lvl>
+    <w:lvl w:ilvl="3" w:tplc="56D47A0E">
+      <w:start w:val="1"/>
+      <w:numFmt w:val="bullet"/>
+      <w:lvlText w:val="•"/>
+      <w:lvlJc w:val="left"/>
+      <w:pPr>
+        <w:ind w:left="2880"/>
+      </w:pPr>
+      <w:rPr>
+        <w:rFonts w:ascii="Arial" w:eastAsia="Arial" w:hAnsi="Arial" w:cs="Arial"/>
+        <w:b w:val="0"/>
+        <w:i w:val="0"/>
+        <w:strike w:val="0"/>
+        <w:dstrike w:val="0"/>
+        <w:color w:val="000000"/>
+        <w:sz w:val="20"/>
+        <w:szCs w:val="20"/>
+        <w:u w:val="none" w:color="000000"/>
+        <w:bdr w:val="none" w:sz="0" w:space="0" w:color="auto"/>
+        <w:shd w:val="clear" w:color="auto" w:fill="auto"/>
+        <w:vertAlign w:val="baseline"/>
+      </w:rPr>
+    </w:lvl>
+    <w:lvl w:ilvl="4" w:tplc="D8361E18">
+      <w:start w:val="1"/>
+      <w:numFmt w:val="bullet"/>
+      <w:lvlText w:val="o"/>
+      <w:lvlJc w:val="left"/>
+      <w:pPr>
+        <w:ind w:left="3600"/>
+      </w:pPr>
+      <w:rPr>
+        <w:rFonts w:ascii="Segoe UI Symbol" w:eastAsia="Segoe UI Symbol" w:hAnsi="Segoe UI Symbol" w:cs="Segoe UI Symbol"/>
+        <w:b w:val="0"/>
+        <w:i w:val="0"/>
+        <w:strike w:val="0"/>
+        <w:dstrike w:val="0"/>
+        <w:color w:val="000000"/>
+        <w:sz w:val="20"/>
+        <w:szCs w:val="20"/>
+        <w:u w:val="none" w:color="000000"/>
+        <w:bdr w:val="none" w:sz="0" w:space="0" w:color="auto"/>
+        <w:shd w:val="clear" w:color="auto" w:fill="auto"/>
+        <w:vertAlign w:val="baseline"/>
+      </w:rPr>
+    </w:lvl>
+    <w:lvl w:ilvl="5" w:tplc="CCF6AB0E">
+      <w:start w:val="1"/>
+      <w:numFmt w:val="bullet"/>
+      <w:lvlText w:val="▪"/>
+      <w:lvlJc w:val="left"/>
+      <w:pPr>
+        <w:ind w:left="4320"/>
+      </w:pPr>
+      <w:rPr>
+        <w:rFonts w:ascii="Segoe UI Symbol" w:eastAsia="Segoe UI Symbol" w:hAnsi="Segoe UI Symbol" w:cs="Segoe UI Symbol"/>
+        <w:b w:val="0"/>
+        <w:i w:val="0"/>
+        <w:strike w:val="0"/>
+        <w:dstrike w:val="0"/>
+        <w:color w:val="000000"/>
+        <w:sz w:val="20"/>
+        <w:szCs w:val="20"/>
+        <w:u w:val="none" w:color="000000"/>
+        <w:bdr w:val="none" w:sz="0" w:space="0" w:color="auto"/>
+        <w:shd w:val="clear" w:color="auto" w:fill="auto"/>
+        <w:vertAlign w:val="baseline"/>
+      </w:rPr>
+    </w:lvl>
+    <w:lvl w:ilvl="6" w:tplc="BB72AC0C">
+      <w:start w:val="1"/>
+      <w:numFmt w:val="bullet"/>
+      <w:lvlText w:val="•"/>
+      <w:lvlJc w:val="left"/>
+      <w:pPr>
+        <w:ind w:left="5040"/>
+      </w:pPr>
+      <w:rPr>
+        <w:rFonts w:ascii="Arial" w:eastAsia="Arial" w:hAnsi="Arial" w:cs="Arial"/>
+        <w:b w:val="0"/>
+        <w:i w:val="0"/>
+        <w:strike w:val="0"/>
+        <w:dstrike w:val="0"/>
+        <w:color w:val="000000"/>
+        <w:sz w:val="20"/>
+        <w:szCs w:val="20"/>
+        <w:u w:val="none" w:color="000000"/>
+        <w:bdr w:val="none" w:sz="0" w:space="0" w:color="auto"/>
+        <w:shd w:val="clear" w:color="auto" w:fill="auto"/>
+        <w:vertAlign w:val="baseline"/>
+      </w:rPr>
+    </w:lvl>
+    <w:lvl w:ilvl="7" w:tplc="C6A8D386">
+      <w:start w:val="1"/>
+      <w:numFmt w:val="bullet"/>
+      <w:lvlText w:val="o"/>
+      <w:lvlJc w:val="left"/>
+      <w:pPr>
+        <w:ind w:left="5760"/>
+      </w:pPr>
+      <w:rPr>
+        <w:rFonts w:ascii="Segoe UI Symbol" w:eastAsia="Segoe UI Symbol" w:hAnsi="Segoe UI Symbol" w:cs="Segoe UI Symbol"/>
+        <w:b w:val="0"/>
+        <w:i w:val="0"/>
+        <w:strike w:val="0"/>
+        <w:dstrike w:val="0"/>
+        <w:color w:val="000000"/>
+        <w:sz w:val="20"/>
+        <w:szCs w:val="20"/>
+        <w:u w:val="none" w:color="000000"/>
+        <w:bdr w:val="none" w:sz="0" w:space="0" w:color="auto"/>
+        <w:shd w:val="clear" w:color="auto" w:fill="auto"/>
+        <w:vertAlign w:val="baseline"/>
+      </w:rPr>
+    </w:lvl>
+    <w:lvl w:ilvl="8" w:tplc="788E7CCE">
+      <w:start w:val="1"/>
+      <w:numFmt w:val="bullet"/>
+      <w:lvlText w:val="▪"/>
+      <w:lvlJc w:val="left"/>
+      <w:pPr>
+        <w:ind w:left="6480"/>
+      </w:pPr>
+      <w:rPr>
+        <w:rFonts w:ascii="Segoe UI Symbol" w:eastAsia="Segoe UI Symbol" w:hAnsi="Segoe UI Symbol" w:cs="Segoe UI Symbol"/>
+        <w:b w:val="0"/>
+        <w:i w:val="0"/>
+        <w:strike w:val="0"/>
+        <w:dstrike w:val="0"/>
+        <w:color w:val="000000"/>
+        <w:sz w:val="20"/>
+        <w:szCs w:val="20"/>
+        <w:u w:val="none" w:color="000000"/>
+        <w:bdr w:val="none" w:sz="0" w:space="0" w:color="auto"/>
+        <w:shd w:val="clear" w:color="auto" w:fill="auto"/>
+        <w:vertAlign w:val="baseline"/>
+      </w:rPr>
+    </w:lvl>
+  </w:abstractNum>
+  <w:abstractNum w:abstractNumId="21" w15:restartNumberingAfterBreak="0">
+    <w:nsid w:val="74F94A59"/>
+    <w:multiLevelType w:val="hybridMultilevel"/>
+    <w:tmpl w:val="1DD25F16"/>
+    <w:lvl w:ilvl="0" w:tplc="53E6F5DC">
+      <w:start w:val="1"/>
+      <w:numFmt w:val="bullet"/>
+      <w:lvlText w:val="•"/>
+      <w:lvlJc w:val="left"/>
+      <w:pPr>
+        <w:ind w:left="705"/>
+      </w:pPr>
+      <w:rPr>
+        <w:rFonts w:ascii="Arial" w:eastAsia="Arial" w:hAnsi="Arial" w:cs="Arial"/>
+        <w:b w:val="0"/>
+        <w:i w:val="0"/>
+        <w:strike w:val="0"/>
+        <w:dstrike w:val="0"/>
+        <w:color w:val="000000"/>
+        <w:sz w:val="20"/>
+        <w:szCs w:val="20"/>
+        <w:u w:val="none" w:color="000000"/>
+        <w:bdr w:val="none" w:sz="0" w:space="0" w:color="auto"/>
+        <w:shd w:val="clear" w:color="auto" w:fill="auto"/>
+        <w:vertAlign w:val="baseline"/>
+      </w:rPr>
+    </w:lvl>
+    <w:lvl w:ilvl="1" w:tplc="8F007D62">
+      <w:start w:val="1"/>
+      <w:numFmt w:val="bullet"/>
+      <w:lvlText w:val="o"/>
+      <w:lvlJc w:val="left"/>
+      <w:pPr>
+        <w:ind w:left="1440"/>
+      </w:pPr>
+      <w:rPr>
+        <w:rFonts w:ascii="Segoe UI Symbol" w:eastAsia="Segoe UI Symbol" w:hAnsi="Segoe UI Symbol" w:cs="Segoe UI Symbol"/>
+        <w:b w:val="0"/>
+        <w:i w:val="0"/>
+        <w:strike w:val="0"/>
+        <w:dstrike w:val="0"/>
+        <w:color w:val="000000"/>
+        <w:sz w:val="20"/>
+        <w:szCs w:val="20"/>
+        <w:u w:val="none" w:color="000000"/>
+        <w:bdr w:val="none" w:sz="0" w:space="0" w:color="auto"/>
+        <w:shd w:val="clear" w:color="auto" w:fill="auto"/>
+        <w:vertAlign w:val="baseline"/>
+      </w:rPr>
+    </w:lvl>
+    <w:lvl w:ilvl="2" w:tplc="A4364D42">
+      <w:start w:val="1"/>
+      <w:numFmt w:val="bullet"/>
+      <w:lvlText w:val="▪"/>
+      <w:lvlJc w:val="left"/>
+      <w:pPr>
+        <w:ind w:left="2160"/>
+      </w:pPr>
+      <w:rPr>
+        <w:rFonts w:ascii="Segoe UI Symbol" w:eastAsia="Segoe UI Symbol" w:hAnsi="Segoe UI Symbol" w:cs="Segoe UI Symbol"/>
+        <w:b w:val="0"/>
+        <w:i w:val="0"/>
+        <w:strike w:val="0"/>
+        <w:dstrike w:val="0"/>
+        <w:color w:val="000000"/>
+        <w:sz w:val="20"/>
+        <w:szCs w:val="20"/>
+        <w:u w:val="none" w:color="000000"/>
+        <w:bdr w:val="none" w:sz="0" w:space="0" w:color="auto"/>
+        <w:shd w:val="clear" w:color="auto" w:fill="auto"/>
+        <w:vertAlign w:val="baseline"/>
+      </w:rPr>
+    </w:lvl>
+    <w:lvl w:ilvl="3" w:tplc="3D44D01C">
+      <w:start w:val="1"/>
+      <w:numFmt w:val="bullet"/>
+      <w:lvlText w:val="•"/>
+      <w:lvlJc w:val="left"/>
+      <w:pPr>
+        <w:ind w:left="2880"/>
+      </w:pPr>
+      <w:rPr>
+        <w:rFonts w:ascii="Arial" w:eastAsia="Arial" w:hAnsi="Arial" w:cs="Arial"/>
+        <w:b w:val="0"/>
+        <w:i w:val="0"/>
+        <w:strike w:val="0"/>
+        <w:dstrike w:val="0"/>
+        <w:color w:val="000000"/>
+        <w:sz w:val="20"/>
+        <w:szCs w:val="20"/>
+        <w:u w:val="none" w:color="000000"/>
+        <w:bdr w:val="none" w:sz="0" w:space="0" w:color="auto"/>
+        <w:shd w:val="clear" w:color="auto" w:fill="auto"/>
+        <w:vertAlign w:val="baseline"/>
+      </w:rPr>
+    </w:lvl>
+    <w:lvl w:ilvl="4" w:tplc="3E9665AC">
+      <w:start w:val="1"/>
+      <w:numFmt w:val="bullet"/>
+      <w:lvlText w:val="o"/>
+      <w:lvlJc w:val="left"/>
+      <w:pPr>
+        <w:ind w:left="3600"/>
+      </w:pPr>
+      <w:rPr>
+        <w:rFonts w:ascii="Segoe UI Symbol" w:eastAsia="Segoe UI Symbol" w:hAnsi="Segoe UI Symbol" w:cs="Segoe UI Symbol"/>
+        <w:b w:val="0"/>
+        <w:i w:val="0"/>
+        <w:strike w:val="0"/>
+        <w:dstrike w:val="0"/>
+        <w:color w:val="000000"/>
+        <w:sz w:val="20"/>
+        <w:szCs w:val="20"/>
+        <w:u w:val="none" w:color="000000"/>
+        <w:bdr w:val="none" w:sz="0" w:space="0" w:color="auto"/>
+        <w:shd w:val="clear" w:color="auto" w:fill="auto"/>
+        <w:vertAlign w:val="baseline"/>
+      </w:rPr>
+    </w:lvl>
+    <w:lvl w:ilvl="5" w:tplc="D1B6B246">
+      <w:start w:val="1"/>
+      <w:numFmt w:val="bullet"/>
+      <w:lvlText w:val="▪"/>
+      <w:lvlJc w:val="left"/>
+      <w:pPr>
+        <w:ind w:left="4320"/>
+      </w:pPr>
+      <w:rPr>
+        <w:rFonts w:ascii="Segoe UI Symbol" w:eastAsia="Segoe UI Symbol" w:hAnsi="Segoe UI Symbol" w:cs="Segoe UI Symbol"/>
+        <w:b w:val="0"/>
+        <w:i w:val="0"/>
+        <w:strike w:val="0"/>
+        <w:dstrike w:val="0"/>
+        <w:color w:val="000000"/>
+        <w:sz w:val="20"/>
+        <w:szCs w:val="20"/>
+        <w:u w:val="none" w:color="000000"/>
+        <w:bdr w:val="none" w:sz="0" w:space="0" w:color="auto"/>
+        <w:shd w:val="clear" w:color="auto" w:fill="auto"/>
+        <w:vertAlign w:val="baseline"/>
+      </w:rPr>
+    </w:lvl>
+    <w:lvl w:ilvl="6" w:tplc="D7A80AC8">
+      <w:start w:val="1"/>
+      <w:numFmt w:val="bullet"/>
+      <w:lvlText w:val="•"/>
+      <w:lvlJc w:val="left"/>
+      <w:pPr>
+        <w:ind w:left="5040"/>
+      </w:pPr>
+      <w:rPr>
+        <w:rFonts w:ascii="Arial" w:eastAsia="Arial" w:hAnsi="Arial" w:cs="Arial"/>
+        <w:b w:val="0"/>
+        <w:i w:val="0"/>
+        <w:strike w:val="0"/>
+        <w:dstrike w:val="0"/>
+        <w:color w:val="000000"/>
+        <w:sz w:val="20"/>
+        <w:szCs w:val="20"/>
+        <w:u w:val="none" w:color="000000"/>
+        <w:bdr w:val="none" w:sz="0" w:space="0" w:color="auto"/>
+        <w:shd w:val="clear" w:color="auto" w:fill="auto"/>
+        <w:vertAlign w:val="baseline"/>
+      </w:rPr>
+    </w:lvl>
+    <w:lvl w:ilvl="7" w:tplc="D5C0A270">
+      <w:start w:val="1"/>
+      <w:numFmt w:val="bullet"/>
+      <w:lvlText w:val="o"/>
+      <w:lvlJc w:val="left"/>
+      <w:pPr>
+        <w:ind w:left="5760"/>
+      </w:pPr>
+      <w:rPr>
+        <w:rFonts w:ascii="Segoe UI Symbol" w:eastAsia="Segoe UI Symbol" w:hAnsi="Segoe UI Symbol" w:cs="Segoe UI Symbol"/>
+        <w:b w:val="0"/>
+        <w:i w:val="0"/>
+        <w:strike w:val="0"/>
+        <w:dstrike w:val="0"/>
+        <w:color w:val="000000"/>
+        <w:sz w:val="20"/>
+        <w:szCs w:val="20"/>
+        <w:u w:val="none" w:color="000000"/>
+        <w:bdr w:val="none" w:sz="0" w:space="0" w:color="auto"/>
+        <w:shd w:val="clear" w:color="auto" w:fill="auto"/>
+        <w:vertAlign w:val="baseline"/>
+      </w:rPr>
+    </w:lvl>
+    <w:lvl w:ilvl="8" w:tplc="2FF8B366">
+      <w:start w:val="1"/>
+      <w:numFmt w:val="bullet"/>
+      <w:lvlText w:val="▪"/>
+      <w:lvlJc w:val="left"/>
+      <w:pPr>
+        <w:ind w:left="6480"/>
+      </w:pPr>
+      <w:rPr>
+        <w:rFonts w:ascii="Segoe UI Symbol" w:eastAsia="Segoe UI Symbol" w:hAnsi="Segoe UI Symbol" w:cs="Segoe UI Symbol"/>
+        <w:b w:val="0"/>
+        <w:i w:val="0"/>
+        <w:strike w:val="0"/>
+        <w:dstrike w:val="0"/>
+        <w:color w:val="000000"/>
+        <w:sz w:val="20"/>
+        <w:szCs w:val="20"/>
+        <w:u w:val="none" w:color="000000"/>
+        <w:bdr w:val="none" w:sz="0" w:space="0" w:color="auto"/>
+        <w:shd w:val="clear" w:color="auto" w:fill="auto"/>
+        <w:vertAlign w:val="baseline"/>
+      </w:rPr>
+    </w:lvl>
+  </w:abstractNum>
+  <w:abstractNum w:abstractNumId="22" w15:restartNumberingAfterBreak="0">
+    <w:nsid w:val="7F104A10"/>
+    <w:multiLevelType w:val="hybridMultilevel"/>
+    <w:tmpl w:val="2B4A3484"/>
+    <w:lvl w:ilvl="0" w:tplc="32007708">
+      <w:start w:val="1"/>
+      <w:numFmt w:val="bullet"/>
+      <w:lvlText w:val="•"/>
+      <w:lvlJc w:val="left"/>
+      <w:pPr>
+        <w:ind w:left="713"/>
+      </w:pPr>
+      <w:rPr>
+        <w:rFonts w:ascii="Arial" w:eastAsia="Arial" w:hAnsi="Arial" w:cs="Arial"/>
+        <w:b w:val="0"/>
+        <w:i w:val="0"/>
+        <w:strike w:val="0"/>
+        <w:dstrike w:val="0"/>
+        <w:color w:val="000000"/>
+        <w:sz w:val="20"/>
+        <w:szCs w:val="20"/>
+        <w:u w:val="none" w:color="000000"/>
+        <w:bdr w:val="none" w:sz="0" w:space="0" w:color="auto"/>
+        <w:shd w:val="clear" w:color="auto" w:fill="auto"/>
+        <w:vertAlign w:val="baseline"/>
+      </w:rPr>
+    </w:lvl>
+    <w:lvl w:ilvl="1" w:tplc="DC8A16CE">
+      <w:start w:val="1"/>
+      <w:numFmt w:val="bullet"/>
+      <w:lvlText w:val=""/>
+      <w:lvlJc w:val="left"/>
+      <w:pPr>
+        <w:ind w:left="1800"/>
+      </w:pPr>
+      <w:rPr>
+        <w:rFonts w:ascii="Wingdings" w:eastAsia="Wingdings" w:hAnsi="Wingdings" w:cs="Wingdings"/>
+        <w:b w:val="0"/>
+        <w:i w:val="0"/>
+        <w:strike w:val="0"/>
+        <w:dstrike w:val="0"/>
+        <w:color w:val="000000"/>
+        <w:sz w:val="18"/>
+        <w:szCs w:val="18"/>
+        <w:u w:val="none" w:color="000000"/>
+        <w:bdr w:val="none" w:sz="0" w:space="0" w:color="auto"/>
+        <w:shd w:val="clear" w:color="auto" w:fill="auto"/>
+        <w:vertAlign w:val="baseline"/>
+      </w:rPr>
+    </w:lvl>
+    <w:lvl w:ilvl="2" w:tplc="2410D178">
+      <w:start w:val="1"/>
+      <w:numFmt w:val="bullet"/>
+      <w:lvlText w:val="▪"/>
+      <w:lvlJc w:val="left"/>
+      <w:pPr>
+        <w:ind w:left="2880"/>
+      </w:pPr>
+      <w:rPr>
+        <w:rFonts w:ascii="Wingdings" w:eastAsia="Wingdings" w:hAnsi="Wingdings" w:cs="Wingdings"/>
+        <w:b w:val="0"/>
+        <w:i w:val="0"/>
+        <w:strike w:val="0"/>
+        <w:dstrike w:val="0"/>
+        <w:color w:val="000000"/>
+        <w:sz w:val="18"/>
+        <w:szCs w:val="18"/>
+        <w:u w:val="none" w:color="000000"/>
+        <w:bdr w:val="none" w:sz="0" w:space="0" w:color="auto"/>
+        <w:shd w:val="clear" w:color="auto" w:fill="auto"/>
+        <w:vertAlign w:val="baseline"/>
+      </w:rPr>
+    </w:lvl>
+    <w:lvl w:ilvl="3" w:tplc="8FF09676">
+      <w:start w:val="1"/>
+      <w:numFmt w:val="bullet"/>
+      <w:lvlText w:val="•"/>
+      <w:lvlJc w:val="left"/>
+      <w:pPr>
+        <w:ind w:left="3600"/>
+      </w:pPr>
+      <w:rPr>
+        <w:rFonts w:ascii="Wingdings" w:eastAsia="Wingdings" w:hAnsi="Wingdings" w:cs="Wingdings"/>
+        <w:b w:val="0"/>
+        <w:i w:val="0"/>
+        <w:strike w:val="0"/>
+        <w:dstrike w:val="0"/>
+        <w:color w:val="000000"/>
+        <w:sz w:val="18"/>
+        <w:szCs w:val="18"/>
+        <w:u w:val="none" w:color="000000"/>
+        <w:bdr w:val="none" w:sz="0" w:space="0" w:color="auto"/>
+        <w:shd w:val="clear" w:color="auto" w:fill="auto"/>
+        <w:vertAlign w:val="baseline"/>
+      </w:rPr>
+    </w:lvl>
+    <w:lvl w:ilvl="4" w:tplc="CE8C6026">
+      <w:start w:val="1"/>
+      <w:numFmt w:val="bullet"/>
+      <w:lvlText w:val="o"/>
+      <w:lvlJc w:val="left"/>
+      <w:pPr>
+        <w:ind w:left="4320"/>
+      </w:pPr>
+      <w:rPr>
+        <w:rFonts w:ascii="Wingdings" w:eastAsia="Wingdings" w:hAnsi="Wingdings" w:cs="Wingdings"/>
+        <w:b w:val="0"/>
+        <w:i w:val="0"/>
+        <w:strike w:val="0"/>
+        <w:dstrike w:val="0"/>
+        <w:color w:val="000000"/>
+        <w:sz w:val="18"/>
+        <w:szCs w:val="18"/>
+        <w:u w:val="none" w:color="000000"/>
+        <w:bdr w:val="none" w:sz="0" w:space="0" w:color="auto"/>
+        <w:shd w:val="clear" w:color="auto" w:fill="auto"/>
+        <w:vertAlign w:val="baseline"/>
+      </w:rPr>
+    </w:lvl>
+    <w:lvl w:ilvl="5" w:tplc="2034DD84">
+      <w:start w:val="1"/>
+      <w:numFmt w:val="bullet"/>
+      <w:lvlText w:val="▪"/>
+      <w:lvlJc w:val="left"/>
+      <w:pPr>
+        <w:ind w:left="5040"/>
+      </w:pPr>
+      <w:rPr>
+        <w:rFonts w:ascii="Wingdings" w:eastAsia="Wingdings" w:hAnsi="Wingdings" w:cs="Wingdings"/>
+        <w:b w:val="0"/>
+        <w:i w:val="0"/>
+        <w:strike w:val="0"/>
+        <w:dstrike w:val="0"/>
+        <w:color w:val="000000"/>
+        <w:sz w:val="18"/>
+        <w:szCs w:val="18"/>
+        <w:u w:val="none" w:color="000000"/>
+        <w:bdr w:val="none" w:sz="0" w:space="0" w:color="auto"/>
+        <w:shd w:val="clear" w:color="auto" w:fill="auto"/>
+        <w:vertAlign w:val="baseline"/>
+      </w:rPr>
+    </w:lvl>
+    <w:lvl w:ilvl="6" w:tplc="AAF4D1FC">
+      <w:start w:val="1"/>
+      <w:numFmt w:val="bullet"/>
+      <w:lvlText w:val="•"/>
+      <w:lvlJc w:val="left"/>
+      <w:pPr>
+        <w:ind w:left="5760"/>
+      </w:pPr>
+      <w:rPr>
+        <w:rFonts w:ascii="Wingdings" w:eastAsia="Wingdings" w:hAnsi="Wingdings" w:cs="Wingdings"/>
+        <w:b w:val="0"/>
+        <w:i w:val="0"/>
+        <w:strike w:val="0"/>
+        <w:dstrike w:val="0"/>
+        <w:color w:val="000000"/>
+        <w:sz w:val="18"/>
+        <w:szCs w:val="18"/>
+        <w:u w:val="none" w:color="000000"/>
+        <w:bdr w:val="none" w:sz="0" w:space="0" w:color="auto"/>
+        <w:shd w:val="clear" w:color="auto" w:fill="auto"/>
+        <w:vertAlign w:val="baseline"/>
+      </w:rPr>
+    </w:lvl>
+    <w:lvl w:ilvl="7" w:tplc="66402ADA">
+      <w:start w:val="1"/>
+      <w:numFmt w:val="bullet"/>
+      <w:lvlText w:val="o"/>
+      <w:lvlJc w:val="left"/>
+      <w:pPr>
+        <w:ind w:left="6480"/>
+      </w:pPr>
+      <w:rPr>
+        <w:rFonts w:ascii="Wingdings" w:eastAsia="Wingdings" w:hAnsi="Wingdings" w:cs="Wingdings"/>
+        <w:b w:val="0"/>
+        <w:i w:val="0"/>
+        <w:strike w:val="0"/>
+        <w:dstrike w:val="0"/>
+        <w:color w:val="000000"/>
+        <w:sz w:val="18"/>
+        <w:szCs w:val="18"/>
+        <w:u w:val="none" w:color="000000"/>
+        <w:bdr w:val="none" w:sz="0" w:space="0" w:color="auto"/>
+        <w:shd w:val="clear" w:color="auto" w:fill="auto"/>
+        <w:vertAlign w:val="baseline"/>
+      </w:rPr>
+    </w:lvl>
+    <w:lvl w:ilvl="8" w:tplc="37DA0FDC">
+      <w:start w:val="1"/>
+      <w:numFmt w:val="bullet"/>
+      <w:lvlText w:val="▪"/>
+      <w:lvlJc w:val="left"/>
+      <w:pPr>
+        <w:ind w:left="7200"/>
+      </w:pPr>
+      <w:rPr>
+        <w:rFonts w:ascii="Wingdings" w:eastAsia="Wingdings" w:hAnsi="Wingdings" w:cs="Wingdings"/>
+        <w:b w:val="0"/>
+        <w:i w:val="0"/>
+        <w:strike w:val="0"/>
+        <w:dstrike w:val="0"/>
+        <w:color w:val="000000"/>
+        <w:sz w:val="18"/>
+        <w:szCs w:val="18"/>
+        <w:u w:val="none" w:color="000000"/>
+        <w:bdr w:val="none" w:sz="0" w:space="0" w:color="auto"/>
+        <w:shd w:val="clear" w:color="auto" w:fill="auto"/>
+        <w:vertAlign w:val="baseline"/>
+      </w:rPr>
+    </w:lvl>
+  </w:abstractNum>
   <w:num w:numId="1">
-    <w:abstractNumId w:val="3"/>
+    <w:abstractNumId w:val="4"/>
   </w:num>
   <w:num w:numId="2">
-    <w:abstractNumId w:val="7"/>
+    <w:abstractNumId w:val="15"/>
   </w:num>
   <w:num w:numId="3">
     <w:abstractNumId w:val="0"/>
   </w:num>
   <w:num w:numId="4">
+    <w:abstractNumId w:val="3"/>
+  </w:num>
+  <w:num w:numId="5">
+    <w:abstractNumId w:val="17"/>
+  </w:num>
+  <w:num w:numId="6">
+    <w:abstractNumId w:val="13"/>
+  </w:num>
+  <w:num w:numId="7">
+    <w:abstractNumId w:val="12"/>
+  </w:num>
+  <w:num w:numId="8">
     <w:abstractNumId w:val="2"/>
   </w:num>
-  <w:num w:numId="5">
+  <w:num w:numId="9">
+    <w:abstractNumId w:val="18"/>
+  </w:num>
+  <w:num w:numId="10">
+    <w:abstractNumId w:val="14"/>
+  </w:num>
+  <w:num w:numId="11">
+    <w:abstractNumId w:val="16"/>
+  </w:num>
+  <w:num w:numId="12">
+    <w:abstractNumId w:val="19"/>
+  </w:num>
+  <w:num w:numId="13">
+    <w:abstractNumId w:val="1"/>
+  </w:num>
+  <w:num w:numId="14">
+    <w:abstractNumId w:val="10"/>
+  </w:num>
+  <w:num w:numId="15">
+    <w:abstractNumId w:val="9"/>
+  </w:num>
+  <w:num w:numId="16">
     <w:abstractNumId w:val="8"/>
   </w:num>
-  <w:num w:numId="6">
+  <w:num w:numId="17">
+    <w:abstractNumId w:val="11"/>
+  </w:num>
+  <w:num w:numId="18">
     <w:abstractNumId w:val="5"/>
   </w:num>
-  <w:num w:numId="7">
-    <w:abstractNumId w:val="4"/>
+  <w:num w:numId="19">
+    <w:abstractNumId w:val="21"/>
   </w:num>
-  <w:num w:numId="8">
-    <w:abstractNumId w:val="1"/>
+  <w:num w:numId="20">
+    <w:abstractNumId w:val="20"/>
   </w:num>
-  <w:num w:numId="9">
-    <w:abstractNumId w:val="9"/>
+  <w:num w:numId="21">
+    <w:abstractNumId w:val="6"/>
   </w:num>
-  <w:num w:numId="10">
-    <w:abstractNumId w:val="6"/>
+  <w:num w:numId="22">
+    <w:abstractNumId w:val="7"/>
+  </w:num>
+  <w:num w:numId="23">
+    <w:abstractNumId w:val="22"/>
   </w:num>
 </w:numbering>
 </file>
@@ -10407,6 +13226,27 @@
       <w:sz w:val="18"/>
     </w:rPr>
   </w:style>
+  <w:style w:type="paragraph" w:styleId="Ttulo5">
+    <w:name w:val="heading 5"/>
+    <w:basedOn w:val="Normal"/>
+    <w:next w:val="Normal"/>
+    <w:link w:val="Ttulo5Car"/>
+    <w:uiPriority w:val="9"/>
+    <w:semiHidden/>
+    <w:unhideWhenUsed/>
+    <w:qFormat/>
+    <w:rsid w:val="00112E11"/>
+    <w:pPr>
+      <w:keepNext/>
+      <w:keepLines/>
+      <w:spacing w:before="40" w:after="0"/>
+      <w:outlineLvl w:val="4"/>
+    </w:pPr>
+    <w:rPr>
+      <w:rFonts w:asciiTheme="majorHAnsi" w:eastAsiaTheme="majorEastAsia" w:hAnsiTheme="majorHAnsi" w:cstheme="majorBidi"/>
+      <w:color w:val="2F5496" w:themeColor="accent1" w:themeShade="BF"/>
+    </w:rPr>
+  </w:style>
   <w:style w:type="character" w:default="1" w:styleId="Fuentedeprrafopredeter">
     <w:name w:val="Default Paragraph Font"/>
     <w:uiPriority w:val="1"/>
@@ -10457,6 +13297,30 @@
         <w:right w:w="0" w:type="dxa"/>
       </w:tblCellMar>
     </w:tblPr>
+  </w:style>
+  <w:style w:type="paragraph" w:styleId="Prrafodelista">
+    <w:name w:val="List Paragraph"/>
+    <w:basedOn w:val="Normal"/>
+    <w:uiPriority w:val="34"/>
+    <w:qFormat/>
+    <w:rsid w:val="001D346F"/>
+    <w:pPr>
+      <w:ind w:left="720"/>
+      <w:contextualSpacing/>
+    </w:pPr>
+  </w:style>
+  <w:style w:type="character" w:customStyle="1" w:styleId="Ttulo5Car">
+    <w:name w:val="Título 5 Car"/>
+    <w:basedOn w:val="Fuentedeprrafopredeter"/>
+    <w:link w:val="Ttulo5"/>
+    <w:uiPriority w:val="9"/>
+    <w:semiHidden/>
+    <w:rsid w:val="00112E11"/>
+    <w:rPr>
+      <w:rFonts w:asciiTheme="majorHAnsi" w:eastAsiaTheme="majorEastAsia" w:hAnsiTheme="majorHAnsi" w:cstheme="majorBidi"/>
+      <w:color w:val="2F5496" w:themeColor="accent1" w:themeShade="BF"/>
+      <w:sz w:val="20"/>
+    </w:rPr>
   </w:style>
 </w:styles>
 </file>
@@ -10754,4 +13618,16 @@
     </a:ext>
   </a:extLst>
 </a:theme>
+</file>
+
+<file path=customXml/item1.xml><?xml version="1.0" encoding="utf-8"?>
+<b:Sources xmlns:b="http://schemas.openxmlformats.org/officeDocument/2006/bibliography" xmlns="http://schemas.openxmlformats.org/officeDocument/2006/bibliography" SelectedStyle="\APASixthEditionOfficeOnline.xsl" StyleName="APA" Version="6"/>
+</file>
+
+<file path=customXml/itemProps1.xml><?xml version="1.0" encoding="utf-8"?>
+<ds:datastoreItem xmlns:ds="http://schemas.openxmlformats.org/officeDocument/2006/customXml" ds:itemID="{3011F1D1-F940-4851-B287-3C836A9E2B64}">
+  <ds:schemaRefs>
+    <ds:schemaRef ds:uri="http://schemas.openxmlformats.org/officeDocument/2006/bibliography"/>
+  </ds:schemaRefs>
+</ds:datastoreItem>
 </file>